--- a/Users-Manual.docx
+++ b/Users-Manual.docx
@@ -8,1108 +8,1411 @@
         <w:rPr>
           <w:b/>
           <w:bCs/>
-          <w:sz w:val="44"/>
-          <w:szCs w:val="44"/>
+          <w:sz w:val="28"/>
+          <w:szCs w:val="28"/>
         </w:rPr>
       </w:pPr>
       <w:r>
         <w:rPr>
           <w:b/>
           <w:bCs/>
-          <w:sz w:val="44"/>
-          <w:szCs w:val="44"/>
-        </w:rPr>
-        <w:t>MP3 Equalizer Visualizer</w:t>
+          <w:sz w:val="28"/>
+          <w:szCs w:val="28"/>
+        </w:rPr>
+        <w:t>Tracy's Amplitude Depth 3D Plot for MP3 Player: User Manual</w:t>
       </w:r>
       <w:r>
         <w:rPr>
           <w:b/>
           <w:bCs/>
-          <w:sz w:val="44"/>
-          <w:szCs w:val="44"/>
+          <w:sz w:val="28"/>
+          <w:szCs w:val="28"/>
         </w:rPr>
         <w:br/>
       </w:r>
     </w:p>
     <w:p>
       <w:pPr>
-        <w:jc w:val="center"/>
+        <w:rPr>
+          <w:sz w:val="28"/>
+          <w:szCs w:val="28"/>
+        </w:rPr>
+      </w:pPr>
+      <w:r>
+        <w:rPr>
+          <w:sz w:val="28"/>
+          <w:szCs w:val="28"/>
+        </w:rPr>
+        <w:t>Welcome to Tracy's Amplitude Depth 3D Plot for MP3 Player, a dynamic tool for visualizing and manipulating the frequency spectrum of your audio files in a 3D environment. This software allows you to load MP3, WAV, or OGG files, visualize their frequency amplitudes in a 3D plot, and control specific frequency ranges through muting or highlighting options. Below is a friendly guide to help you get started and make the most of this tool.</w:t>
+      </w:r>
+    </w:p>
+    <w:p>
+      <w:pPr>
+        <w:rPr>
+          <w:sz w:val="28"/>
+          <w:szCs w:val="28"/>
+        </w:rPr>
+      </w:pPr>
+      <w:r>
+        <w:rPr>
+          <w:sz w:val="28"/>
+          <w:szCs w:val="28"/>
+        </w:rPr>
+        <w:pict w14:anchorId="33CEE029">
+          <v:rect id="_x0000_i1025" style="width:0;height:0" o:hralign="center" o:hrstd="t" o:hrnoshade="t" o:hr="t" fillcolor="black" stroked="f"/>
+        </w:pict>
+      </w:r>
+    </w:p>
+    <w:p>
+      <w:pPr>
         <w:rPr>
           <w:b/>
           <w:bCs/>
+          <w:sz w:val="28"/>
+          <w:szCs w:val="28"/>
         </w:rPr>
       </w:pPr>
       <w:r>
         <w:rPr>
           <w:b/>
           <w:bCs/>
-        </w:rPr>
-        <w:t>User Manual</w:t>
-      </w:r>
-      <w:r>
+          <w:sz w:val="28"/>
+          <w:szCs w:val="28"/>
+        </w:rPr>
+        <w:t>Table of Contents</w:t>
+      </w:r>
+    </w:p>
+    <w:p>
+      <w:pPr>
+        <w:numPr>
+          <w:ilvl w:val="0"/>
+          <w:numId w:val="14"/>
+        </w:numPr>
+        <w:rPr>
+          <w:sz w:val="28"/>
+          <w:szCs w:val="28"/>
+        </w:rPr>
+      </w:pPr>
+      <w:r>
+        <w:rPr>
+          <w:sz w:val="28"/>
+          <w:szCs w:val="28"/>
+        </w:rPr>
+        <w:t xml:space="preserve">System Requirements </w:t>
+      </w:r>
+    </w:p>
+    <w:p>
+      <w:pPr>
+        <w:numPr>
+          <w:ilvl w:val="0"/>
+          <w:numId w:val="14"/>
+        </w:numPr>
+        <w:rPr>
+          <w:sz w:val="28"/>
+          <w:szCs w:val="28"/>
+        </w:rPr>
+      </w:pPr>
+      <w:r>
+        <w:rPr>
+          <w:sz w:val="28"/>
+          <w:szCs w:val="28"/>
+        </w:rPr>
+        <w:t xml:space="preserve">Getting Started </w:t>
+      </w:r>
+    </w:p>
+    <w:p>
+      <w:pPr>
+        <w:numPr>
+          <w:ilvl w:val="0"/>
+          <w:numId w:val="14"/>
+        </w:numPr>
+        <w:rPr>
+          <w:sz w:val="28"/>
+          <w:szCs w:val="28"/>
+        </w:rPr>
+      </w:pPr>
+      <w:r>
+        <w:rPr>
+          <w:sz w:val="28"/>
+          <w:szCs w:val="28"/>
+        </w:rPr>
+        <w:t xml:space="preserve">Interface Overview </w:t>
+      </w:r>
+    </w:p>
+    <w:p>
+      <w:pPr>
+        <w:numPr>
+          <w:ilvl w:val="0"/>
+          <w:numId w:val="14"/>
+        </w:numPr>
+        <w:rPr>
+          <w:sz w:val="28"/>
+          <w:szCs w:val="28"/>
+        </w:rPr>
+      </w:pPr>
+      <w:r>
+        <w:rPr>
+          <w:sz w:val="28"/>
+          <w:szCs w:val="28"/>
+        </w:rPr>
+        <w:t xml:space="preserve">Using the Software </w:t>
+      </w:r>
+    </w:p>
+    <w:p>
+      <w:pPr>
+        <w:numPr>
+          <w:ilvl w:val="1"/>
+          <w:numId w:val="14"/>
+        </w:numPr>
+        <w:rPr>
+          <w:sz w:val="28"/>
+          <w:szCs w:val="28"/>
+        </w:rPr>
+      </w:pPr>
+      <w:r>
+        <w:rPr>
+          <w:sz w:val="28"/>
+          <w:szCs w:val="28"/>
+        </w:rPr>
+        <w:t xml:space="preserve">Loading an Audio File </w:t>
+      </w:r>
+    </w:p>
+    <w:p>
+      <w:pPr>
+        <w:numPr>
+          <w:ilvl w:val="1"/>
+          <w:numId w:val="14"/>
+        </w:numPr>
+        <w:rPr>
+          <w:sz w:val="28"/>
+          <w:szCs w:val="28"/>
+        </w:rPr>
+      </w:pPr>
+      <w:r>
+        <w:rPr>
+          <w:sz w:val="28"/>
+          <w:szCs w:val="28"/>
+        </w:rPr>
+        <w:t>Playing Audio (#playing-audio)</w:t>
+      </w:r>
+    </w:p>
+    <w:p>
+      <w:pPr>
+        <w:numPr>
+          <w:ilvl w:val="1"/>
+          <w:numId w:val="14"/>
+        </w:numPr>
+        <w:rPr>
+          <w:sz w:val="28"/>
+          <w:szCs w:val="28"/>
+        </w:rPr>
+      </w:pPr>
+      <w:r>
+        <w:rPr>
+          <w:sz w:val="28"/>
+          <w:szCs w:val="28"/>
+        </w:rPr>
+        <w:t>Controlling the 3D Visualization</w:t>
+      </w:r>
+    </w:p>
+    <w:p>
+      <w:pPr>
+        <w:numPr>
+          <w:ilvl w:val="1"/>
+          <w:numId w:val="14"/>
+        </w:numPr>
+        <w:rPr>
+          <w:sz w:val="28"/>
+          <w:szCs w:val="28"/>
+        </w:rPr>
+      </w:pPr>
+      <w:r>
+        <w:rPr>
+          <w:sz w:val="28"/>
+          <w:szCs w:val="28"/>
+        </w:rPr>
+        <w:t xml:space="preserve">Frequency Control Options </w:t>
+      </w:r>
+    </w:p>
+    <w:p>
+      <w:pPr>
+        <w:numPr>
+          <w:ilvl w:val="0"/>
+          <w:numId w:val="14"/>
+        </w:numPr>
+        <w:rPr>
+          <w:sz w:val="28"/>
+          <w:szCs w:val="28"/>
+        </w:rPr>
+      </w:pPr>
+      <w:r>
+        <w:rPr>
+          <w:sz w:val="28"/>
+          <w:szCs w:val="28"/>
+        </w:rPr>
+        <w:t xml:space="preserve">Troubleshooting </w:t>
+      </w:r>
+    </w:p>
+    <w:p>
+      <w:pPr>
+        <w:numPr>
+          <w:ilvl w:val="0"/>
+          <w:numId w:val="14"/>
+        </w:numPr>
+        <w:rPr>
+          <w:sz w:val="28"/>
+          <w:szCs w:val="28"/>
+        </w:rPr>
+      </w:pPr>
+      <w:r>
+        <w:rPr>
+          <w:sz w:val="28"/>
+          <w:szCs w:val="28"/>
+        </w:rPr>
+        <w:t xml:space="preserve">Tips and Tricks </w:t>
+      </w:r>
+      <w:r>
+        <w:rPr>
+          <w:sz w:val="28"/>
+          <w:szCs w:val="28"/>
+        </w:rPr>
+        <w:pict w14:anchorId="227A555F">
+          <v:rect id="_x0000_i1026" style="width:0;height:0" o:hralign="center" o:hrstd="t" o:hrnoshade="t" o:hr="t" fillcolor="black" stroked="f"/>
+        </w:pict>
+      </w:r>
+    </w:p>
+    <w:p>
+      <w:pPr>
         <w:rPr>
           <w:b/>
           <w:bCs/>
-        </w:rPr>
-        <w:t xml:space="preserve"> by Tracy Rose</w:t>
-      </w:r>
-    </w:p>
-    <w:p>
-      <w:pPr>
+          <w:sz w:val="28"/>
+          <w:szCs w:val="28"/>
+        </w:rPr>
+      </w:pPr>
+      <w:r>
         <w:rPr>
           <w:b/>
           <w:bCs/>
-        </w:rPr>
-      </w:pPr>
-    </w:p>
-    <w:p>
-      <w:r>
-        <w:t xml:space="preserve">Welcome to the </w:t>
-      </w:r>
-      <w:r>
+          <w:sz w:val="28"/>
+          <w:szCs w:val="28"/>
+        </w:rPr>
+        <w:t>System Requirements</w:t>
+      </w:r>
+    </w:p>
+    <w:p>
+      <w:pPr>
+        <w:numPr>
+          <w:ilvl w:val="0"/>
+          <w:numId w:val="15"/>
+        </w:numPr>
+        <w:rPr>
+          <w:sz w:val="28"/>
+          <w:szCs w:val="28"/>
+        </w:rPr>
+      </w:pPr>
+      <w:r>
+        <w:rPr>
+          <w:sz w:val="28"/>
+          <w:szCs w:val="28"/>
+        </w:rPr>
+        <w:t>Web Browser: A modern browser with Web Audio API and WebGL support (e.g., Google Chrome, Firefox, Safari, Edge).</w:t>
+      </w:r>
+    </w:p>
+    <w:p>
+      <w:pPr>
+        <w:numPr>
+          <w:ilvl w:val="0"/>
+          <w:numId w:val="15"/>
+        </w:numPr>
+        <w:rPr>
+          <w:sz w:val="28"/>
+          <w:szCs w:val="28"/>
+        </w:rPr>
+      </w:pPr>
+      <w:r>
+        <w:rPr>
+          <w:sz w:val="28"/>
+          <w:szCs w:val="28"/>
+        </w:rPr>
+        <w:t xml:space="preserve">Internet Connection: Required initially to load external libraries (Three.js and </w:t>
+      </w:r>
+      <w:proofErr w:type="spellStart"/>
+      <w:r>
+        <w:rPr>
+          <w:sz w:val="28"/>
+          <w:szCs w:val="28"/>
+        </w:rPr>
+        <w:t>OrbitControls</w:t>
+      </w:r>
+      <w:proofErr w:type="spellEnd"/>
+      <w:r>
+        <w:rPr>
+          <w:sz w:val="28"/>
+          <w:szCs w:val="28"/>
+        </w:rPr>
+        <w:t>).</w:t>
+      </w:r>
+    </w:p>
+    <w:p>
+      <w:pPr>
+        <w:numPr>
+          <w:ilvl w:val="0"/>
+          <w:numId w:val="15"/>
+        </w:numPr>
+        <w:rPr>
+          <w:sz w:val="28"/>
+          <w:szCs w:val="28"/>
+        </w:rPr>
+      </w:pPr>
+      <w:r>
+        <w:rPr>
+          <w:sz w:val="28"/>
+          <w:szCs w:val="28"/>
+        </w:rPr>
+        <w:lastRenderedPageBreak/>
+        <w:t>Audio Files: MP3, WAV, or OGG files for analysis.</w:t>
+      </w:r>
+    </w:p>
+    <w:p>
+      <w:pPr>
+        <w:numPr>
+          <w:ilvl w:val="0"/>
+          <w:numId w:val="15"/>
+        </w:numPr>
+        <w:rPr>
+          <w:sz w:val="28"/>
+          <w:szCs w:val="28"/>
+        </w:rPr>
+      </w:pPr>
+      <w:r>
+        <w:rPr>
+          <w:sz w:val="28"/>
+          <w:szCs w:val="28"/>
+        </w:rPr>
+        <w:t>Device: A computer or tablet with a decent graphics processor for smooth 3D rendering.</w:t>
+      </w:r>
+    </w:p>
+    <w:p>
+      <w:pPr>
+        <w:rPr>
+          <w:sz w:val="28"/>
+          <w:szCs w:val="28"/>
+        </w:rPr>
+      </w:pPr>
+      <w:r>
+        <w:rPr>
+          <w:sz w:val="28"/>
+          <w:szCs w:val="28"/>
+        </w:rPr>
+        <w:pict w14:anchorId="4A29D422">
+          <v:rect id="_x0000_i1027" style="width:0;height:0" o:hralign="center" o:hrstd="t" o:hrnoshade="t" o:hr="t" fillcolor="black" stroked="f"/>
+        </w:pict>
+      </w:r>
+    </w:p>
+    <w:p>
+      <w:pPr>
         <w:rPr>
           <w:b/>
           <w:bCs/>
-        </w:rPr>
-        <w:t>Amplitude Depth 3D Plot MP3 Player</w:t>
-      </w:r>
-      <w:r>
-        <w:t>! This interactive web application lets you play audio files (MP3, WAV, or OGG) while visualizing their frequency spectrum in a stunning 3D plot. You can manipulate specific frequency ranges to mute or highlight them, both in the audio output and the visual display. This user-friendly manual will guide you through using the player effectively.</w:t>
-      </w:r>
-    </w:p>
-    <w:p>
-      <w:r>
-        <w:pict w14:anchorId="4049EAF1">
-          <v:rect id="_x0000_i1084" style="width:0;height:0" o:hralign="center" o:hrstd="t" o:hrnoshade="t" o:hr="t" fillcolor="black" stroked="f"/>
-        </w:pict>
-      </w:r>
-    </w:p>
-    <w:p>
-      <w:pPr>
+          <w:sz w:val="28"/>
+          <w:szCs w:val="28"/>
+        </w:rPr>
+      </w:pPr>
+      <w:r>
         <w:rPr>
           <w:b/>
           <w:bCs/>
-        </w:rPr>
-      </w:pPr>
-      <w:r>
+          <w:sz w:val="28"/>
+          <w:szCs w:val="28"/>
+        </w:rPr>
+        <w:t>Getting Started</w:t>
+      </w:r>
+    </w:p>
+    <w:p>
+      <w:pPr>
+        <w:numPr>
+          <w:ilvl w:val="0"/>
+          <w:numId w:val="16"/>
+        </w:numPr>
+        <w:rPr>
+          <w:sz w:val="28"/>
+          <w:szCs w:val="28"/>
+        </w:rPr>
+      </w:pPr>
+      <w:r>
+        <w:rPr>
+          <w:sz w:val="28"/>
+          <w:szCs w:val="28"/>
+        </w:rPr>
+        <w:t>Open the Software:</w:t>
+      </w:r>
+    </w:p>
+    <w:p>
+      <w:pPr>
+        <w:numPr>
+          <w:ilvl w:val="1"/>
+          <w:numId w:val="16"/>
+        </w:numPr>
+        <w:rPr>
+          <w:sz w:val="28"/>
+          <w:szCs w:val="28"/>
+        </w:rPr>
+      </w:pPr>
+      <w:r>
+        <w:rPr>
+          <w:sz w:val="28"/>
+          <w:szCs w:val="28"/>
+        </w:rPr>
+        <w:t>Load the HTML file in a compatible web browser by opening it directly or hosting it on a local or remote server.</w:t>
+      </w:r>
+    </w:p>
+    <w:p>
+      <w:pPr>
+        <w:numPr>
+          <w:ilvl w:val="1"/>
+          <w:numId w:val="16"/>
+        </w:numPr>
+        <w:rPr>
+          <w:sz w:val="28"/>
+          <w:szCs w:val="28"/>
+        </w:rPr>
+      </w:pPr>
+      <w:r>
+        <w:rPr>
+          <w:sz w:val="28"/>
+          <w:szCs w:val="28"/>
+        </w:rPr>
+        <w:t>Ensure your browser has JavaScript enabled and supports Web Audio API.</w:t>
+      </w:r>
+    </w:p>
+    <w:p>
+      <w:pPr>
+        <w:numPr>
+          <w:ilvl w:val="0"/>
+          <w:numId w:val="16"/>
+        </w:numPr>
+        <w:rPr>
+          <w:sz w:val="28"/>
+          <w:szCs w:val="28"/>
+        </w:rPr>
+      </w:pPr>
+      <w:r>
+        <w:rPr>
+          <w:sz w:val="28"/>
+          <w:szCs w:val="28"/>
+        </w:rPr>
+        <w:t>Interact to Enable Audio:</w:t>
+      </w:r>
+    </w:p>
+    <w:p>
+      <w:pPr>
+        <w:numPr>
+          <w:ilvl w:val="1"/>
+          <w:numId w:val="16"/>
+        </w:numPr>
+        <w:rPr>
+          <w:sz w:val="28"/>
+          <w:szCs w:val="28"/>
+        </w:rPr>
+      </w:pPr>
+      <w:r>
+        <w:rPr>
+          <w:sz w:val="28"/>
+          <w:szCs w:val="28"/>
+        </w:rPr>
+        <w:t>Some browsers require user interaction (e.g., a click or tap) to enable audio playback due to security restrictions. Click anywhere on the page or interact with the controls if prompted.</w:t>
+      </w:r>
+    </w:p>
+    <w:p>
+      <w:pPr>
+        <w:numPr>
+          <w:ilvl w:val="0"/>
+          <w:numId w:val="16"/>
+        </w:numPr>
+        <w:rPr>
+          <w:sz w:val="28"/>
+          <w:szCs w:val="28"/>
+        </w:rPr>
+      </w:pPr>
+      <w:r>
+        <w:rPr>
+          <w:sz w:val="28"/>
+          <w:szCs w:val="28"/>
+        </w:rPr>
+        <w:t>Prepare Your Audio File:</w:t>
+      </w:r>
+    </w:p>
+    <w:p>
+      <w:pPr>
+        <w:numPr>
+          <w:ilvl w:val="1"/>
+          <w:numId w:val="16"/>
+        </w:numPr>
+        <w:rPr>
+          <w:sz w:val="28"/>
+          <w:szCs w:val="28"/>
+        </w:rPr>
+      </w:pPr>
+      <w:r>
+        <w:rPr>
+          <w:sz w:val="28"/>
+          <w:szCs w:val="28"/>
+        </w:rPr>
+        <w:t>Have an MP3, WAV, or OGG file ready on your device for upload.</w:t>
+      </w:r>
+    </w:p>
+    <w:p>
+      <w:pPr>
+        <w:rPr>
+          <w:sz w:val="28"/>
+          <w:szCs w:val="28"/>
+        </w:rPr>
+      </w:pPr>
+      <w:r>
+        <w:rPr>
+          <w:sz w:val="28"/>
+          <w:szCs w:val="28"/>
+        </w:rPr>
+        <w:pict w14:anchorId="41BC0627">
+          <v:rect id="_x0000_i1028" style="width:0;height:0" o:hralign="center" o:hrstd="t" o:hrnoshade="t" o:hr="t" fillcolor="black" stroked="f"/>
+        </w:pict>
+      </w:r>
+    </w:p>
+    <w:p>
+      <w:pPr>
         <w:rPr>
           <w:b/>
           <w:bCs/>
-        </w:rPr>
-        <w:t>Table of Contents</w:t>
-      </w:r>
-    </w:p>
-    <w:p>
-      <w:pPr>
-        <w:numPr>
-          <w:ilvl w:val="0"/>
-          <w:numId w:val="1"/>
-        </w:numPr>
-      </w:pPr>
-      <w:r>
-        <w:t>Getting Started (#getting-started)</w:t>
-      </w:r>
-    </w:p>
-    <w:p>
-      <w:pPr>
-        <w:numPr>
-          <w:ilvl w:val="0"/>
-          <w:numId w:val="1"/>
-        </w:numPr>
-      </w:pPr>
-      <w:r>
-        <w:t>Interface Overview (#interface-overview)</w:t>
-      </w:r>
-    </w:p>
-    <w:p>
-      <w:pPr>
-        <w:numPr>
-          <w:ilvl w:val="0"/>
-          <w:numId w:val="1"/>
-        </w:numPr>
-      </w:pPr>
-      <w:r>
-        <w:t>Uploading and Playing Audio (#uploading-and-playing-audio)</w:t>
-      </w:r>
-    </w:p>
-    <w:p>
-      <w:pPr>
-        <w:numPr>
-          <w:ilvl w:val="0"/>
-          <w:numId w:val="1"/>
-        </w:numPr>
-      </w:pPr>
-      <w:r>
-        <w:t>Controlling the 3D Visualization (#controlling-the-3d-visualization)</w:t>
-      </w:r>
-    </w:p>
-    <w:p>
-      <w:pPr>
-        <w:numPr>
-          <w:ilvl w:val="0"/>
-          <w:numId w:val="1"/>
-        </w:numPr>
-      </w:pPr>
-      <w:r>
-        <w:t>Using Frequency Controls (#using-frequency-controls)</w:t>
-      </w:r>
-    </w:p>
-    <w:p>
-      <w:pPr>
-        <w:numPr>
-          <w:ilvl w:val="0"/>
-          <w:numId w:val="1"/>
-        </w:numPr>
-      </w:pPr>
-      <w:r>
-        <w:t>Tips and Troubleshooting (#tips-and-troubleshooting)</w:t>
-      </w:r>
-    </w:p>
-    <w:p>
-      <w:r>
-        <w:pict w14:anchorId="6EC707A0">
-          <v:rect id="_x0000_i1085" style="width:0;height:0" o:hralign="center" o:hrstd="t" o:hrnoshade="t" o:hr="t" fillcolor="black" stroked="f"/>
-        </w:pict>
-      </w:r>
-    </w:p>
-    <w:p>
-      <w:pPr>
+          <w:sz w:val="28"/>
+          <w:szCs w:val="28"/>
+        </w:rPr>
+      </w:pPr>
+      <w:r>
         <w:rPr>
           <w:b/>
           <w:bCs/>
-        </w:rPr>
-      </w:pPr>
-      <w:r>
+          <w:sz w:val="28"/>
+          <w:szCs w:val="28"/>
+        </w:rPr>
+        <w:t>Interface Overview</w:t>
+      </w:r>
+    </w:p>
+    <w:p>
+      <w:pPr>
+        <w:rPr>
+          <w:sz w:val="28"/>
+          <w:szCs w:val="28"/>
+        </w:rPr>
+      </w:pPr>
+      <w:r>
+        <w:rPr>
+          <w:sz w:val="28"/>
+          <w:szCs w:val="28"/>
+        </w:rPr>
+        <w:t>The interface is divided into three main sections:</w:t>
+      </w:r>
+    </w:p>
+    <w:p>
+      <w:pPr>
+        <w:numPr>
+          <w:ilvl w:val="0"/>
+          <w:numId w:val="17"/>
+        </w:numPr>
+        <w:rPr>
+          <w:sz w:val="28"/>
+          <w:szCs w:val="28"/>
+        </w:rPr>
+      </w:pPr>
+      <w:r>
+        <w:rPr>
+          <w:sz w:val="28"/>
+          <w:szCs w:val="28"/>
+        </w:rPr>
+        <w:t>Sidebar (Left):</w:t>
+      </w:r>
+    </w:p>
+    <w:p>
+      <w:pPr>
+        <w:numPr>
+          <w:ilvl w:val="1"/>
+          <w:numId w:val="17"/>
+        </w:numPr>
+        <w:rPr>
+          <w:sz w:val="28"/>
+          <w:szCs w:val="28"/>
+        </w:rPr>
+      </w:pPr>
+      <w:r>
+        <w:rPr>
+          <w:sz w:val="28"/>
+          <w:szCs w:val="28"/>
+        </w:rPr>
+        <w:t>Contains the Frequency Control panel with checkboxes to mute or highlight specific frequency ranges.</w:t>
+      </w:r>
+    </w:p>
+    <w:p>
+      <w:pPr>
+        <w:numPr>
+          <w:ilvl w:val="1"/>
+          <w:numId w:val="17"/>
+        </w:numPr>
+        <w:rPr>
+          <w:sz w:val="28"/>
+          <w:szCs w:val="28"/>
+        </w:rPr>
+      </w:pPr>
+      <w:r>
+        <w:rPr>
+          <w:sz w:val="28"/>
+          <w:szCs w:val="28"/>
+        </w:rPr>
+        <w:t>Includes an Unselect All button to reset all frequency control settings.</w:t>
+      </w:r>
+    </w:p>
+    <w:p>
+      <w:pPr>
+        <w:numPr>
+          <w:ilvl w:val="0"/>
+          <w:numId w:val="17"/>
+        </w:numPr>
+        <w:rPr>
+          <w:sz w:val="28"/>
+          <w:szCs w:val="28"/>
+        </w:rPr>
+      </w:pPr>
+      <w:r>
+        <w:rPr>
+          <w:sz w:val="28"/>
+          <w:szCs w:val="28"/>
+        </w:rPr>
+        <w:t>Top Controls (Center):</w:t>
+      </w:r>
+    </w:p>
+    <w:p>
+      <w:pPr>
+        <w:numPr>
+          <w:ilvl w:val="1"/>
+          <w:numId w:val="17"/>
+        </w:numPr>
+        <w:rPr>
+          <w:sz w:val="28"/>
+          <w:szCs w:val="28"/>
+        </w:rPr>
+      </w:pPr>
+      <w:r>
+        <w:rPr>
+          <w:sz w:val="28"/>
+          <w:szCs w:val="28"/>
+        </w:rPr>
+        <w:t>Title: Displays "Amplitude Depth 3D Plot."</w:t>
+      </w:r>
+    </w:p>
+    <w:p>
+      <w:pPr>
+        <w:numPr>
+          <w:ilvl w:val="1"/>
+          <w:numId w:val="17"/>
+        </w:numPr>
+        <w:rPr>
+          <w:sz w:val="28"/>
+          <w:szCs w:val="28"/>
+        </w:rPr>
+      </w:pPr>
+      <w:r>
+        <w:rPr>
+          <w:sz w:val="28"/>
+          <w:szCs w:val="28"/>
+        </w:rPr>
+        <w:lastRenderedPageBreak/>
+        <w:t>File Input: Allows you to upload an audio file.</w:t>
+      </w:r>
+    </w:p>
+    <w:p>
+      <w:pPr>
+        <w:numPr>
+          <w:ilvl w:val="1"/>
+          <w:numId w:val="17"/>
+        </w:numPr>
+        <w:rPr>
+          <w:sz w:val="28"/>
+          <w:szCs w:val="28"/>
+        </w:rPr>
+      </w:pPr>
+      <w:r>
+        <w:rPr>
+          <w:sz w:val="28"/>
+          <w:szCs w:val="28"/>
+        </w:rPr>
+        <w:t>Audio Player: Standard controls to play, pause, or adjust the volume of the loaded audio.</w:t>
+      </w:r>
+    </w:p>
+    <w:p>
+      <w:pPr>
+        <w:numPr>
+          <w:ilvl w:val="1"/>
+          <w:numId w:val="17"/>
+        </w:numPr>
+        <w:rPr>
+          <w:sz w:val="28"/>
+          <w:szCs w:val="28"/>
+        </w:rPr>
+      </w:pPr>
+      <w:r>
+        <w:rPr>
+          <w:sz w:val="28"/>
+          <w:szCs w:val="28"/>
+        </w:rPr>
+        <w:t>Toggle Rotation Button: Starts or stops the rotation of the 3D visualization.</w:t>
+      </w:r>
+    </w:p>
+    <w:p>
+      <w:pPr>
+        <w:rPr>
+          <w:sz w:val="28"/>
+          <w:szCs w:val="28"/>
+        </w:rPr>
+      </w:pPr>
+      <w:r>
+        <w:rPr>
+          <w:sz w:val="28"/>
+          <w:szCs w:val="28"/>
+        </w:rPr>
+        <w:t>Visualizer Container (Main Area):</w:t>
+      </w:r>
+    </w:p>
+    <w:p>
+      <w:pPr>
+        <w:numPr>
+          <w:ilvl w:val="1"/>
+          <w:numId w:val="17"/>
+        </w:numPr>
+        <w:rPr>
+          <w:sz w:val="28"/>
+          <w:szCs w:val="28"/>
+        </w:rPr>
+      </w:pPr>
+      <w:r>
+        <w:rPr>
+          <w:sz w:val="28"/>
+          <w:szCs w:val="28"/>
+        </w:rPr>
+        <w:t>Displays the 3D plot, showing frequency (x-axis, logarithmic), amplitude (y-axis), and depth/loudness (z-axis).</w:t>
+      </w:r>
+    </w:p>
+    <w:p>
+      <w:pPr>
+        <w:numPr>
+          <w:ilvl w:val="1"/>
+          <w:numId w:val="17"/>
+        </w:numPr>
+        <w:rPr>
+          <w:sz w:val="28"/>
+          <w:szCs w:val="28"/>
+        </w:rPr>
+      </w:pPr>
+      <w:r>
+        <w:rPr>
+          <w:sz w:val="28"/>
+          <w:szCs w:val="28"/>
+        </w:rPr>
+        <w:t>The plot updates in real-time as the audio plays, with points colored based on amplitude or highlighted frequency ranges.</w:t>
+      </w:r>
+    </w:p>
+    <w:p>
+      <w:pPr>
+        <w:rPr>
+          <w:sz w:val="28"/>
+          <w:szCs w:val="28"/>
+        </w:rPr>
+      </w:pPr>
+      <w:r>
+        <w:rPr>
+          <w:sz w:val="28"/>
+          <w:szCs w:val="28"/>
+        </w:rPr>
+        <w:pict w14:anchorId="6544CBED">
+          <v:rect id="_x0000_i1029" style="width:0;height:0" o:hralign="center" o:hrstd="t" o:hrnoshade="t" o:hr="t" fillcolor="black" stroked="f"/>
+        </w:pict>
+      </w:r>
+    </w:p>
+    <w:p>
+      <w:pPr>
         <w:rPr>
           <w:b/>
           <w:bCs/>
-        </w:rPr>
-        <w:t>Getting Started</w:t>
-      </w:r>
-    </w:p>
-    <w:p>
-      <w:r>
-        <w:t>To use the Amplitude Depth 3D Plot MP3 Player, you need:</w:t>
-      </w:r>
-    </w:p>
-    <w:p>
-      <w:pPr>
-        <w:numPr>
-          <w:ilvl w:val="0"/>
-          <w:numId w:val="2"/>
-        </w:numPr>
-      </w:pPr>
-      <w:r>
-        <w:t>A modern web browser (e.g., Chrome, Firefox, Edge, or Safari).</w:t>
-      </w:r>
-    </w:p>
-    <w:p>
-      <w:pPr>
-        <w:numPr>
-          <w:ilvl w:val="0"/>
-          <w:numId w:val="2"/>
-        </w:numPr>
-      </w:pPr>
-      <w:r>
-        <w:t>An audio file in MP3, WAV, or OGG format.</w:t>
-      </w:r>
-    </w:p>
-    <w:p>
-      <w:pPr>
-        <w:numPr>
-          <w:ilvl w:val="0"/>
-          <w:numId w:val="2"/>
-        </w:numPr>
-      </w:pPr>
-      <w:r>
-        <w:t>A device with audio output (speakers or headphones).</w:t>
-      </w:r>
-    </w:p>
-    <w:p>
-      <w:pPr>
-        <w:numPr>
-          <w:ilvl w:val="0"/>
-          <w:numId w:val="2"/>
-        </w:numPr>
-      </w:pPr>
-      <w:r>
-        <w:t xml:space="preserve">An internet connection to load the required libraries (Three.js and </w:t>
-      </w:r>
-      <w:proofErr w:type="spellStart"/>
-      <w:r>
-        <w:t>OrbitControls</w:t>
-      </w:r>
-      <w:proofErr w:type="spellEnd"/>
-      <w:r>
-        <w:t>).</w:t>
-      </w:r>
-    </w:p>
-    <w:p>
-      <w:r>
-        <w:t>Simply open the application in your browser, and you’re ready to explore!</w:t>
-      </w:r>
-    </w:p>
-    <w:p>
-      <w:r>
-        <w:pict w14:anchorId="647C6A6D">
-          <v:rect id="_x0000_i1086" style="width:0;height:0" o:hralign="center" o:hrstd="t" o:hrnoshade="t" o:hr="t" fillcolor="black" stroked="f"/>
-        </w:pict>
-      </w:r>
-    </w:p>
-    <w:p>
-      <w:pPr>
+          <w:sz w:val="28"/>
+          <w:szCs w:val="28"/>
+        </w:rPr>
+      </w:pPr>
+      <w:r>
         <w:rPr>
           <w:b/>
           <w:bCs/>
-        </w:rPr>
-      </w:pPr>
-      <w:r>
+          <w:sz w:val="28"/>
+          <w:szCs w:val="28"/>
+        </w:rPr>
+        <w:t>Using the Software</w:t>
+      </w:r>
+    </w:p>
+    <w:p>
+      <w:pPr>
+        <w:rPr>
+          <w:sz w:val="28"/>
+          <w:szCs w:val="28"/>
+        </w:rPr>
+      </w:pPr>
+      <w:r>
+        <w:rPr>
+          <w:sz w:val="28"/>
+          <w:szCs w:val="28"/>
+        </w:rPr>
+        <w:t>Loading an Audio File</w:t>
+      </w:r>
+    </w:p>
+    <w:p>
+      <w:pPr>
+        <w:numPr>
+          <w:ilvl w:val="0"/>
+          <w:numId w:val="18"/>
+        </w:numPr>
+        <w:rPr>
+          <w:sz w:val="28"/>
+          <w:szCs w:val="28"/>
+        </w:rPr>
+      </w:pPr>
+      <w:r>
+        <w:rPr>
+          <w:sz w:val="28"/>
+          <w:szCs w:val="28"/>
+        </w:rPr>
+        <w:t>Click the Choose File button in the top controls section.</w:t>
+      </w:r>
+    </w:p>
+    <w:p>
+      <w:pPr>
+        <w:numPr>
+          <w:ilvl w:val="0"/>
+          <w:numId w:val="18"/>
+        </w:numPr>
+        <w:rPr>
+          <w:sz w:val="28"/>
+          <w:szCs w:val="28"/>
+        </w:rPr>
+      </w:pPr>
+      <w:r>
+        <w:rPr>
+          <w:sz w:val="28"/>
+          <w:szCs w:val="28"/>
+        </w:rPr>
+        <w:t>Select an MP3, WAV, or OGG file from your device.</w:t>
+      </w:r>
+    </w:p>
+    <w:p>
+      <w:pPr>
+        <w:numPr>
+          <w:ilvl w:val="0"/>
+          <w:numId w:val="18"/>
+        </w:numPr>
+        <w:rPr>
+          <w:sz w:val="28"/>
+          <w:szCs w:val="28"/>
+        </w:rPr>
+      </w:pPr>
+      <w:r>
+        <w:rPr>
+          <w:sz w:val="28"/>
+          <w:szCs w:val="28"/>
+        </w:rPr>
+        <w:t>Wait for the file to load. The audio player will update, and the file name will appear.</w:t>
+      </w:r>
+    </w:p>
+    <w:p>
+      <w:pPr>
+        <w:numPr>
+          <w:ilvl w:val="1"/>
+          <w:numId w:val="18"/>
+        </w:numPr>
+        <w:rPr>
+          <w:sz w:val="28"/>
+          <w:szCs w:val="28"/>
+        </w:rPr>
+      </w:pPr>
+      <w:r>
+        <w:rPr>
+          <w:sz w:val="28"/>
+          <w:szCs w:val="28"/>
+        </w:rPr>
+        <w:t>Note: If the file doesn’t load, ensure it’s a supported format and not corrupted.</w:t>
+      </w:r>
+    </w:p>
+    <w:p>
+      <w:pPr>
         <w:rPr>
           <w:b/>
           <w:bCs/>
-        </w:rPr>
-        <w:lastRenderedPageBreak/>
-        <w:t>Interface Overview</w:t>
-      </w:r>
-    </w:p>
-    <w:p>
-      <w:r>
-        <w:t>The interface is divided into two main sections:</w:t>
-      </w:r>
-    </w:p>
-    <w:p>
-      <w:pPr>
+          <w:sz w:val="28"/>
+          <w:szCs w:val="28"/>
+        </w:rPr>
+      </w:pPr>
+      <w:r>
         <w:rPr>
           <w:b/>
           <w:bCs/>
-        </w:rPr>
-      </w:pPr>
-      <w:r>
+          <w:sz w:val="28"/>
+          <w:szCs w:val="28"/>
+        </w:rPr>
+        <w:t>Playing Audio</w:t>
+      </w:r>
+    </w:p>
+    <w:p>
+      <w:pPr>
+        <w:numPr>
+          <w:ilvl w:val="0"/>
+          <w:numId w:val="19"/>
+        </w:numPr>
+        <w:rPr>
+          <w:sz w:val="28"/>
+          <w:szCs w:val="28"/>
+        </w:rPr>
+      </w:pPr>
+      <w:r>
+        <w:rPr>
+          <w:sz w:val="28"/>
+          <w:szCs w:val="28"/>
+        </w:rPr>
+        <w:t>Once the file is loaded, use the audio player controls:</w:t>
+      </w:r>
+    </w:p>
+    <w:p>
+      <w:pPr>
+        <w:numPr>
+          <w:ilvl w:val="1"/>
+          <w:numId w:val="19"/>
+        </w:numPr>
+        <w:rPr>
+          <w:sz w:val="28"/>
+          <w:szCs w:val="28"/>
+        </w:rPr>
+      </w:pPr>
+      <w:r>
+        <w:rPr>
+          <w:sz w:val="28"/>
+          <w:szCs w:val="28"/>
+        </w:rPr>
+        <w:t>Play/Pause: Click the play button to start or pause playback.</w:t>
+      </w:r>
+    </w:p>
+    <w:p>
+      <w:pPr>
+        <w:numPr>
+          <w:ilvl w:val="1"/>
+          <w:numId w:val="19"/>
+        </w:numPr>
+        <w:rPr>
+          <w:sz w:val="28"/>
+          <w:szCs w:val="28"/>
+        </w:rPr>
+      </w:pPr>
+      <w:r>
+        <w:rPr>
+          <w:sz w:val="28"/>
+          <w:szCs w:val="28"/>
+        </w:rPr>
+        <w:t>Seek: Drag the progress bar to jump to a specific part of the track.</w:t>
+      </w:r>
+    </w:p>
+    <w:p>
+      <w:pPr>
+        <w:numPr>
+          <w:ilvl w:val="1"/>
+          <w:numId w:val="19"/>
+        </w:numPr>
+        <w:rPr>
+          <w:sz w:val="28"/>
+          <w:szCs w:val="28"/>
+        </w:rPr>
+      </w:pPr>
+      <w:r>
+        <w:rPr>
+          <w:sz w:val="28"/>
+          <w:szCs w:val="28"/>
+        </w:rPr>
+        <w:t>Volume: Adjust the volume slider as needed.</w:t>
+      </w:r>
+    </w:p>
+    <w:p>
+      <w:pPr>
+        <w:numPr>
+          <w:ilvl w:val="0"/>
+          <w:numId w:val="19"/>
+        </w:numPr>
+        <w:rPr>
+          <w:sz w:val="28"/>
+          <w:szCs w:val="28"/>
+        </w:rPr>
+      </w:pPr>
+      <w:r>
+        <w:rPr>
+          <w:sz w:val="28"/>
+          <w:szCs w:val="28"/>
+        </w:rPr>
+        <w:lastRenderedPageBreak/>
+        <w:t>The 3D visualization will update in real-time as the audio plays, showing the frequency spectrum.</w:t>
+      </w:r>
+    </w:p>
+    <w:p>
+      <w:pPr>
         <w:rPr>
           <w:b/>
           <w:bCs/>
-        </w:rPr>
-        <w:t>1. Sidebar (Left)</w:t>
-      </w:r>
-    </w:p>
-    <w:p>
-      <w:pPr>
-        <w:numPr>
-          <w:ilvl w:val="0"/>
-          <w:numId w:val="3"/>
-        </w:numPr>
+          <w:sz w:val="28"/>
+          <w:szCs w:val="28"/>
+        </w:rPr>
       </w:pPr>
       <w:r>
         <w:rPr>
           <w:b/>
           <w:bCs/>
-        </w:rPr>
-        <w:t>Frequency Control Panel</w:t>
-      </w:r>
-      <w:r>
-        <w:t>: Contains checkboxes to mute or highlight specific frequency ranges and a button to unselect all options.</w:t>
+          <w:sz w:val="28"/>
+          <w:szCs w:val="28"/>
+        </w:rPr>
+        <w:t>Controlling the 3D Visualization</w:t>
       </w:r>
     </w:p>
     <w:p>
       <w:pPr>
         <w:numPr>
           <w:ilvl w:val="0"/>
-          <w:numId w:val="3"/>
-        </w:numPr>
-      </w:pPr>
-      <w:r>
+          <w:numId w:val="20"/>
+        </w:numPr>
+        <w:rPr>
+          <w:sz w:val="28"/>
+          <w:szCs w:val="28"/>
+        </w:rPr>
+      </w:pPr>
+      <w:r>
+        <w:rPr>
+          <w:sz w:val="28"/>
+          <w:szCs w:val="28"/>
+        </w:rPr>
+        <w:t>Rotate the View:</w:t>
+      </w:r>
+    </w:p>
+    <w:p>
+      <w:pPr>
+        <w:numPr>
+          <w:ilvl w:val="1"/>
+          <w:numId w:val="20"/>
+        </w:numPr>
+        <w:rPr>
+          <w:sz w:val="28"/>
+          <w:szCs w:val="28"/>
+        </w:rPr>
+      </w:pPr>
+      <w:r>
+        <w:rPr>
+          <w:sz w:val="28"/>
+          <w:szCs w:val="28"/>
+        </w:rPr>
+        <w:t>By default, the 3D plot rotates automatically for a dynamic view.</w:t>
+      </w:r>
+    </w:p>
+    <w:p>
+      <w:pPr>
+        <w:numPr>
+          <w:ilvl w:val="1"/>
+          <w:numId w:val="20"/>
+        </w:numPr>
+        <w:rPr>
+          <w:sz w:val="28"/>
+          <w:szCs w:val="28"/>
+        </w:rPr>
+      </w:pPr>
+      <w:r>
+        <w:rPr>
+          <w:sz w:val="28"/>
+          <w:szCs w:val="28"/>
+        </w:rPr>
+        <w:t>Click the Stop Rotation button to pause rotation. The button will change to Start Rotation and turn red.</w:t>
+      </w:r>
+    </w:p>
+    <w:p>
+      <w:pPr>
+        <w:numPr>
+          <w:ilvl w:val="1"/>
+          <w:numId w:val="20"/>
+        </w:numPr>
+        <w:rPr>
+          <w:sz w:val="28"/>
+          <w:szCs w:val="28"/>
+        </w:rPr>
+      </w:pPr>
+      <w:r>
+        <w:rPr>
+          <w:sz w:val="28"/>
+          <w:szCs w:val="28"/>
+        </w:rPr>
+        <w:t>Click again to resume rotation.</w:t>
+      </w:r>
+    </w:p>
+    <w:p>
+      <w:pPr>
+        <w:numPr>
+          <w:ilvl w:val="0"/>
+          <w:numId w:val="20"/>
+        </w:numPr>
+        <w:rPr>
+          <w:sz w:val="28"/>
+          <w:szCs w:val="28"/>
+        </w:rPr>
+      </w:pPr>
+      <w:r>
+        <w:rPr>
+          <w:sz w:val="28"/>
+          <w:szCs w:val="28"/>
+        </w:rPr>
+        <w:t>Manual Navigation:</w:t>
+      </w:r>
+    </w:p>
+    <w:p>
+      <w:pPr>
+        <w:numPr>
+          <w:ilvl w:val="1"/>
+          <w:numId w:val="20"/>
+        </w:numPr>
+        <w:rPr>
+          <w:sz w:val="28"/>
+          <w:szCs w:val="28"/>
+        </w:rPr>
+      </w:pPr>
+      <w:r>
+        <w:rPr>
+          <w:sz w:val="28"/>
+          <w:szCs w:val="28"/>
+        </w:rPr>
+        <w:t>Use your mouse to interact with the 3D plot:</w:t>
+      </w:r>
+    </w:p>
+    <w:p>
+      <w:pPr>
+        <w:numPr>
+          <w:ilvl w:val="2"/>
+          <w:numId w:val="20"/>
+        </w:numPr>
+        <w:rPr>
+          <w:sz w:val="28"/>
+          <w:szCs w:val="28"/>
+        </w:rPr>
+      </w:pPr>
+      <w:r>
+        <w:rPr>
+          <w:sz w:val="28"/>
+          <w:szCs w:val="28"/>
+        </w:rPr>
+        <w:t>Rotate: Click and drag to rotate the view manually.</w:t>
+      </w:r>
+    </w:p>
+    <w:p>
+      <w:pPr>
+        <w:numPr>
+          <w:ilvl w:val="2"/>
+          <w:numId w:val="20"/>
+        </w:numPr>
+        <w:rPr>
+          <w:sz w:val="28"/>
+          <w:szCs w:val="28"/>
+        </w:rPr>
+      </w:pPr>
+      <w:r>
+        <w:rPr>
+          <w:sz w:val="28"/>
+          <w:szCs w:val="28"/>
+        </w:rPr>
+        <w:t>Zoom: Scroll up or down to zoom in or out.</w:t>
+      </w:r>
+    </w:p>
+    <w:p>
+      <w:pPr>
+        <w:numPr>
+          <w:ilvl w:val="2"/>
+          <w:numId w:val="20"/>
+        </w:numPr>
+        <w:rPr>
+          <w:sz w:val="28"/>
+          <w:szCs w:val="28"/>
+        </w:rPr>
+      </w:pPr>
+      <w:r>
+        <w:rPr>
+          <w:sz w:val="28"/>
+          <w:szCs w:val="28"/>
+        </w:rPr>
+        <w:t>Pan: Right-click and drag to pan the view (if supported by your device).</w:t>
+      </w:r>
+    </w:p>
+    <w:p>
+      <w:pPr>
+        <w:numPr>
+          <w:ilvl w:val="1"/>
+          <w:numId w:val="20"/>
+        </w:numPr>
+        <w:rPr>
+          <w:sz w:val="28"/>
+          <w:szCs w:val="28"/>
+        </w:rPr>
+      </w:pPr>
+      <w:r>
+        <w:rPr>
+          <w:sz w:val="28"/>
+          <w:szCs w:val="28"/>
+        </w:rPr>
+        <w:t>The plot includes labeled axes:</w:t>
+      </w:r>
+    </w:p>
+    <w:p>
+      <w:pPr>
+        <w:numPr>
+          <w:ilvl w:val="2"/>
+          <w:numId w:val="20"/>
+        </w:numPr>
+        <w:rPr>
+          <w:sz w:val="28"/>
+          <w:szCs w:val="28"/>
+        </w:rPr>
+      </w:pPr>
+      <w:r>
+        <w:rPr>
+          <w:sz w:val="28"/>
+          <w:szCs w:val="28"/>
+        </w:rPr>
+        <w:t>X-axis (Frequency): Logarithmic scale from 20Hz to 20kHz, labeled with markers (e.g., 20Hz, 1kHz, 20kHz).</w:t>
+      </w:r>
+    </w:p>
+    <w:p>
+      <w:pPr>
+        <w:numPr>
+          <w:ilvl w:val="2"/>
+          <w:numId w:val="20"/>
+        </w:numPr>
+        <w:rPr>
+          <w:sz w:val="28"/>
+          <w:szCs w:val="28"/>
+        </w:rPr>
+      </w:pPr>
+      <w:r>
+        <w:rPr>
+          <w:sz w:val="28"/>
+          <w:szCs w:val="28"/>
+        </w:rPr>
+        <w:t>Y-axis (Amplitude): Shows the intensity of frequencies, with "Loud" at the top and "Quiet" at the bottom.</w:t>
+      </w:r>
+    </w:p>
+    <w:p>
+      <w:pPr>
+        <w:numPr>
+          <w:ilvl w:val="2"/>
+          <w:numId w:val="20"/>
+        </w:numPr>
+        <w:rPr>
+          <w:sz w:val="28"/>
+          <w:szCs w:val="28"/>
+        </w:rPr>
+      </w:pPr>
+      <w:r>
+        <w:rPr>
+          <w:sz w:val="28"/>
+          <w:szCs w:val="28"/>
+        </w:rPr>
+        <w:t>Z-axis (Depth/Loudness): Represents loudness, with "Forward" indicating louder sounds.</w:t>
+      </w:r>
+    </w:p>
+    <w:p>
+      <w:pPr>
         <w:rPr>
           <w:b/>
           <w:bCs/>
-        </w:rPr>
-        <w:t>Unselect All Button</w:t>
-      </w:r>
-      <w:r>
-        <w:t>: Clears all selected frequency controls for a fresh start.</w:t>
-      </w:r>
-    </w:p>
-    <w:p>
-      <w:pPr>
+          <w:sz w:val="28"/>
+          <w:szCs w:val="28"/>
+        </w:rPr>
+      </w:pPr>
+      <w:r>
         <w:rPr>
           <w:b/>
           <w:bCs/>
-        </w:rPr>
-      </w:pPr>
-      <w:r>
-        <w:rPr>
-          <w:b/>
-          <w:bCs/>
-        </w:rPr>
-        <w:t>2. Main Content (Right)</w:t>
+          <w:sz w:val="28"/>
+          <w:szCs w:val="28"/>
+        </w:rPr>
+        <w:t>Frequency Control Options</w:t>
+      </w:r>
+    </w:p>
+    <w:p>
+      <w:pPr>
+        <w:rPr>
+          <w:sz w:val="28"/>
+          <w:szCs w:val="28"/>
+        </w:rPr>
+      </w:pPr>
+      <w:r>
+        <w:rPr>
+          <w:sz w:val="28"/>
+          <w:szCs w:val="28"/>
+        </w:rPr>
+        <w:t>The Frequency Control panel in the sidebar allows you to mute or highlight specific frequency ranges. Each range has two options:</w:t>
       </w:r>
     </w:p>
     <w:p>
       <w:pPr>
         <w:numPr>
           <w:ilvl w:val="0"/>
-          <w:numId w:val="4"/>
-        </w:numPr>
-      </w:pPr>
-      <w:r>
-        <w:rPr>
-          <w:b/>
-          <w:bCs/>
-        </w:rPr>
-        <w:t>Top Controls</w:t>
-      </w:r>
-      <w:r>
-        <w:t>:</w:t>
-      </w:r>
-    </w:p>
-    <w:p>
-      <w:pPr>
-        <w:numPr>
-          <w:ilvl w:val="1"/>
-          <w:numId w:val="4"/>
-        </w:numPr>
-      </w:pPr>
-      <w:r>
-        <w:rPr>
-          <w:b/>
-          <w:bCs/>
-        </w:rPr>
-        <w:t>Title</w:t>
-      </w:r>
-      <w:r>
-        <w:t>: Displays "Amplitude Depth 3D Plot."</w:t>
-      </w:r>
-    </w:p>
-    <w:p>
-      <w:pPr>
-        <w:numPr>
-          <w:ilvl w:val="1"/>
-          <w:numId w:val="4"/>
-        </w:numPr>
-      </w:pPr>
-      <w:r>
-        <w:rPr>
-          <w:b/>
-          <w:bCs/>
-        </w:rPr>
-        <w:t>File Input</w:t>
-      </w:r>
-      <w:r>
-        <w:t>: Allows you to upload an audio file.</w:t>
-      </w:r>
-    </w:p>
-    <w:p>
-      <w:pPr>
-        <w:numPr>
-          <w:ilvl w:val="1"/>
-          <w:numId w:val="4"/>
-        </w:numPr>
-      </w:pPr>
-      <w:r>
-        <w:rPr>
-          <w:b/>
-          <w:bCs/>
-        </w:rPr>
-        <w:t>Audio Player</w:t>
-      </w:r>
-      <w:r>
-        <w:t>: Standard controls to play, pause, and seek through the audio.</w:t>
-      </w:r>
-    </w:p>
-    <w:p>
-      <w:pPr>
-        <w:numPr>
-          <w:ilvl w:val="1"/>
-          <w:numId w:val="4"/>
-        </w:numPr>
-      </w:pPr>
-      <w:r>
-        <w:rPr>
-          <w:b/>
-          <w:bCs/>
-        </w:rPr>
-        <w:t>Rotation Toggle Button</w:t>
-      </w:r>
-      <w:r>
-        <w:t>: Starts or stops the 3D plot’s rotation.</w:t>
+          <w:numId w:val="21"/>
+        </w:numPr>
+        <w:rPr>
+          <w:sz w:val="28"/>
+          <w:szCs w:val="28"/>
+        </w:rPr>
+      </w:pPr>
+      <w:r>
+        <w:rPr>
+          <w:sz w:val="28"/>
+          <w:szCs w:val="28"/>
+        </w:rPr>
+        <w:t>Mute: Removes the selected frequency range from the audio output (affects what you hear).</w:t>
       </w:r>
     </w:p>
     <w:p>
       <w:pPr>
         <w:numPr>
           <w:ilvl w:val="0"/>
-          <w:numId w:val="4"/>
-        </w:numPr>
-      </w:pPr>
-      <w:r>
-        <w:rPr>
-          <w:b/>
-          <w:bCs/>
-        </w:rPr>
-        <w:t>Visualizer Canvas</w:t>
-      </w:r>
-      <w:r>
-        <w:t>: Displays the interactive 3D frequency plot.</w:t>
-      </w:r>
-    </w:p>
-    <w:p>
-      <w:r>
-        <w:t>The 3D plot uses three axes:</w:t>
-      </w:r>
-    </w:p>
-    <w:p>
-      <w:pPr>
-        <w:numPr>
-          <w:ilvl w:val="0"/>
-          <w:numId w:val="5"/>
-        </w:numPr>
-      </w:pPr>
-      <w:r>
-        <w:rPr>
-          <w:b/>
-          <w:bCs/>
-        </w:rPr>
-        <w:t>X-Axis (Red)</w:t>
-      </w:r>
-      <w:r>
-        <w:t>: Represents frequency (logarithmic scale, from 20Hz to 20kHz).</w:t>
-      </w:r>
-    </w:p>
-    <w:p>
-      <w:pPr>
-        <w:numPr>
-          <w:ilvl w:val="0"/>
-          <w:numId w:val="5"/>
-        </w:numPr>
-      </w:pPr>
-      <w:r>
-        <w:rPr>
-          <w:b/>
-          <w:bCs/>
-        </w:rPr>
-        <w:t>Y-Axis (Green)</w:t>
-      </w:r>
-      <w:r>
-        <w:t>: Represents amplitude (volume intensity).</w:t>
-      </w:r>
-    </w:p>
-    <w:p>
-      <w:pPr>
-        <w:numPr>
-          <w:ilvl w:val="0"/>
-          <w:numId w:val="5"/>
-        </w:numPr>
-      </w:pPr>
-      <w:r>
-        <w:rPr>
-          <w:b/>
-          <w:bCs/>
-        </w:rPr>
-        <w:t>Z-Axis (Blue)</w:t>
-      </w:r>
-      <w:r>
-        <w:t>: Represents depth (loudness perception).</w:t>
-      </w:r>
-    </w:p>
-    <w:p>
-      <w:r>
-        <w:pict w14:anchorId="140BC79E">
-          <v:rect id="_x0000_i1087" style="width:0;height:0" o:hralign="center" o:hrstd="t" o:hrnoshade="t" o:hr="t" fillcolor="black" stroked="f"/>
-        </w:pict>
-      </w:r>
-    </w:p>
-    <w:p>
-      <w:pPr>
-        <w:rPr>
-          <w:b/>
-          <w:bCs/>
-        </w:rPr>
-      </w:pPr>
-      <w:r>
-        <w:rPr>
-          <w:b/>
-          <w:bCs/>
-        </w:rPr>
-        <w:t>Uploading and Playing Audio</w:t>
-      </w:r>
-    </w:p>
-    <w:p>
-      <w:pPr>
-        <w:numPr>
-          <w:ilvl w:val="0"/>
-          <w:numId w:val="6"/>
-        </w:numPr>
-      </w:pPr>
-      <w:r>
-        <w:rPr>
-          <w:b/>
-          <w:bCs/>
-        </w:rPr>
-        <w:t>Upload an Audio File</w:t>
-      </w:r>
-      <w:r>
-        <w:t>:</w:t>
-      </w:r>
-    </w:p>
-    <w:p>
-      <w:pPr>
-        <w:numPr>
-          <w:ilvl w:val="1"/>
-          <w:numId w:val="6"/>
-        </w:numPr>
-      </w:pPr>
-      <w:r>
-        <w:t xml:space="preserve">Click the </w:t>
-      </w:r>
-      <w:r>
-        <w:rPr>
-          <w:b/>
-          <w:bCs/>
-        </w:rPr>
-        <w:t>Choose File</w:t>
-      </w:r>
-      <w:r>
-        <w:t xml:space="preserve"> button (or equivalent, depending on your browser) in the top controls.</w:t>
-      </w:r>
-    </w:p>
-    <w:p>
-      <w:pPr>
-        <w:numPr>
-          <w:ilvl w:val="1"/>
-          <w:numId w:val="6"/>
-        </w:numPr>
-      </w:pPr>
-      <w:r>
-        <w:t>Select an MP3, WAV, or OGG file from your device.</w:t>
-      </w:r>
-    </w:p>
-    <w:p>
-      <w:pPr>
-        <w:numPr>
-          <w:ilvl w:val="1"/>
-          <w:numId w:val="6"/>
-        </w:numPr>
-      </w:pPr>
-      <w:r>
-        <w:t>Only one file can be uploaded at a time.</w:t>
-      </w:r>
-    </w:p>
-    <w:p>
-      <w:pPr>
-        <w:numPr>
-          <w:ilvl w:val="0"/>
-          <w:numId w:val="6"/>
-        </w:numPr>
-      </w:pPr>
-      <w:r>
-        <w:rPr>
-          <w:b/>
-          <w:bCs/>
-        </w:rPr>
-        <w:t>Play the Audio</w:t>
-      </w:r>
-      <w:r>
-        <w:t>:</w:t>
-      </w:r>
-    </w:p>
-    <w:p>
-      <w:pPr>
-        <w:numPr>
-          <w:ilvl w:val="1"/>
-          <w:numId w:val="6"/>
-        </w:numPr>
-      </w:pPr>
-      <w:r>
-        <w:t>Once the file loads, the audio player will display below the file input.</w:t>
-      </w:r>
-    </w:p>
-    <w:p>
-      <w:pPr>
-        <w:numPr>
-          <w:ilvl w:val="1"/>
-          <w:numId w:val="6"/>
-        </w:numPr>
-      </w:pPr>
-      <w:r>
-        <w:t>Use the player’s controls:</w:t>
-      </w:r>
-    </w:p>
-    <w:p>
-      <w:pPr>
-        <w:numPr>
-          <w:ilvl w:val="2"/>
-          <w:numId w:val="6"/>
-        </w:numPr>
-      </w:pPr>
-      <w:r>
-        <w:rPr>
-          <w:b/>
-          <w:bCs/>
+          <w:numId w:val="21"/>
+        </w:numPr>
+        <w:rPr>
+          <w:sz w:val="28"/>
+          <w:szCs w:val="28"/>
+        </w:rPr>
+      </w:pPr>
+      <w:r>
+        <w:rPr>
+          <w:sz w:val="28"/>
+          <w:szCs w:val="28"/>
         </w:rPr>
         <w:lastRenderedPageBreak/>
-        <w:t>Play/Pause</w:t>
-      </w:r>
-      <w:r>
-        <w:t>: Start or pause playback.</w:t>
-      </w:r>
-    </w:p>
-    <w:p>
-      <w:pPr>
-        <w:numPr>
-          <w:ilvl w:val="2"/>
-          <w:numId w:val="6"/>
-        </w:numPr>
-      </w:pPr>
-      <w:r>
-        <w:rPr>
-          <w:b/>
-          <w:bCs/>
-        </w:rPr>
-        <w:t>Seek Bar</w:t>
-      </w:r>
-      <w:r>
-        <w:t>: Drag to jump to a specific part of the audio.</w:t>
-      </w:r>
-    </w:p>
-    <w:p>
-      <w:pPr>
-        <w:numPr>
-          <w:ilvl w:val="2"/>
-          <w:numId w:val="6"/>
-        </w:numPr>
-      </w:pPr>
-      <w:r>
-        <w:rPr>
-          <w:b/>
-          <w:bCs/>
-        </w:rPr>
-        <w:t>Volume</w:t>
-      </w:r>
-      <w:r>
-        <w:t>: Adjust the playback volume.</w:t>
-      </w:r>
-    </w:p>
-    <w:p>
-      <w:pPr>
-        <w:numPr>
-          <w:ilvl w:val="0"/>
-          <w:numId w:val="6"/>
-        </w:numPr>
-      </w:pPr>
-      <w:r>
-        <w:rPr>
-          <w:b/>
-          <w:bCs/>
-        </w:rPr>
-        <w:t>Notes</w:t>
-      </w:r>
-      <w:r>
-        <w:t>:</w:t>
-      </w:r>
-    </w:p>
-    <w:p>
-      <w:pPr>
-        <w:numPr>
-          <w:ilvl w:val="1"/>
-          <w:numId w:val="6"/>
-        </w:numPr>
-      </w:pPr>
-      <w:r>
-        <w:t>If the audio doesn’t play, click or tap anywhere on the page to activate the audio context (some browsers require user interaction).</w:t>
-      </w:r>
-    </w:p>
-    <w:p>
-      <w:pPr>
-        <w:numPr>
-          <w:ilvl w:val="1"/>
-          <w:numId w:val="6"/>
-        </w:numPr>
-      </w:pPr>
-      <w:r>
-        <w:t>Only audio files are supported. Uploading other file types will display an error.</w:t>
-      </w:r>
-    </w:p>
-    <w:p>
-      <w:r>
-        <w:pict w14:anchorId="22F5C115">
-          <v:rect id="_x0000_i1088" style="width:0;height:0" o:hralign="center" o:hrstd="t" o:hrnoshade="t" o:hr="t" fillcolor="black" stroked="f"/>
-        </w:pict>
-      </w:r>
-    </w:p>
-    <w:p>
-      <w:pPr>
-        <w:rPr>
-          <w:b/>
-          <w:bCs/>
-        </w:rPr>
-      </w:pPr>
-      <w:r>
-        <w:rPr>
-          <w:b/>
-          <w:bCs/>
-        </w:rPr>
-        <w:t>Controlling the 3D Visualization</w:t>
-      </w:r>
-    </w:p>
-    <w:p>
-      <w:r>
-        <w:t>The 3D plot visualizes the audio’s frequency spectrum in real-time, with points representing frequency bins colored by amplitude and optionally highlighted for specific ranges.</w:t>
-      </w:r>
-    </w:p>
-    <w:p>
-      <w:pPr>
-        <w:rPr>
-          <w:b/>
-          <w:bCs/>
-        </w:rPr>
-      </w:pPr>
-      <w:r>
-        <w:rPr>
-          <w:b/>
-          <w:bCs/>
-        </w:rPr>
-        <w:t>1. Rotate the Plot</w:t>
-      </w:r>
-    </w:p>
-    <w:p>
-      <w:pPr>
-        <w:numPr>
-          <w:ilvl w:val="0"/>
-          <w:numId w:val="7"/>
-        </w:numPr>
-      </w:pPr>
-      <w:r>
-        <w:rPr>
-          <w:b/>
-          <w:bCs/>
-        </w:rPr>
-        <w:t>Automatic Rotation</w:t>
-      </w:r>
-      <w:r>
-        <w:t>:</w:t>
-      </w:r>
-    </w:p>
-    <w:p>
-      <w:pPr>
-        <w:numPr>
-          <w:ilvl w:val="1"/>
-          <w:numId w:val="7"/>
-        </w:numPr>
-      </w:pPr>
-      <w:r>
-        <w:t>By default, the plot rotates slowly for a dynamic view.</w:t>
-      </w:r>
-    </w:p>
-    <w:p>
-      <w:pPr>
-        <w:numPr>
-          <w:ilvl w:val="1"/>
-          <w:numId w:val="7"/>
-        </w:numPr>
-      </w:pPr>
-      <w:r>
-        <w:t xml:space="preserve">Click the </w:t>
-      </w:r>
-      <w:r>
-        <w:rPr>
-          <w:b/>
-          <w:bCs/>
-        </w:rPr>
-        <w:t>Stop Rotation</w:t>
-      </w:r>
-      <w:r>
-        <w:t xml:space="preserve"> button to pause rotation (the button changes to </w:t>
-      </w:r>
-      <w:r>
-        <w:rPr>
-          <w:b/>
-          <w:bCs/>
-        </w:rPr>
-        <w:t>Start Rotation</w:t>
-      </w:r>
-      <w:r>
-        <w:t>).</w:t>
-      </w:r>
-    </w:p>
-    <w:p>
-      <w:pPr>
-        <w:numPr>
-          <w:ilvl w:val="1"/>
-          <w:numId w:val="7"/>
-        </w:numPr>
-      </w:pPr>
-      <w:r>
-        <w:t xml:space="preserve">Click </w:t>
-      </w:r>
-      <w:r>
-        <w:rPr>
-          <w:b/>
-          <w:bCs/>
-        </w:rPr>
-        <w:t>Start Rotation</w:t>
-      </w:r>
-      <w:r>
-        <w:t xml:space="preserve"> to resume.</w:t>
-      </w:r>
-    </w:p>
-    <w:p>
-      <w:pPr>
-        <w:numPr>
-          <w:ilvl w:val="0"/>
-          <w:numId w:val="7"/>
-        </w:numPr>
-      </w:pPr>
-      <w:r>
-        <w:rPr>
-          <w:b/>
-          <w:bCs/>
-        </w:rPr>
-        <w:t>Manual Rotation</w:t>
-      </w:r>
-      <w:r>
-        <w:t>:</w:t>
-      </w:r>
-    </w:p>
-    <w:p>
-      <w:pPr>
-        <w:numPr>
-          <w:ilvl w:val="1"/>
-          <w:numId w:val="7"/>
-        </w:numPr>
-      </w:pPr>
-      <w:r>
-        <w:t>Click and drag the plot to rotate it manually.</w:t>
-      </w:r>
-    </w:p>
-    <w:p>
-      <w:pPr>
-        <w:numPr>
-          <w:ilvl w:val="1"/>
-          <w:numId w:val="7"/>
-        </w:numPr>
-      </w:pPr>
-      <w:r>
-        <w:t>Use your mouse wheel or pinch gestures to zoom in/out.</w:t>
-      </w:r>
-    </w:p>
-    <w:p>
-      <w:pPr>
-        <w:numPr>
-          <w:ilvl w:val="1"/>
-          <w:numId w:val="7"/>
-        </w:numPr>
-      </w:pPr>
-      <w:r>
-        <w:t>The plot won’t rotate automatically while you’re dragging.</w:t>
-      </w:r>
-    </w:p>
-    <w:p>
-      <w:pPr>
-        <w:rPr>
-          <w:b/>
-          <w:bCs/>
-        </w:rPr>
-      </w:pPr>
-      <w:r>
-        <w:rPr>
-          <w:b/>
-          <w:bCs/>
-        </w:rPr>
-        <w:t>2. Understanding the Plot</w:t>
-      </w:r>
-    </w:p>
-    <w:p>
-      <w:pPr>
-        <w:numPr>
-          <w:ilvl w:val="0"/>
-          <w:numId w:val="8"/>
-        </w:numPr>
-      </w:pPr>
-      <w:r>
-        <w:rPr>
-          <w:b/>
-          <w:bCs/>
-        </w:rPr>
-        <w:t>Points</w:t>
-      </w:r>
-      <w:r>
-        <w:t>: Each point represents a frequency bin’s amplitude.</w:t>
-      </w:r>
-    </w:p>
-    <w:p>
-      <w:pPr>
-        <w:numPr>
-          <w:ilvl w:val="0"/>
-          <w:numId w:val="8"/>
-        </w:numPr>
-      </w:pPr>
-      <w:r>
-        <w:rPr>
-          <w:b/>
-          <w:bCs/>
-        </w:rPr>
-        <w:t>Colors</w:t>
-      </w:r>
-      <w:r>
-        <w:t>: Default colors range from blue (low amplitude) to bright hues (high amplitude). Highlighted ranges use distinct colors (e.g., hot pink for 100–400Hz).</w:t>
-      </w:r>
-    </w:p>
-    <w:p>
-      <w:pPr>
-        <w:numPr>
-          <w:ilvl w:val="0"/>
-          <w:numId w:val="8"/>
-        </w:numPr>
-      </w:pPr>
-      <w:r>
-        <w:rPr>
-          <w:b/>
-          <w:bCs/>
-        </w:rPr>
-        <w:t>Axes Labels</w:t>
-      </w:r>
-      <w:r>
-        <w:t>:</w:t>
-      </w:r>
-    </w:p>
-    <w:p>
-      <w:pPr>
-        <w:numPr>
-          <w:ilvl w:val="1"/>
-          <w:numId w:val="8"/>
-        </w:numPr>
-      </w:pPr>
-      <w:r>
-        <w:t>Frequency markers (e.g., 20Hz, 1kHz, 20kHz) are shown along the X-axis.</w:t>
-      </w:r>
-    </w:p>
-    <w:p>
-      <w:pPr>
-        <w:numPr>
-          <w:ilvl w:val="1"/>
-          <w:numId w:val="8"/>
-        </w:numPr>
-      </w:pPr>
-      <w:r>
-        <w:lastRenderedPageBreak/>
-        <w:t>Labels like “Bass,” “</w:t>
-      </w:r>
-      <w:proofErr w:type="spellStart"/>
-      <w:r>
-        <w:t>Mids</w:t>
-      </w:r>
-      <w:proofErr w:type="spellEnd"/>
-      <w:r>
-        <w:t>,” and “Highs” help identify frequency regions.</w:t>
-      </w:r>
-    </w:p>
-    <w:p>
-      <w:pPr>
-        <w:numPr>
-          <w:ilvl w:val="1"/>
-          <w:numId w:val="8"/>
-        </w:numPr>
-      </w:pPr>
-      <w:r>
-        <w:t>“Loud” and “Quiet” mark amplitude levels on the Y-axis.</w:t>
-      </w:r>
-    </w:p>
-    <w:p>
-      <w:pPr>
-        <w:numPr>
-          <w:ilvl w:val="1"/>
-          <w:numId w:val="8"/>
-        </w:numPr>
-      </w:pPr>
-      <w:r>
-        <w:t>“Forward” and “Back” indicate depth on the Z-axis.</w:t>
-      </w:r>
-    </w:p>
-    <w:p>
-      <w:r>
-        <w:pict w14:anchorId="48FCFD73">
-          <v:rect id="_x0000_i1089" style="width:0;height:0" o:hralign="center" o:hrstd="t" o:hrnoshade="t" o:hr="t" fillcolor="black" stroked="f"/>
-        </w:pict>
-      </w:r>
-    </w:p>
-    <w:p>
-      <w:pPr>
-        <w:rPr>
-          <w:b/>
-          <w:bCs/>
-        </w:rPr>
-      </w:pPr>
-      <w:r>
-        <w:rPr>
-          <w:b/>
-          <w:bCs/>
-        </w:rPr>
-        <w:t>Using Frequency Controls</w:t>
-      </w:r>
-    </w:p>
-    <w:p>
-      <w:r>
-        <w:t xml:space="preserve">The </w:t>
-      </w:r>
-      <w:r>
-        <w:rPr>
-          <w:b/>
-          <w:bCs/>
-        </w:rPr>
-        <w:t>Frequency Control</w:t>
-      </w:r>
-      <w:r>
-        <w:t xml:space="preserve"> panel in the sidebar lets you manipulate specific frequency ranges. Each range has two options:</w:t>
-      </w:r>
-    </w:p>
-    <w:p>
-      <w:pPr>
-        <w:numPr>
-          <w:ilvl w:val="0"/>
-          <w:numId w:val="9"/>
-        </w:numPr>
-      </w:pPr>
-      <w:r>
-        <w:rPr>
-          <w:b/>
-          <w:bCs/>
-        </w:rPr>
-        <w:t>Mute</w:t>
-      </w:r>
-      <w:r>
-        <w:t>: Removes the frequency range from the audio output (affects what you hear).</w:t>
-      </w:r>
-    </w:p>
-    <w:p>
-      <w:pPr>
-        <w:numPr>
-          <w:ilvl w:val="0"/>
-          <w:numId w:val="9"/>
-        </w:numPr>
-      </w:pPr>
-      <w:r>
-        <w:rPr>
-          <w:b/>
-          <w:bCs/>
-        </w:rPr>
-        <w:t>Highlight</w:t>
-      </w:r>
-      <w:r>
-        <w:t>: Colors the frequency range in the 3D plot (affects what you see).</w:t>
-      </w:r>
-    </w:p>
-    <w:p>
-      <w:pPr>
-        <w:rPr>
-          <w:b/>
-          <w:bCs/>
-        </w:rPr>
-      </w:pPr>
-      <w:r>
-        <w:rPr>
-          <w:b/>
-          <w:bCs/>
-        </w:rPr>
-        <w:t>Available Frequency Ranges</w:t>
+        <w:t>Highlight: Colors the selected frequency range in the 3D visualization (affects what you see).</w:t>
+      </w:r>
+    </w:p>
+    <w:p>
+      <w:pPr>
+        <w:rPr>
+          <w:sz w:val="28"/>
+          <w:szCs w:val="28"/>
+        </w:rPr>
+      </w:pPr>
+      <w:r>
+        <w:rPr>
+          <w:sz w:val="28"/>
+          <w:szCs w:val="28"/>
+        </w:rPr>
+        <w:t>Frequency Ranges and Controls</w:t>
       </w:r>
     </w:p>
     <w:tbl>
@@ -1130,10 +1433,11 @@
         <w:tblLook w:val="04A0" w:firstRow="1" w:lastRow="0" w:firstColumn="1" w:lastColumn="0" w:noHBand="0" w:noVBand="1"/>
       </w:tblPr>
       <w:tblGrid>
-        <w:gridCol w:w="2023"/>
-        <w:gridCol w:w="1611"/>
-        <w:gridCol w:w="2923"/>
-        <w:gridCol w:w="2052"/>
+        <w:gridCol w:w="1062"/>
+        <w:gridCol w:w="1839"/>
+        <w:gridCol w:w="2558"/>
+        <w:gridCol w:w="2258"/>
+        <w:gridCol w:w="1627"/>
       </w:tblGrid>
       <w:tr>
         <w:tc>
@@ -1150,7 +1454,17 @@
             <w:hideMark/>
           </w:tcPr>
           <w:p>
+            <w:pPr>
+              <w:rPr>
+                <w:sz w:val="28"/>
+                <w:szCs w:val="28"/>
+              </w:rPr>
+            </w:pPr>
             <w:r>
+              <w:rPr>
+                <w:sz w:val="28"/>
+                <w:szCs w:val="28"/>
+              </w:rPr>
               <w:t>Range</w:t>
             </w:r>
           </w:p>
@@ -1169,8 +1483,18 @@
             <w:hideMark/>
           </w:tcPr>
           <w:p>
+            <w:pPr>
+              <w:rPr>
+                <w:sz w:val="28"/>
+                <w:szCs w:val="28"/>
+              </w:rPr>
+            </w:pPr>
             <w:r>
-              <w:t>Frequency</w:t>
+              <w:rPr>
+                <w:sz w:val="28"/>
+                <w:szCs w:val="28"/>
+              </w:rPr>
+              <w:t>Frequency (Hz)</w:t>
             </w:r>
           </w:p>
         </w:tc>
@@ -1188,8 +1512,18 @@
             <w:hideMark/>
           </w:tcPr>
           <w:p>
+            <w:pPr>
+              <w:rPr>
+                <w:sz w:val="28"/>
+                <w:szCs w:val="28"/>
+              </w:rPr>
+            </w:pPr>
             <w:r>
-              <w:t>Mute Effect</w:t>
+              <w:rPr>
+                <w:sz w:val="28"/>
+                <w:szCs w:val="28"/>
+              </w:rPr>
+              <w:t>Mute Option</w:t>
             </w:r>
           </w:p>
         </w:tc>
@@ -1207,7 +1541,46 @@
             <w:hideMark/>
           </w:tcPr>
           <w:p>
+            <w:pPr>
+              <w:rPr>
+                <w:sz w:val="28"/>
+                <w:szCs w:val="28"/>
+              </w:rPr>
+            </w:pPr>
             <w:r>
+              <w:rPr>
+                <w:sz w:val="28"/>
+                <w:szCs w:val="28"/>
+              </w:rPr>
+              <w:t>Highlight Option</w:t>
+            </w:r>
+          </w:p>
+        </w:tc>
+        <w:tc>
+          <w:tcPr>
+            <w:tcW w:w="0" w:type="auto"/>
+            <w:tcBorders>
+              <w:top w:val="single" w:sz="6" w:space="0" w:color="CFD9DE"/>
+              <w:left w:val="single" w:sz="6" w:space="0" w:color="CFD9DE"/>
+              <w:bottom w:val="single" w:sz="6" w:space="0" w:color="CFD9DE"/>
+              <w:right w:val="single" w:sz="6" w:space="0" w:color="CFD9DE"/>
+            </w:tcBorders>
+            <w:shd w:val="clear" w:color="auto" w:fill="auto"/>
+            <w:vAlign w:val="center"/>
+            <w:hideMark/>
+          </w:tcPr>
+          <w:p>
+            <w:pPr>
+              <w:rPr>
+                <w:sz w:val="28"/>
+                <w:szCs w:val="28"/>
+              </w:rPr>
+            </w:pPr>
+            <w:r>
+              <w:rPr>
+                <w:sz w:val="28"/>
+                <w:szCs w:val="28"/>
+              </w:rPr>
               <w:t>Highlight Color</w:t>
             </w:r>
           </w:p>
@@ -1228,8 +1601,18 @@
             <w:hideMark/>
           </w:tcPr>
           <w:p>
+            <w:pPr>
+              <w:rPr>
+                <w:sz w:val="28"/>
+                <w:szCs w:val="28"/>
+              </w:rPr>
+            </w:pPr>
             <w:r>
-              <w:t>Human Voice</w:t>
+              <w:rPr>
+                <w:sz w:val="28"/>
+                <w:szCs w:val="28"/>
+              </w:rPr>
+              <w:t>Low</w:t>
             </w:r>
           </w:p>
         </w:tc>
@@ -1247,8 +1630,18 @@
             <w:hideMark/>
           </w:tcPr>
           <w:p>
+            <w:pPr>
+              <w:rPr>
+                <w:sz w:val="28"/>
+                <w:szCs w:val="28"/>
+              </w:rPr>
+            </w:pPr>
             <w:r>
-              <w:t>100–400Hz</w:t>
+              <w:rPr>
+                <w:sz w:val="28"/>
+                <w:szCs w:val="28"/>
+              </w:rPr>
+              <w:t>20–400 Hz</w:t>
             </w:r>
           </w:p>
         </w:tc>
@@ -1266,13 +1659,18 @@
             <w:hideMark/>
           </w:tcPr>
           <w:p>
-            <w:proofErr w:type="gramStart"/>
+            <w:pPr>
+              <w:rPr>
+                <w:sz w:val="28"/>
+                <w:szCs w:val="28"/>
+              </w:rPr>
+            </w:pPr>
             <w:r>
-              <w:t>Mutes</w:t>
-            </w:r>
-            <w:proofErr w:type="gramEnd"/>
-            <w:r>
-              <w:t xml:space="preserve"> low vocal frequencies</w:t>
+              <w:rPr>
+                <w:sz w:val="28"/>
+                <w:szCs w:val="28"/>
+              </w:rPr>
+              <w:t>Mute Low 20-400hz</w:t>
             </w:r>
           </w:p>
         </w:tc>
@@ -1290,29 +1688,18 @@
             <w:hideMark/>
           </w:tcPr>
           <w:p>
+            <w:pPr>
+              <w:rPr>
+                <w:sz w:val="28"/>
+                <w:szCs w:val="28"/>
+              </w:rPr>
+            </w:pPr>
             <w:r>
-              <w:t>Hot Pink</w:t>
-            </w:r>
-          </w:p>
-        </w:tc>
-      </w:tr>
-      <w:tr>
-        <w:tc>
-          <w:tcPr>
-            <w:tcW w:w="0" w:type="auto"/>
-            <w:tcBorders>
-              <w:top w:val="single" w:sz="6" w:space="0" w:color="CFD9DE"/>
-              <w:left w:val="single" w:sz="6" w:space="0" w:color="CFD9DE"/>
-              <w:bottom w:val="single" w:sz="6" w:space="0" w:color="CFD9DE"/>
-              <w:right w:val="single" w:sz="6" w:space="0" w:color="CFD9DE"/>
-            </w:tcBorders>
-            <w:shd w:val="clear" w:color="auto" w:fill="auto"/>
-            <w:vAlign w:val="center"/>
-            <w:hideMark/>
-          </w:tcPr>
-          <w:p>
-            <w:r>
-              <w:t>Higher Human Voice</w:t>
+              <w:rPr>
+                <w:sz w:val="28"/>
+                <w:szCs w:val="28"/>
+              </w:rPr>
+              <w:t>Highlight 20-400hz</w:t>
             </w:r>
           </w:p>
         </w:tc>
@@ -1330,50 +1717,17 @@
             <w:hideMark/>
           </w:tcPr>
           <w:p>
+            <w:pPr>
+              <w:rPr>
+                <w:sz w:val="28"/>
+                <w:szCs w:val="28"/>
+              </w:rPr>
+            </w:pPr>
             <w:r>
-              <w:t>800–1500Hz</w:t>
-            </w:r>
-          </w:p>
-        </w:tc>
-        <w:tc>
-          <w:tcPr>
-            <w:tcW w:w="0" w:type="auto"/>
-            <w:tcBorders>
-              <w:top w:val="single" w:sz="6" w:space="0" w:color="CFD9DE"/>
-              <w:left w:val="single" w:sz="6" w:space="0" w:color="CFD9DE"/>
-              <w:bottom w:val="single" w:sz="6" w:space="0" w:color="CFD9DE"/>
-              <w:right w:val="single" w:sz="6" w:space="0" w:color="CFD9DE"/>
-            </w:tcBorders>
-            <w:shd w:val="clear" w:color="auto" w:fill="auto"/>
-            <w:vAlign w:val="center"/>
-            <w:hideMark/>
-          </w:tcPr>
-          <w:p>
-            <w:proofErr w:type="gramStart"/>
-            <w:r>
-              <w:t>Mutes</w:t>
-            </w:r>
-            <w:proofErr w:type="gramEnd"/>
-            <w:r>
-              <w:t xml:space="preserve"> mid vocal frequencies</w:t>
-            </w:r>
-          </w:p>
-        </w:tc>
-        <w:tc>
-          <w:tcPr>
-            <w:tcW w:w="0" w:type="auto"/>
-            <w:tcBorders>
-              <w:top w:val="single" w:sz="6" w:space="0" w:color="CFD9DE"/>
-              <w:left w:val="single" w:sz="6" w:space="0" w:color="CFD9DE"/>
-              <w:bottom w:val="single" w:sz="6" w:space="0" w:color="CFD9DE"/>
-              <w:right w:val="single" w:sz="6" w:space="0" w:color="CFD9DE"/>
-            </w:tcBorders>
-            <w:shd w:val="clear" w:color="auto" w:fill="auto"/>
-            <w:vAlign w:val="center"/>
-            <w:hideMark/>
-          </w:tcPr>
-          <w:p>
-            <w:r>
+              <w:rPr>
+                <w:sz w:val="28"/>
+                <w:szCs w:val="28"/>
+              </w:rPr>
               <w:t>Yellow</w:t>
             </w:r>
           </w:p>
@@ -1394,8 +1748,18 @@
             <w:hideMark/>
           </w:tcPr>
           <w:p>
+            <w:pPr>
+              <w:rPr>
+                <w:sz w:val="28"/>
+                <w:szCs w:val="28"/>
+              </w:rPr>
+            </w:pPr>
             <w:r>
-              <w:t>Presents</w:t>
+              <w:rPr>
+                <w:sz w:val="28"/>
+                <w:szCs w:val="28"/>
+              </w:rPr>
+              <w:t>Mid Low</w:t>
             </w:r>
           </w:p>
         </w:tc>
@@ -1413,8 +1777,18 @@
             <w:hideMark/>
           </w:tcPr>
           <w:p>
+            <w:pPr>
+              <w:rPr>
+                <w:sz w:val="28"/>
+                <w:szCs w:val="28"/>
+              </w:rPr>
+            </w:pPr>
             <w:r>
-              <w:t>1500–5000Hz</w:t>
+              <w:rPr>
+                <w:sz w:val="28"/>
+                <w:szCs w:val="28"/>
+              </w:rPr>
+              <w:t>400–800 Hz</w:t>
             </w:r>
           </w:p>
         </w:tc>
@@ -1432,13 +1806,18 @@
             <w:hideMark/>
           </w:tcPr>
           <w:p>
-            <w:proofErr w:type="gramStart"/>
+            <w:pPr>
+              <w:rPr>
+                <w:sz w:val="28"/>
+                <w:szCs w:val="28"/>
+              </w:rPr>
+            </w:pPr>
             <w:r>
-              <w:t>Mutes</w:t>
-            </w:r>
-            <w:proofErr w:type="gramEnd"/>
-            <w:r>
-              <w:t xml:space="preserve"> presence/clarity</w:t>
+              <w:rPr>
+                <w:sz w:val="28"/>
+                <w:szCs w:val="28"/>
+              </w:rPr>
+              <w:t>Mute 400-800hz</w:t>
             </w:r>
           </w:p>
         </w:tc>
@@ -1456,7 +1835,340 @@
             <w:hideMark/>
           </w:tcPr>
           <w:p>
+            <w:pPr>
+              <w:rPr>
+                <w:sz w:val="28"/>
+                <w:szCs w:val="28"/>
+              </w:rPr>
+            </w:pPr>
             <w:r>
+              <w:rPr>
+                <w:sz w:val="28"/>
+                <w:szCs w:val="28"/>
+              </w:rPr>
+              <w:t>Highlight 400-800hz</w:t>
+            </w:r>
+          </w:p>
+        </w:tc>
+        <w:tc>
+          <w:tcPr>
+            <w:tcW w:w="0" w:type="auto"/>
+            <w:tcBorders>
+              <w:top w:val="single" w:sz="6" w:space="0" w:color="CFD9DE"/>
+              <w:left w:val="single" w:sz="6" w:space="0" w:color="CFD9DE"/>
+              <w:bottom w:val="single" w:sz="6" w:space="0" w:color="CFD9DE"/>
+              <w:right w:val="single" w:sz="6" w:space="0" w:color="CFD9DE"/>
+            </w:tcBorders>
+            <w:shd w:val="clear" w:color="auto" w:fill="auto"/>
+            <w:vAlign w:val="center"/>
+            <w:hideMark/>
+          </w:tcPr>
+          <w:p>
+            <w:pPr>
+              <w:rPr>
+                <w:sz w:val="28"/>
+                <w:szCs w:val="28"/>
+              </w:rPr>
+            </w:pPr>
+            <w:r>
+              <w:rPr>
+                <w:sz w:val="28"/>
+                <w:szCs w:val="28"/>
+              </w:rPr>
+              <w:t>Bright Purple</w:t>
+            </w:r>
+          </w:p>
+        </w:tc>
+      </w:tr>
+      <w:tr>
+        <w:tc>
+          <w:tcPr>
+            <w:tcW w:w="0" w:type="auto"/>
+            <w:tcBorders>
+              <w:top w:val="single" w:sz="6" w:space="0" w:color="CFD9DE"/>
+              <w:left w:val="single" w:sz="6" w:space="0" w:color="CFD9DE"/>
+              <w:bottom w:val="single" w:sz="6" w:space="0" w:color="CFD9DE"/>
+              <w:right w:val="single" w:sz="6" w:space="0" w:color="CFD9DE"/>
+            </w:tcBorders>
+            <w:shd w:val="clear" w:color="auto" w:fill="auto"/>
+            <w:vAlign w:val="center"/>
+            <w:hideMark/>
+          </w:tcPr>
+          <w:p>
+            <w:pPr>
+              <w:rPr>
+                <w:sz w:val="28"/>
+                <w:szCs w:val="28"/>
+              </w:rPr>
+            </w:pPr>
+            <w:r>
+              <w:rPr>
+                <w:sz w:val="28"/>
+                <w:szCs w:val="28"/>
+              </w:rPr>
+              <w:t>Mid</w:t>
+            </w:r>
+          </w:p>
+        </w:tc>
+        <w:tc>
+          <w:tcPr>
+            <w:tcW w:w="0" w:type="auto"/>
+            <w:tcBorders>
+              <w:top w:val="single" w:sz="6" w:space="0" w:color="CFD9DE"/>
+              <w:left w:val="single" w:sz="6" w:space="0" w:color="CFD9DE"/>
+              <w:bottom w:val="single" w:sz="6" w:space="0" w:color="CFD9DE"/>
+              <w:right w:val="single" w:sz="6" w:space="0" w:color="CFD9DE"/>
+            </w:tcBorders>
+            <w:shd w:val="clear" w:color="auto" w:fill="auto"/>
+            <w:vAlign w:val="center"/>
+            <w:hideMark/>
+          </w:tcPr>
+          <w:p>
+            <w:pPr>
+              <w:rPr>
+                <w:sz w:val="28"/>
+                <w:szCs w:val="28"/>
+              </w:rPr>
+            </w:pPr>
+            <w:r>
+              <w:rPr>
+                <w:sz w:val="28"/>
+                <w:szCs w:val="28"/>
+              </w:rPr>
+              <w:t>800–1500 Hz</w:t>
+            </w:r>
+          </w:p>
+        </w:tc>
+        <w:tc>
+          <w:tcPr>
+            <w:tcW w:w="0" w:type="auto"/>
+            <w:tcBorders>
+              <w:top w:val="single" w:sz="6" w:space="0" w:color="CFD9DE"/>
+              <w:left w:val="single" w:sz="6" w:space="0" w:color="CFD9DE"/>
+              <w:bottom w:val="single" w:sz="6" w:space="0" w:color="CFD9DE"/>
+              <w:right w:val="single" w:sz="6" w:space="0" w:color="CFD9DE"/>
+            </w:tcBorders>
+            <w:shd w:val="clear" w:color="auto" w:fill="auto"/>
+            <w:vAlign w:val="center"/>
+            <w:hideMark/>
+          </w:tcPr>
+          <w:p>
+            <w:pPr>
+              <w:rPr>
+                <w:sz w:val="28"/>
+                <w:szCs w:val="28"/>
+              </w:rPr>
+            </w:pPr>
+            <w:r>
+              <w:rPr>
+                <w:sz w:val="28"/>
+                <w:szCs w:val="28"/>
+              </w:rPr>
+              <w:t>Mute Mid 800-1500hz</w:t>
+            </w:r>
+          </w:p>
+        </w:tc>
+        <w:tc>
+          <w:tcPr>
+            <w:tcW w:w="0" w:type="auto"/>
+            <w:tcBorders>
+              <w:top w:val="single" w:sz="6" w:space="0" w:color="CFD9DE"/>
+              <w:left w:val="single" w:sz="6" w:space="0" w:color="CFD9DE"/>
+              <w:bottom w:val="single" w:sz="6" w:space="0" w:color="CFD9DE"/>
+              <w:right w:val="single" w:sz="6" w:space="0" w:color="CFD9DE"/>
+            </w:tcBorders>
+            <w:shd w:val="clear" w:color="auto" w:fill="auto"/>
+            <w:vAlign w:val="center"/>
+            <w:hideMark/>
+          </w:tcPr>
+          <w:p>
+            <w:pPr>
+              <w:rPr>
+                <w:sz w:val="28"/>
+                <w:szCs w:val="28"/>
+              </w:rPr>
+            </w:pPr>
+            <w:r>
+              <w:rPr>
+                <w:sz w:val="28"/>
+                <w:szCs w:val="28"/>
+              </w:rPr>
+              <w:t>Highlight 800-1500hz</w:t>
+            </w:r>
+          </w:p>
+        </w:tc>
+        <w:tc>
+          <w:tcPr>
+            <w:tcW w:w="0" w:type="auto"/>
+            <w:tcBorders>
+              <w:top w:val="single" w:sz="6" w:space="0" w:color="CFD9DE"/>
+              <w:left w:val="single" w:sz="6" w:space="0" w:color="CFD9DE"/>
+              <w:bottom w:val="single" w:sz="6" w:space="0" w:color="CFD9DE"/>
+              <w:right w:val="single" w:sz="6" w:space="0" w:color="CFD9DE"/>
+            </w:tcBorders>
+            <w:shd w:val="clear" w:color="auto" w:fill="auto"/>
+            <w:vAlign w:val="center"/>
+            <w:hideMark/>
+          </w:tcPr>
+          <w:p>
+            <w:pPr>
+              <w:rPr>
+                <w:sz w:val="28"/>
+                <w:szCs w:val="28"/>
+              </w:rPr>
+            </w:pPr>
+            <w:r>
+              <w:rPr>
+                <w:sz w:val="28"/>
+                <w:szCs w:val="28"/>
+              </w:rPr>
+              <w:t>Pink</w:t>
+            </w:r>
+          </w:p>
+        </w:tc>
+      </w:tr>
+      <w:tr>
+        <w:tc>
+          <w:tcPr>
+            <w:tcW w:w="0" w:type="auto"/>
+            <w:tcBorders>
+              <w:top w:val="single" w:sz="6" w:space="0" w:color="CFD9DE"/>
+              <w:left w:val="single" w:sz="6" w:space="0" w:color="CFD9DE"/>
+              <w:bottom w:val="single" w:sz="6" w:space="0" w:color="CFD9DE"/>
+              <w:right w:val="single" w:sz="6" w:space="0" w:color="CFD9DE"/>
+            </w:tcBorders>
+            <w:shd w:val="clear" w:color="auto" w:fill="auto"/>
+            <w:vAlign w:val="center"/>
+            <w:hideMark/>
+          </w:tcPr>
+          <w:p>
+            <w:pPr>
+              <w:rPr>
+                <w:sz w:val="28"/>
+                <w:szCs w:val="28"/>
+              </w:rPr>
+            </w:pPr>
+            <w:r>
+              <w:rPr>
+                <w:sz w:val="28"/>
+                <w:szCs w:val="28"/>
+              </w:rPr>
+              <w:t>Presence</w:t>
+            </w:r>
+          </w:p>
+        </w:tc>
+        <w:tc>
+          <w:tcPr>
+            <w:tcW w:w="0" w:type="auto"/>
+            <w:tcBorders>
+              <w:top w:val="single" w:sz="6" w:space="0" w:color="CFD9DE"/>
+              <w:left w:val="single" w:sz="6" w:space="0" w:color="CFD9DE"/>
+              <w:bottom w:val="single" w:sz="6" w:space="0" w:color="CFD9DE"/>
+              <w:right w:val="single" w:sz="6" w:space="0" w:color="CFD9DE"/>
+            </w:tcBorders>
+            <w:shd w:val="clear" w:color="auto" w:fill="auto"/>
+            <w:vAlign w:val="center"/>
+            <w:hideMark/>
+          </w:tcPr>
+          <w:p>
+            <w:pPr>
+              <w:rPr>
+                <w:sz w:val="28"/>
+                <w:szCs w:val="28"/>
+              </w:rPr>
+            </w:pPr>
+            <w:r>
+              <w:rPr>
+                <w:sz w:val="28"/>
+                <w:szCs w:val="28"/>
+              </w:rPr>
+              <w:t>1500–5000 Hz</w:t>
+            </w:r>
+          </w:p>
+        </w:tc>
+        <w:tc>
+          <w:tcPr>
+            <w:tcW w:w="0" w:type="auto"/>
+            <w:tcBorders>
+              <w:top w:val="single" w:sz="6" w:space="0" w:color="CFD9DE"/>
+              <w:left w:val="single" w:sz="6" w:space="0" w:color="CFD9DE"/>
+              <w:bottom w:val="single" w:sz="6" w:space="0" w:color="CFD9DE"/>
+              <w:right w:val="single" w:sz="6" w:space="0" w:color="CFD9DE"/>
+            </w:tcBorders>
+            <w:shd w:val="clear" w:color="auto" w:fill="auto"/>
+            <w:vAlign w:val="center"/>
+            <w:hideMark/>
+          </w:tcPr>
+          <w:p>
+            <w:pPr>
+              <w:rPr>
+                <w:sz w:val="28"/>
+                <w:szCs w:val="28"/>
+              </w:rPr>
+            </w:pPr>
+            <w:r>
+              <w:rPr>
+                <w:sz w:val="28"/>
+                <w:szCs w:val="28"/>
+              </w:rPr>
+              <w:t>Mute Presence 1.5-5Khz</w:t>
+            </w:r>
+          </w:p>
+        </w:tc>
+        <w:tc>
+          <w:tcPr>
+            <w:tcW w:w="0" w:type="auto"/>
+            <w:tcBorders>
+              <w:top w:val="single" w:sz="6" w:space="0" w:color="CFD9DE"/>
+              <w:left w:val="single" w:sz="6" w:space="0" w:color="CFD9DE"/>
+              <w:bottom w:val="single" w:sz="6" w:space="0" w:color="CFD9DE"/>
+              <w:right w:val="single" w:sz="6" w:space="0" w:color="CFD9DE"/>
+            </w:tcBorders>
+            <w:shd w:val="clear" w:color="auto" w:fill="auto"/>
+            <w:vAlign w:val="center"/>
+            <w:hideMark/>
+          </w:tcPr>
+          <w:p>
+            <w:pPr>
+              <w:rPr>
+                <w:sz w:val="28"/>
+                <w:szCs w:val="28"/>
+              </w:rPr>
+            </w:pPr>
+            <w:r>
+              <w:rPr>
+                <w:sz w:val="28"/>
+                <w:szCs w:val="28"/>
+              </w:rPr>
+              <w:t>Highlight 1.5-5Khz</w:t>
+            </w:r>
+          </w:p>
+        </w:tc>
+        <w:tc>
+          <w:tcPr>
+            <w:tcW w:w="0" w:type="auto"/>
+            <w:tcBorders>
+              <w:top w:val="single" w:sz="6" w:space="0" w:color="CFD9DE"/>
+              <w:left w:val="single" w:sz="6" w:space="0" w:color="CFD9DE"/>
+              <w:bottom w:val="single" w:sz="6" w:space="0" w:color="CFD9DE"/>
+              <w:right w:val="single" w:sz="6" w:space="0" w:color="CFD9DE"/>
+            </w:tcBorders>
+            <w:shd w:val="clear" w:color="auto" w:fill="auto"/>
+            <w:vAlign w:val="center"/>
+            <w:hideMark/>
+          </w:tcPr>
+          <w:p>
+            <w:pPr>
+              <w:rPr>
+                <w:sz w:val="28"/>
+                <w:szCs w:val="28"/>
+              </w:rPr>
+            </w:pPr>
+            <w:r>
+              <w:rPr>
+                <w:sz w:val="28"/>
+                <w:szCs w:val="28"/>
+              </w:rPr>
               <w:t>Bright Orange</w:t>
             </w:r>
           </w:p>
@@ -1477,8 +2189,18 @@
             <w:hideMark/>
           </w:tcPr>
           <w:p>
+            <w:pPr>
+              <w:rPr>
+                <w:sz w:val="28"/>
+                <w:szCs w:val="28"/>
+              </w:rPr>
+            </w:pPr>
             <w:r>
-              <w:t>5kHz–8kHz</w:t>
+              <w:rPr>
+                <w:sz w:val="28"/>
+                <w:szCs w:val="28"/>
+              </w:rPr>
+              <w:t>Mid High</w:t>
             </w:r>
           </w:p>
         </w:tc>
@@ -1496,8 +2218,18 @@
             <w:hideMark/>
           </w:tcPr>
           <w:p>
+            <w:pPr>
+              <w:rPr>
+                <w:sz w:val="28"/>
+                <w:szCs w:val="28"/>
+              </w:rPr>
+            </w:pPr>
             <w:r>
-              <w:t>5000–8000Hz</w:t>
+              <w:rPr>
+                <w:sz w:val="28"/>
+                <w:szCs w:val="28"/>
+              </w:rPr>
+              <w:t>5000–8000 Hz</w:t>
             </w:r>
           </w:p>
         </w:tc>
@@ -1515,8 +2247,18 @@
             <w:hideMark/>
           </w:tcPr>
           <w:p>
+            <w:pPr>
+              <w:rPr>
+                <w:sz w:val="28"/>
+                <w:szCs w:val="28"/>
+              </w:rPr>
+            </w:pPr>
             <w:r>
-              <w:t>Mutes upper-mid frequencies</w:t>
+              <w:rPr>
+                <w:sz w:val="28"/>
+                <w:szCs w:val="28"/>
+              </w:rPr>
+              <w:t>Mute 5kHz-8kHz</w:t>
             </w:r>
           </w:p>
         </w:tc>
@@ -1534,8 +2276,47 @@
             <w:hideMark/>
           </w:tcPr>
           <w:p>
+            <w:pPr>
+              <w:rPr>
+                <w:sz w:val="28"/>
+                <w:szCs w:val="28"/>
+              </w:rPr>
+            </w:pPr>
             <w:r>
-              <w:t>(No highlight option)</w:t>
+              <w:rPr>
+                <w:sz w:val="28"/>
+                <w:szCs w:val="28"/>
+              </w:rPr>
+              <w:t>Highlight 5kHz-8kHz</w:t>
+            </w:r>
+          </w:p>
+        </w:tc>
+        <w:tc>
+          <w:tcPr>
+            <w:tcW w:w="0" w:type="auto"/>
+            <w:tcBorders>
+              <w:top w:val="single" w:sz="6" w:space="0" w:color="CFD9DE"/>
+              <w:left w:val="single" w:sz="6" w:space="0" w:color="CFD9DE"/>
+              <w:bottom w:val="single" w:sz="6" w:space="0" w:color="CFD9DE"/>
+              <w:right w:val="single" w:sz="6" w:space="0" w:color="CFD9DE"/>
+            </w:tcBorders>
+            <w:shd w:val="clear" w:color="auto" w:fill="auto"/>
+            <w:vAlign w:val="center"/>
+            <w:hideMark/>
+          </w:tcPr>
+          <w:p>
+            <w:pPr>
+              <w:rPr>
+                <w:sz w:val="28"/>
+                <w:szCs w:val="28"/>
+              </w:rPr>
+            </w:pPr>
+            <w:r>
+              <w:rPr>
+                <w:sz w:val="28"/>
+                <w:szCs w:val="28"/>
+              </w:rPr>
+              <w:t>Bright Purple</w:t>
             </w:r>
           </w:p>
         </w:tc>
@@ -1555,8 +2336,18 @@
             <w:hideMark/>
           </w:tcPr>
           <w:p>
+            <w:pPr>
+              <w:rPr>
+                <w:sz w:val="28"/>
+                <w:szCs w:val="28"/>
+              </w:rPr>
+            </w:pPr>
             <w:r>
-              <w:t>Remainder</w:t>
+              <w:rPr>
+                <w:sz w:val="28"/>
+                <w:szCs w:val="28"/>
+              </w:rPr>
+              <w:t>High</w:t>
             </w:r>
           </w:p>
         </w:tc>
@@ -1574,8 +2365,18 @@
             <w:hideMark/>
           </w:tcPr>
           <w:p>
+            <w:pPr>
+              <w:rPr>
+                <w:sz w:val="28"/>
+                <w:szCs w:val="28"/>
+              </w:rPr>
+            </w:pPr>
             <w:r>
-              <w:t>8000–12000Hz</w:t>
+              <w:rPr>
+                <w:sz w:val="28"/>
+                <w:szCs w:val="28"/>
+              </w:rPr>
+              <w:t>8000–12000 Hz</w:t>
             </w:r>
           </w:p>
         </w:tc>
@@ -1593,13 +2394,18 @@
             <w:hideMark/>
           </w:tcPr>
           <w:p>
-            <w:proofErr w:type="gramStart"/>
+            <w:pPr>
+              <w:rPr>
+                <w:sz w:val="28"/>
+                <w:szCs w:val="28"/>
+              </w:rPr>
+            </w:pPr>
             <w:r>
-              <w:t>Mutes</w:t>
-            </w:r>
-            <w:proofErr w:type="gramEnd"/>
-            <w:r>
-              <w:t xml:space="preserve"> high frequencies</w:t>
+              <w:rPr>
+                <w:sz w:val="28"/>
+                <w:szCs w:val="28"/>
+              </w:rPr>
+              <w:t>Mute High 8K-12Khz</w:t>
             </w:r>
           </w:p>
         </w:tc>
@@ -1617,7 +2423,46 @@
             <w:hideMark/>
           </w:tcPr>
           <w:p>
+            <w:pPr>
+              <w:rPr>
+                <w:sz w:val="28"/>
+                <w:szCs w:val="28"/>
+              </w:rPr>
+            </w:pPr>
             <w:r>
+              <w:rPr>
+                <w:sz w:val="28"/>
+                <w:szCs w:val="28"/>
+              </w:rPr>
+              <w:t>Highlight 8K-12Khz</w:t>
+            </w:r>
+          </w:p>
+        </w:tc>
+        <w:tc>
+          <w:tcPr>
+            <w:tcW w:w="0" w:type="auto"/>
+            <w:tcBorders>
+              <w:top w:val="single" w:sz="6" w:space="0" w:color="CFD9DE"/>
+              <w:left w:val="single" w:sz="6" w:space="0" w:color="CFD9DE"/>
+              <w:bottom w:val="single" w:sz="6" w:space="0" w:color="CFD9DE"/>
+              <w:right w:val="single" w:sz="6" w:space="0" w:color="CFD9DE"/>
+            </w:tcBorders>
+            <w:shd w:val="clear" w:color="auto" w:fill="auto"/>
+            <w:vAlign w:val="center"/>
+            <w:hideMark/>
+          </w:tcPr>
+          <w:p>
+            <w:pPr>
+              <w:rPr>
+                <w:sz w:val="28"/>
+                <w:szCs w:val="28"/>
+              </w:rPr>
+            </w:pPr>
+            <w:r>
+              <w:rPr>
+                <w:sz w:val="28"/>
+                <w:szCs w:val="28"/>
+              </w:rPr>
               <w:t>Bright Yellow</w:t>
             </w:r>
           </w:p>
@@ -1638,8 +2483,18 @@
             <w:hideMark/>
           </w:tcPr>
           <w:p>
+            <w:pPr>
+              <w:rPr>
+                <w:sz w:val="28"/>
+                <w:szCs w:val="28"/>
+              </w:rPr>
+            </w:pPr>
             <w:r>
-              <w:t>Deep Cut</w:t>
+              <w:rPr>
+                <w:sz w:val="28"/>
+                <w:szCs w:val="28"/>
+              </w:rPr>
+              <w:t>Air</w:t>
             </w:r>
           </w:p>
         </w:tc>
@@ -1657,8 +2512,18 @@
             <w:hideMark/>
           </w:tcPr>
           <w:p>
+            <w:pPr>
+              <w:rPr>
+                <w:sz w:val="28"/>
+                <w:szCs w:val="28"/>
+              </w:rPr>
+            </w:pPr>
             <w:r>
-              <w:t>12000–20000Hz</w:t>
+              <w:rPr>
+                <w:sz w:val="28"/>
+                <w:szCs w:val="28"/>
+              </w:rPr>
+              <w:t>12000–20000 Hz</w:t>
             </w:r>
           </w:p>
         </w:tc>
@@ -1676,13 +2541,18 @@
             <w:hideMark/>
           </w:tcPr>
           <w:p>
-            <w:proofErr w:type="gramStart"/>
+            <w:pPr>
+              <w:rPr>
+                <w:sz w:val="28"/>
+                <w:szCs w:val="28"/>
+              </w:rPr>
+            </w:pPr>
             <w:r>
-              <w:t>Mutes</w:t>
-            </w:r>
-            <w:proofErr w:type="gramEnd"/>
-            <w:r>
-              <w:t xml:space="preserve"> ultra-high frequencies</w:t>
+              <w:rPr>
+                <w:sz w:val="28"/>
+                <w:szCs w:val="28"/>
+              </w:rPr>
+              <w:t>Mute Air 12K-20Khz</w:t>
             </w:r>
           </w:p>
         </w:tc>
@@ -1700,7 +2570,46 @@
             <w:hideMark/>
           </w:tcPr>
           <w:p>
+            <w:pPr>
+              <w:rPr>
+                <w:sz w:val="28"/>
+                <w:szCs w:val="28"/>
+              </w:rPr>
+            </w:pPr>
             <w:r>
+              <w:rPr>
+                <w:sz w:val="28"/>
+                <w:szCs w:val="28"/>
+              </w:rPr>
+              <w:t>Highlight 12K-20Khz</w:t>
+            </w:r>
+          </w:p>
+        </w:tc>
+        <w:tc>
+          <w:tcPr>
+            <w:tcW w:w="0" w:type="auto"/>
+            <w:tcBorders>
+              <w:top w:val="single" w:sz="6" w:space="0" w:color="CFD9DE"/>
+              <w:left w:val="single" w:sz="6" w:space="0" w:color="CFD9DE"/>
+              <w:bottom w:val="single" w:sz="6" w:space="0" w:color="CFD9DE"/>
+              <w:right w:val="single" w:sz="6" w:space="0" w:color="CFD9DE"/>
+            </w:tcBorders>
+            <w:shd w:val="clear" w:color="auto" w:fill="auto"/>
+            <w:vAlign w:val="center"/>
+            <w:hideMark/>
+          </w:tcPr>
+          <w:p>
+            <w:pPr>
+              <w:rPr>
+                <w:sz w:val="28"/>
+                <w:szCs w:val="28"/>
+              </w:rPr>
+            </w:pPr>
+            <w:r>
+              <w:rPr>
+                <w:sz w:val="28"/>
+                <w:szCs w:val="28"/>
+              </w:rPr>
               <w:t>Orange</w:t>
             </w:r>
           </w:p>
@@ -1710,564 +2619,928 @@
     <w:p>
       <w:pPr>
         <w:rPr>
+          <w:sz w:val="28"/>
+          <w:szCs w:val="28"/>
+        </w:rPr>
+      </w:pPr>
+      <w:r>
+        <w:rPr>
+          <w:sz w:val="28"/>
+          <w:szCs w:val="28"/>
+        </w:rPr>
+        <w:t>How to Use Frequency Controls</w:t>
+      </w:r>
+    </w:p>
+    <w:p>
+      <w:pPr>
+        <w:numPr>
+          <w:ilvl w:val="0"/>
+          <w:numId w:val="22"/>
+        </w:numPr>
+        <w:rPr>
+          <w:sz w:val="28"/>
+          <w:szCs w:val="28"/>
+        </w:rPr>
+      </w:pPr>
+      <w:r>
+        <w:rPr>
+          <w:sz w:val="28"/>
+          <w:szCs w:val="28"/>
+        </w:rPr>
+        <w:t>Check a Box:</w:t>
+      </w:r>
+    </w:p>
+    <w:p>
+      <w:pPr>
+        <w:numPr>
+          <w:ilvl w:val="1"/>
+          <w:numId w:val="22"/>
+        </w:numPr>
+        <w:rPr>
+          <w:sz w:val="28"/>
+          <w:szCs w:val="28"/>
+        </w:rPr>
+      </w:pPr>
+      <w:r>
+        <w:rPr>
+          <w:sz w:val="28"/>
+          <w:szCs w:val="28"/>
+        </w:rPr>
+        <w:t>Select the checkbox next to the desired mute or highlight option (e.g., "Mute Low 20-400hz" or "Highlight 1.5-5Khz").</w:t>
+      </w:r>
+    </w:p>
+    <w:p>
+      <w:pPr>
+        <w:numPr>
+          <w:ilvl w:val="1"/>
+          <w:numId w:val="22"/>
+        </w:numPr>
+        <w:rPr>
+          <w:sz w:val="28"/>
+          <w:szCs w:val="28"/>
+        </w:rPr>
+      </w:pPr>
+      <w:r>
+        <w:rPr>
+          <w:sz w:val="28"/>
+          <w:szCs w:val="28"/>
+        </w:rPr>
+        <w:t>You can select multiple options simultaneously.</w:t>
+      </w:r>
+    </w:p>
+    <w:p>
+      <w:pPr>
+        <w:numPr>
+          <w:ilvl w:val="0"/>
+          <w:numId w:val="22"/>
+        </w:numPr>
+        <w:rPr>
+          <w:sz w:val="28"/>
+          <w:szCs w:val="28"/>
+        </w:rPr>
+      </w:pPr>
+      <w:r>
+        <w:rPr>
+          <w:sz w:val="28"/>
+          <w:szCs w:val="28"/>
+        </w:rPr>
+        <w:t>Observe Changes:</w:t>
+      </w:r>
+    </w:p>
+    <w:p>
+      <w:pPr>
+        <w:numPr>
+          <w:ilvl w:val="1"/>
+          <w:numId w:val="22"/>
+        </w:numPr>
+        <w:rPr>
+          <w:sz w:val="28"/>
+          <w:szCs w:val="28"/>
+        </w:rPr>
+      </w:pPr>
+      <w:r>
+        <w:rPr>
+          <w:sz w:val="28"/>
+          <w:szCs w:val="28"/>
+        </w:rPr>
+        <w:t>Mute: The audio output will exclude the selected frequency range (e.g., muting "Low" removes bass frequencies).</w:t>
+      </w:r>
+    </w:p>
+    <w:p>
+      <w:pPr>
+        <w:numPr>
+          <w:ilvl w:val="1"/>
+          <w:numId w:val="22"/>
+        </w:numPr>
+        <w:rPr>
+          <w:sz w:val="28"/>
+          <w:szCs w:val="28"/>
+        </w:rPr>
+      </w:pPr>
+      <w:r>
+        <w:rPr>
+          <w:sz w:val="28"/>
+          <w:szCs w:val="28"/>
+        </w:rPr>
+        <w:lastRenderedPageBreak/>
+        <w:t>Highlight: The corresponding frequency range will appear in the specified color in the 3D plot.</w:t>
+      </w:r>
+    </w:p>
+    <w:p>
+      <w:pPr>
+        <w:numPr>
+          <w:ilvl w:val="0"/>
+          <w:numId w:val="22"/>
+        </w:numPr>
+        <w:rPr>
+          <w:sz w:val="28"/>
+          <w:szCs w:val="28"/>
+        </w:rPr>
+      </w:pPr>
+      <w:r>
+        <w:rPr>
+          <w:sz w:val="28"/>
+          <w:szCs w:val="28"/>
+        </w:rPr>
+        <w:t>Reset Controls:</w:t>
+      </w:r>
+    </w:p>
+    <w:p>
+      <w:pPr>
+        <w:numPr>
+          <w:ilvl w:val="1"/>
+          <w:numId w:val="22"/>
+        </w:numPr>
+        <w:rPr>
+          <w:sz w:val="28"/>
+          <w:szCs w:val="28"/>
+        </w:rPr>
+      </w:pPr>
+      <w:r>
+        <w:rPr>
+          <w:sz w:val="28"/>
+          <w:szCs w:val="28"/>
+        </w:rPr>
+        <w:t>Click the Unselect All button to clear all checkboxes and reset the audio and visualization to their default states.</w:t>
+      </w:r>
+    </w:p>
+    <w:p>
+      <w:pPr>
+        <w:rPr>
           <w:b/>
           <w:bCs/>
+          <w:sz w:val="28"/>
+          <w:szCs w:val="28"/>
         </w:rPr>
       </w:pPr>
       <w:r>
         <w:rPr>
           <w:b/>
           <w:bCs/>
-        </w:rPr>
-        <w:t>How to Use Frequency Controls</w:t>
+          <w:sz w:val="28"/>
+          <w:szCs w:val="28"/>
+        </w:rPr>
+        <w:t>Example Use Case</w:t>
       </w:r>
     </w:p>
     <w:p>
       <w:pPr>
         <w:numPr>
           <w:ilvl w:val="0"/>
-          <w:numId w:val="10"/>
-        </w:numPr>
-      </w:pPr>
-      <w:r>
+          <w:numId w:val="23"/>
+        </w:numPr>
+        <w:rPr>
+          <w:sz w:val="28"/>
+          <w:szCs w:val="28"/>
+        </w:rPr>
+      </w:pPr>
+      <w:r>
+        <w:rPr>
+          <w:sz w:val="28"/>
+          <w:szCs w:val="28"/>
+        </w:rPr>
+        <w:t>To focus on vocals (typically 800–5000 Hz):</w:t>
+      </w:r>
+    </w:p>
+    <w:p>
+      <w:pPr>
+        <w:numPr>
+          <w:ilvl w:val="1"/>
+          <w:numId w:val="23"/>
+        </w:numPr>
+        <w:rPr>
+          <w:sz w:val="28"/>
+          <w:szCs w:val="28"/>
+        </w:rPr>
+      </w:pPr>
+      <w:r>
+        <w:rPr>
+          <w:sz w:val="28"/>
+          <w:szCs w:val="28"/>
+        </w:rPr>
+        <w:t>Check Mute Low 20-400hz and Mute Air 12K-20Khz to remove bass and high-end shimmer.</w:t>
+      </w:r>
+    </w:p>
+    <w:p>
+      <w:pPr>
+        <w:numPr>
+          <w:ilvl w:val="1"/>
+          <w:numId w:val="23"/>
+        </w:numPr>
+        <w:rPr>
+          <w:sz w:val="28"/>
+          <w:szCs w:val="28"/>
+        </w:rPr>
+      </w:pPr>
+      <w:r>
+        <w:rPr>
+          <w:sz w:val="28"/>
+          <w:szCs w:val="28"/>
+        </w:rPr>
+        <w:t>Check Highlight 800-1500hz and Highlight 1.5-5Khz to visually emphasize the mid and presence ranges in pink and orange.</w:t>
+      </w:r>
+    </w:p>
+    <w:p>
+      <w:pPr>
+        <w:rPr>
+          <w:sz w:val="28"/>
+          <w:szCs w:val="28"/>
+        </w:rPr>
+      </w:pPr>
+      <w:r>
+        <w:rPr>
+          <w:sz w:val="28"/>
+          <w:szCs w:val="28"/>
+        </w:rPr>
+        <w:pict w14:anchorId="1B50210F">
+          <v:rect id="_x0000_i1030" style="width:0;height:0" o:hralign="center" o:hrstd="t" o:hrnoshade="t" o:hr="t" fillcolor="black" stroked="f"/>
+        </w:pict>
+      </w:r>
+    </w:p>
+    <w:p>
+      <w:pPr>
         <w:rPr>
           <w:b/>
           <w:bCs/>
-        </w:rPr>
-        <w:t>Select a Range</w:t>
-      </w:r>
-      <w:r>
-        <w:t>:</w:t>
-      </w:r>
-    </w:p>
-    <w:p>
-      <w:pPr>
-        <w:numPr>
-          <w:ilvl w:val="1"/>
-          <w:numId w:val="10"/>
-        </w:numPr>
-      </w:pPr>
-      <w:r>
-        <w:t>Check the box next to the desired option (e.g., “Mute Human 100–400Hz” or “Highlight 100–400Hz”).</w:t>
-      </w:r>
-    </w:p>
-    <w:p>
-      <w:pPr>
-        <w:numPr>
-          <w:ilvl w:val="1"/>
-          <w:numId w:val="10"/>
-        </w:numPr>
-      </w:pPr>
-      <w:r>
-        <w:t>Hover over a label to see a tooltip with its effect.</w:t>
-      </w:r>
-    </w:p>
-    <w:p>
-      <w:pPr>
-        <w:numPr>
-          <w:ilvl w:val="0"/>
-          <w:numId w:val="10"/>
-        </w:numPr>
+          <w:sz w:val="28"/>
+          <w:szCs w:val="28"/>
+        </w:rPr>
       </w:pPr>
       <w:r>
         <w:rPr>
           <w:b/>
           <w:bCs/>
-        </w:rPr>
-        <w:t>Apply Multiple Controls</w:t>
-      </w:r>
-      <w:r>
-        <w:t>:</w:t>
+          <w:sz w:val="28"/>
+          <w:szCs w:val="28"/>
+        </w:rPr>
+        <w:t>Troubleshooting</w:t>
+      </w:r>
+    </w:p>
+    <w:p>
+      <w:pPr>
+        <w:numPr>
+          <w:ilvl w:val="0"/>
+          <w:numId w:val="24"/>
+        </w:numPr>
+        <w:rPr>
+          <w:sz w:val="28"/>
+          <w:szCs w:val="28"/>
+        </w:rPr>
+      </w:pPr>
+      <w:r>
+        <w:rPr>
+          <w:sz w:val="28"/>
+          <w:szCs w:val="28"/>
+        </w:rPr>
+        <w:t>No Audio Playback:</w:t>
       </w:r>
     </w:p>
     <w:p>
       <w:pPr>
         <w:numPr>
           <w:ilvl w:val="1"/>
-          <w:numId w:val="10"/>
-        </w:numPr>
-      </w:pPr>
-      <w:r>
-        <w:t>You can select multiple mute and highlight options simultaneously.</w:t>
+          <w:numId w:val="24"/>
+        </w:numPr>
+        <w:rPr>
+          <w:sz w:val="28"/>
+          <w:szCs w:val="28"/>
+        </w:rPr>
+      </w:pPr>
+      <w:r>
+        <w:rPr>
+          <w:sz w:val="28"/>
+          <w:szCs w:val="28"/>
+        </w:rPr>
+        <w:t>Interact with the page (click or tap) to enable the Web Audio API.</w:t>
       </w:r>
     </w:p>
     <w:p>
       <w:pPr>
         <w:numPr>
           <w:ilvl w:val="1"/>
-          <w:numId w:val="10"/>
-        </w:numPr>
-      </w:pPr>
-      <w:r>
-        <w:t>For example, mute 100–400Hz and highlight 1500–5000Hz to focus on mid-range visuals while silencing low vocals.</w:t>
+          <w:numId w:val="24"/>
+        </w:numPr>
+        <w:rPr>
+          <w:sz w:val="28"/>
+          <w:szCs w:val="28"/>
+        </w:rPr>
+      </w:pPr>
+      <w:r>
+        <w:rPr>
+          <w:sz w:val="28"/>
+          <w:szCs w:val="28"/>
+        </w:rPr>
+        <w:t>Ensure your audio file is in a supported format (MP3, WAV, OGG).</w:t>
+      </w:r>
+    </w:p>
+    <w:p>
+      <w:pPr>
+        <w:numPr>
+          <w:ilvl w:val="1"/>
+          <w:numId w:val="24"/>
+        </w:numPr>
+        <w:rPr>
+          <w:sz w:val="28"/>
+          <w:szCs w:val="28"/>
+        </w:rPr>
+      </w:pPr>
+      <w:r>
+        <w:rPr>
+          <w:sz w:val="28"/>
+          <w:szCs w:val="28"/>
+        </w:rPr>
+        <w:t>Check your device’s volume and audio output settings.</w:t>
       </w:r>
     </w:p>
     <w:p>
       <w:pPr>
         <w:numPr>
           <w:ilvl w:val="0"/>
-          <w:numId w:val="10"/>
-        </w:numPr>
-      </w:pPr>
-      <w:r>
+          <w:numId w:val="24"/>
+        </w:numPr>
+        <w:rPr>
+          <w:sz w:val="28"/>
+          <w:szCs w:val="28"/>
+        </w:rPr>
+      </w:pPr>
+      <w:r>
+        <w:rPr>
+          <w:sz w:val="28"/>
+          <w:szCs w:val="28"/>
+        </w:rPr>
+        <w:t>3D Plot Not Displaying:</w:t>
+      </w:r>
+    </w:p>
+    <w:p>
+      <w:pPr>
+        <w:numPr>
+          <w:ilvl w:val="1"/>
+          <w:numId w:val="24"/>
+        </w:numPr>
+        <w:rPr>
+          <w:sz w:val="28"/>
+          <w:szCs w:val="28"/>
+        </w:rPr>
+      </w:pPr>
+      <w:r>
+        <w:rPr>
+          <w:sz w:val="28"/>
+          <w:szCs w:val="28"/>
+        </w:rPr>
+        <w:t>Verify that your browser supports WebGL. Try updating your browser or switching to Chrome/Firefox.</w:t>
+      </w:r>
+    </w:p>
+    <w:p>
+      <w:pPr>
+        <w:numPr>
+          <w:ilvl w:val="1"/>
+          <w:numId w:val="24"/>
+        </w:numPr>
+        <w:rPr>
+          <w:sz w:val="28"/>
+          <w:szCs w:val="28"/>
+        </w:rPr>
+      </w:pPr>
+      <w:r>
+        <w:rPr>
+          <w:sz w:val="28"/>
+          <w:szCs w:val="28"/>
+        </w:rPr>
+        <w:t>Ensure an audio file is loaded and playing.</w:t>
+      </w:r>
+    </w:p>
+    <w:p>
+      <w:pPr>
+        <w:numPr>
+          <w:ilvl w:val="0"/>
+          <w:numId w:val="24"/>
+        </w:numPr>
+        <w:rPr>
+          <w:sz w:val="28"/>
+          <w:szCs w:val="28"/>
+        </w:rPr>
+      </w:pPr>
+      <w:r>
+        <w:rPr>
+          <w:sz w:val="28"/>
+          <w:szCs w:val="28"/>
+        </w:rPr>
+        <w:t>File Won’t Load:</w:t>
+      </w:r>
+    </w:p>
+    <w:p>
+      <w:pPr>
+        <w:numPr>
+          <w:ilvl w:val="1"/>
+          <w:numId w:val="24"/>
+        </w:numPr>
+        <w:rPr>
+          <w:sz w:val="28"/>
+          <w:szCs w:val="28"/>
+        </w:rPr>
+      </w:pPr>
+      <w:r>
+        <w:rPr>
+          <w:sz w:val="28"/>
+          <w:szCs w:val="28"/>
+        </w:rPr>
+        <w:t>Confirm the file is not corrupted and is a valid audio format.</w:t>
+      </w:r>
+    </w:p>
+    <w:p>
+      <w:pPr>
+        <w:numPr>
+          <w:ilvl w:val="1"/>
+          <w:numId w:val="24"/>
+        </w:numPr>
+        <w:rPr>
+          <w:sz w:val="28"/>
+          <w:szCs w:val="28"/>
+        </w:rPr>
+      </w:pPr>
+      <w:r>
+        <w:rPr>
+          <w:sz w:val="28"/>
+          <w:szCs w:val="28"/>
+        </w:rPr>
+        <w:t>Try a different file or reload the page.</w:t>
+      </w:r>
+    </w:p>
+    <w:p>
+      <w:pPr>
+        <w:numPr>
+          <w:ilvl w:val="0"/>
+          <w:numId w:val="24"/>
+        </w:numPr>
+        <w:rPr>
+          <w:sz w:val="28"/>
+          <w:szCs w:val="28"/>
+        </w:rPr>
+      </w:pPr>
+      <w:r>
+        <w:rPr>
+          <w:sz w:val="28"/>
+          <w:szCs w:val="28"/>
+        </w:rPr>
+        <w:t>Performance Issues:</w:t>
+      </w:r>
+    </w:p>
+    <w:p>
+      <w:pPr>
+        <w:numPr>
+          <w:ilvl w:val="1"/>
+          <w:numId w:val="24"/>
+        </w:numPr>
+        <w:rPr>
+          <w:sz w:val="28"/>
+          <w:szCs w:val="28"/>
+        </w:rPr>
+      </w:pPr>
+      <w:r>
+        <w:rPr>
+          <w:sz w:val="28"/>
+          <w:szCs w:val="28"/>
+        </w:rPr>
+        <w:lastRenderedPageBreak/>
+        <w:t>Close other browser tabs or applications to free up resources.</w:t>
+      </w:r>
+    </w:p>
+    <w:p>
+      <w:pPr>
+        <w:numPr>
+          <w:ilvl w:val="1"/>
+          <w:numId w:val="24"/>
+        </w:numPr>
+        <w:rPr>
+          <w:sz w:val="28"/>
+          <w:szCs w:val="28"/>
+        </w:rPr>
+      </w:pPr>
+      <w:r>
+        <w:rPr>
+          <w:sz w:val="28"/>
+          <w:szCs w:val="28"/>
+        </w:rPr>
+        <w:t>Use a device with a capable graphics processor for smoother rendering.</w:t>
+      </w:r>
+    </w:p>
+    <w:p>
+      <w:pPr>
+        <w:numPr>
+          <w:ilvl w:val="0"/>
+          <w:numId w:val="24"/>
+        </w:numPr>
+        <w:rPr>
+          <w:sz w:val="28"/>
+          <w:szCs w:val="28"/>
+        </w:rPr>
+      </w:pPr>
+      <w:r>
+        <w:rPr>
+          <w:sz w:val="28"/>
+          <w:szCs w:val="28"/>
+        </w:rPr>
+        <w:t>Error Messages:</w:t>
+      </w:r>
+    </w:p>
+    <w:p>
+      <w:pPr>
+        <w:numPr>
+          <w:ilvl w:val="1"/>
+          <w:numId w:val="24"/>
+        </w:numPr>
+        <w:rPr>
+          <w:sz w:val="28"/>
+          <w:szCs w:val="28"/>
+        </w:rPr>
+      </w:pPr>
+      <w:r>
+        <w:rPr>
+          <w:sz w:val="28"/>
+          <w:szCs w:val="28"/>
+        </w:rPr>
+        <w:t>If you see an alert (e.g., "Web Audio API not supported"), try a different browser.</w:t>
+      </w:r>
+    </w:p>
+    <w:p>
+      <w:pPr>
+        <w:numPr>
+          <w:ilvl w:val="1"/>
+          <w:numId w:val="24"/>
+        </w:numPr>
+        <w:rPr>
+          <w:sz w:val="28"/>
+          <w:szCs w:val="28"/>
+        </w:rPr>
+      </w:pPr>
+      <w:r>
+        <w:rPr>
+          <w:sz w:val="28"/>
+          <w:szCs w:val="28"/>
+        </w:rPr>
+        <w:t>For other errors, reload the page or check the browser’s console (F12 &gt; Console) for details.</w:t>
+      </w:r>
+    </w:p>
+    <w:p>
+      <w:pPr>
+        <w:rPr>
+          <w:sz w:val="28"/>
+          <w:szCs w:val="28"/>
+        </w:rPr>
+      </w:pPr>
+      <w:r>
+        <w:rPr>
+          <w:sz w:val="28"/>
+          <w:szCs w:val="28"/>
+        </w:rPr>
+        <w:pict w14:anchorId="6C110DBE">
+          <v:rect id="_x0000_i1031" style="width:0;height:0" o:hralign="center" o:hrstd="t" o:hrnoshade="t" o:hr="t" fillcolor="black" stroked="f"/>
+        </w:pict>
+      </w:r>
+    </w:p>
+    <w:p>
+      <w:pPr>
         <w:rPr>
           <w:b/>
           <w:bCs/>
-        </w:rPr>
-        <w:lastRenderedPageBreak/>
-        <w:t>Unselect All</w:t>
-      </w:r>
-      <w:r>
-        <w:t>:</w:t>
-      </w:r>
-    </w:p>
-    <w:p>
-      <w:pPr>
-        <w:numPr>
-          <w:ilvl w:val="1"/>
-          <w:numId w:val="10"/>
-        </w:numPr>
-      </w:pPr>
-      <w:r>
-        <w:t xml:space="preserve">Click the </w:t>
-      </w:r>
+          <w:sz w:val="28"/>
+          <w:szCs w:val="28"/>
+        </w:rPr>
+      </w:pPr>
       <w:r>
         <w:rPr>
           <w:b/>
           <w:bCs/>
-        </w:rPr>
-        <w:t>Unselect All</w:t>
-      </w:r>
-      <w:r>
-        <w:t xml:space="preserve"> button at the top of the sidebar to clear all checkboxes.</w:t>
+          <w:sz w:val="28"/>
+          <w:szCs w:val="28"/>
+        </w:rPr>
+        <w:t>Tips and Tricks</w:t>
+      </w:r>
+    </w:p>
+    <w:p>
+      <w:pPr>
+        <w:numPr>
+          <w:ilvl w:val="0"/>
+          <w:numId w:val="25"/>
+        </w:numPr>
+        <w:rPr>
+          <w:sz w:val="28"/>
+          <w:szCs w:val="28"/>
+        </w:rPr>
+      </w:pPr>
+      <w:r>
+        <w:rPr>
+          <w:sz w:val="28"/>
+          <w:szCs w:val="28"/>
+        </w:rPr>
+        <w:t>Experiment with Frequency Controls:</w:t>
       </w:r>
     </w:p>
     <w:p>
       <w:pPr>
         <w:numPr>
           <w:ilvl w:val="1"/>
-          <w:numId w:val="10"/>
-        </w:numPr>
-      </w:pPr>
-      <w:r>
-        <w:t>This resets the audio to its original state and removes all highlights from the plot.</w:t>
+          <w:numId w:val="25"/>
+        </w:numPr>
+        <w:rPr>
+          <w:sz w:val="28"/>
+          <w:szCs w:val="28"/>
+        </w:rPr>
+      </w:pPr>
+      <w:r>
+        <w:rPr>
+          <w:sz w:val="28"/>
+          <w:szCs w:val="28"/>
+        </w:rPr>
+        <w:t>Try muting different ranges to isolate instruments (e.g., mute highs to focus on basslines).</w:t>
+      </w:r>
+    </w:p>
+    <w:p>
+      <w:pPr>
+        <w:numPr>
+          <w:ilvl w:val="1"/>
+          <w:numId w:val="25"/>
+        </w:numPr>
+        <w:rPr>
+          <w:sz w:val="28"/>
+          <w:szCs w:val="28"/>
+        </w:rPr>
+      </w:pPr>
+      <w:r>
+        <w:rPr>
+          <w:sz w:val="28"/>
+          <w:szCs w:val="28"/>
+        </w:rPr>
+        <w:t>Use highlights to visually analyze specific frequency bands without altering the audio.</w:t>
       </w:r>
     </w:p>
     <w:p>
       <w:pPr>
         <w:numPr>
           <w:ilvl w:val="0"/>
-          <w:numId w:val="10"/>
-        </w:numPr>
-      </w:pPr>
-      <w:r>
-        <w:rPr>
-          <w:b/>
-          <w:bCs/>
-        </w:rPr>
-        <w:t>Effects</w:t>
-      </w:r>
-      <w:r>
-        <w:t>:</w:t>
+          <w:numId w:val="25"/>
+        </w:numPr>
+        <w:rPr>
+          <w:sz w:val="28"/>
+          <w:szCs w:val="28"/>
+        </w:rPr>
+      </w:pPr>
+      <w:r>
+        <w:rPr>
+          <w:sz w:val="28"/>
+          <w:szCs w:val="28"/>
+        </w:rPr>
+        <w:t>Optimize Visualization:</w:t>
       </w:r>
     </w:p>
     <w:p>
       <w:pPr>
         <w:numPr>
           <w:ilvl w:val="1"/>
-          <w:numId w:val="10"/>
-        </w:numPr>
-      </w:pPr>
-      <w:r>
-        <w:rPr>
-          <w:b/>
-          <w:bCs/>
-        </w:rPr>
-        <w:t>Mute</w:t>
-      </w:r>
-      <w:r>
-        <w:t>: Instantly removes the selected frequency range from the audio. Muted ranges also appear flat (amplitude = 0) in the plot.</w:t>
+          <w:numId w:val="25"/>
+        </w:numPr>
+        <w:rPr>
+          <w:sz w:val="28"/>
+          <w:szCs w:val="28"/>
+        </w:rPr>
+      </w:pPr>
+      <w:r>
+        <w:rPr>
+          <w:sz w:val="28"/>
+          <w:szCs w:val="28"/>
+        </w:rPr>
+        <w:t>Pause rotation for a static view when analyzing specific frequencies.</w:t>
       </w:r>
     </w:p>
     <w:p>
       <w:pPr>
         <w:numPr>
           <w:ilvl w:val="1"/>
-          <w:numId w:val="10"/>
-        </w:numPr>
-      </w:pPr>
-      <w:r>
-        <w:rPr>
-          <w:b/>
-          <w:bCs/>
-        </w:rPr>
-        <w:t>Highlight</w:t>
-      </w:r>
-      <w:r>
-        <w:t>: Colors the selected range in the plot for easy identification, without affecting the audio.</w:t>
-      </w:r>
-    </w:p>
-    <w:p>
-      <w:pPr>
-        <w:rPr>
-          <w:b/>
-          <w:bCs/>
-        </w:rPr>
-      </w:pPr>
-      <w:r>
-        <w:rPr>
-          <w:b/>
-          <w:bCs/>
-        </w:rPr>
-        <w:t>Example Use Case</w:t>
+          <w:numId w:val="25"/>
+        </w:numPr>
+        <w:rPr>
+          <w:sz w:val="28"/>
+          <w:szCs w:val="28"/>
+        </w:rPr>
+      </w:pPr>
+      <w:r>
+        <w:rPr>
+          <w:sz w:val="28"/>
+          <w:szCs w:val="28"/>
+        </w:rPr>
+        <w:t>Zoom in to inspect details or zoom out for a broader perspective.</w:t>
       </w:r>
     </w:p>
     <w:p>
       <w:pPr>
         <w:numPr>
           <w:ilvl w:val="0"/>
-          <w:numId w:val="11"/>
-        </w:numPr>
-      </w:pPr>
-      <w:r>
-        <w:t>Want to isolate high frequencies? Check “Mute Human 100–400Hz,” “Mute Higher 800–1500Hz,” and “Mute Presents 1500–5kHz” to silence lower ranges, and check “Highlight 12K–20kHz” to visualize the highs in orange.</w:t>
-      </w:r>
-    </w:p>
-    <w:p>
-      <w:r>
-        <w:pict w14:anchorId="2C93EECF">
-          <v:rect id="_x0000_i1090" style="width:0;height:0" o:hralign="center" o:hrstd="t" o:hrnoshade="t" o:hr="t" fillcolor="black" stroked="f"/>
+          <w:numId w:val="25"/>
+        </w:numPr>
+        <w:rPr>
+          <w:sz w:val="28"/>
+          <w:szCs w:val="28"/>
+        </w:rPr>
+      </w:pPr>
+      <w:r>
+        <w:rPr>
+          <w:sz w:val="28"/>
+          <w:szCs w:val="28"/>
+        </w:rPr>
+        <w:t>Test with Different Tracks:</w:t>
+      </w:r>
+    </w:p>
+    <w:p>
+      <w:pPr>
+        <w:numPr>
+          <w:ilvl w:val="1"/>
+          <w:numId w:val="25"/>
+        </w:numPr>
+        <w:rPr>
+          <w:sz w:val="28"/>
+          <w:szCs w:val="28"/>
+        </w:rPr>
+      </w:pPr>
+      <w:r>
+        <w:rPr>
+          <w:sz w:val="28"/>
+          <w:szCs w:val="28"/>
+        </w:rPr>
+        <w:t>Load songs with varied instrumentation (e.g., classical, electronic, rock) to see how the 3D plot changes.</w:t>
+      </w:r>
+    </w:p>
+    <w:p>
+      <w:pPr>
+        <w:numPr>
+          <w:ilvl w:val="0"/>
+          <w:numId w:val="25"/>
+        </w:numPr>
+        <w:rPr>
+          <w:sz w:val="28"/>
+          <w:szCs w:val="28"/>
+        </w:rPr>
+      </w:pPr>
+      <w:r>
+        <w:rPr>
+          <w:sz w:val="28"/>
+          <w:szCs w:val="28"/>
+        </w:rPr>
+        <w:t>Save Bandwidth:</w:t>
+      </w:r>
+    </w:p>
+    <w:p>
+      <w:pPr>
+        <w:numPr>
+          <w:ilvl w:val="1"/>
+          <w:numId w:val="25"/>
+        </w:numPr>
+        <w:rPr>
+          <w:sz w:val="28"/>
+          <w:szCs w:val="28"/>
+        </w:rPr>
+      </w:pPr>
+      <w:r>
+        <w:rPr>
+          <w:sz w:val="28"/>
+          <w:szCs w:val="28"/>
+        </w:rPr>
+        <w:t xml:space="preserve">If hosting online, consider downloading the Three.js and </w:t>
+      </w:r>
+      <w:proofErr w:type="spellStart"/>
+      <w:r>
+        <w:rPr>
+          <w:sz w:val="28"/>
+          <w:szCs w:val="28"/>
+        </w:rPr>
+        <w:t>OrbitControls</w:t>
+      </w:r>
+      <w:proofErr w:type="spellEnd"/>
+      <w:r>
+        <w:rPr>
+          <w:sz w:val="28"/>
+          <w:szCs w:val="28"/>
+        </w:rPr>
+        <w:t xml:space="preserve"> libraries locally to reduce dependency on external CDNs.</w:t>
+      </w:r>
+    </w:p>
+    <w:p>
+      <w:pPr>
+        <w:numPr>
+          <w:ilvl w:val="0"/>
+          <w:numId w:val="25"/>
+        </w:numPr>
+        <w:rPr>
+          <w:sz w:val="28"/>
+          <w:szCs w:val="28"/>
+        </w:rPr>
+      </w:pPr>
+      <w:r>
+        <w:rPr>
+          <w:sz w:val="28"/>
+          <w:szCs w:val="28"/>
+        </w:rPr>
+        <w:t>Learn Frequency Ranges:</w:t>
+      </w:r>
+    </w:p>
+    <w:p>
+      <w:pPr>
+        <w:numPr>
+          <w:ilvl w:val="1"/>
+          <w:numId w:val="25"/>
+        </w:numPr>
+        <w:rPr>
+          <w:sz w:val="28"/>
+          <w:szCs w:val="28"/>
+        </w:rPr>
+      </w:pPr>
+      <w:r>
+        <w:rPr>
+          <w:sz w:val="28"/>
+          <w:szCs w:val="28"/>
+        </w:rPr>
+        <w:lastRenderedPageBreak/>
+        <w:t>Use the tool to train your ear by muting/highlighting ranges and listening to their impact (e.g., "Presence" for vocals, "Air" for cymbals).</w:t>
+      </w:r>
+    </w:p>
+    <w:p>
+      <w:pPr>
+        <w:rPr>
+          <w:sz w:val="28"/>
+          <w:szCs w:val="28"/>
+        </w:rPr>
+      </w:pPr>
+      <w:r>
+        <w:rPr>
+          <w:sz w:val="28"/>
+          <w:szCs w:val="28"/>
+        </w:rPr>
+        <w:pict w14:anchorId="6549354C">
+          <v:rect id="_x0000_i1032" style="width:0;height:0" o:hralign="center" o:hrstd="t" o:hrnoshade="t" o:hr="t" fillcolor="black" stroked="f"/>
         </w:pict>
       </w:r>
     </w:p>
     <w:p>
       <w:pPr>
         <w:rPr>
-          <w:b/>
-          <w:bCs/>
-        </w:rPr>
-      </w:pPr>
-      <w:r>
-        <w:rPr>
-          <w:b/>
-          <w:bCs/>
-        </w:rPr>
-        <w:t>Tips and Troubleshooting</w:t>
-      </w:r>
-    </w:p>
-    <w:p>
-      <w:pPr>
-        <w:rPr>
-          <w:b/>
-          <w:bCs/>
-        </w:rPr>
-      </w:pPr>
-      <w:r>
-        <w:rPr>
-          <w:b/>
-          <w:bCs/>
-        </w:rPr>
-        <w:t>Tips</w:t>
-      </w:r>
-    </w:p>
-    <w:p>
-      <w:pPr>
-        <w:numPr>
-          <w:ilvl w:val="0"/>
-          <w:numId w:val="12"/>
-        </w:numPr>
-      </w:pPr>
-      <w:r>
-        <w:rPr>
-          <w:b/>
-          <w:bCs/>
-        </w:rPr>
-        <w:t>Experiment Freely</w:t>
-      </w:r>
-      <w:r>
-        <w:t>: Try different combinations of mute and highlight options to understand how frequencies shape the audio.</w:t>
-      </w:r>
-    </w:p>
-    <w:p>
-      <w:pPr>
-        <w:numPr>
-          <w:ilvl w:val="0"/>
-          <w:numId w:val="12"/>
-        </w:numPr>
-      </w:pPr>
-      <w:r>
-        <w:rPr>
-          <w:b/>
-          <w:bCs/>
-        </w:rPr>
-        <w:t>Zoom and Rotate</w:t>
-      </w:r>
-      <w:r>
-        <w:t>: Use manual controls to inspect specific parts of the 3D plot closely.</w:t>
-      </w:r>
-    </w:p>
-    <w:p>
-      <w:pPr>
-        <w:numPr>
-          <w:ilvl w:val="0"/>
-          <w:numId w:val="12"/>
-        </w:numPr>
-      </w:pPr>
-      <w:r>
-        <w:rPr>
-          <w:b/>
-          <w:bCs/>
-        </w:rPr>
-        <w:t>Audio Interaction</w:t>
-      </w:r>
-      <w:r>
-        <w:t>: If audio doesn’t play, click or tap the page to enable playback (a browser security feature).</w:t>
-      </w:r>
-    </w:p>
-    <w:p>
-      <w:pPr>
-        <w:numPr>
-          <w:ilvl w:val="0"/>
-          <w:numId w:val="12"/>
-        </w:numPr>
-      </w:pPr>
-      <w:r>
-        <w:rPr>
-          <w:b/>
-          <w:bCs/>
-        </w:rPr>
-        <w:t>File Size</w:t>
-      </w:r>
-      <w:r>
-        <w:t>: Smaller audio files load faster. For best performance, use files under 10MB.</w:t>
-      </w:r>
-    </w:p>
-    <w:p>
-      <w:pPr>
-        <w:rPr>
-          <w:b/>
-          <w:bCs/>
-        </w:rPr>
-      </w:pPr>
-      <w:r>
-        <w:rPr>
-          <w:b/>
-          <w:bCs/>
-        </w:rPr>
-        <w:t>Troubleshooting</w:t>
-      </w:r>
-    </w:p>
-    <w:p>
-      <w:pPr>
-        <w:numPr>
-          <w:ilvl w:val="0"/>
-          <w:numId w:val="13"/>
-        </w:numPr>
-      </w:pPr>
-      <w:r>
-        <w:rPr>
-          <w:b/>
-          <w:bCs/>
-        </w:rPr>
-        <w:t>No Audio</w:t>
-      </w:r>
-      <w:r>
-        <w:t>:</w:t>
-      </w:r>
-    </w:p>
-    <w:p>
-      <w:pPr>
-        <w:numPr>
-          <w:ilvl w:val="1"/>
-          <w:numId w:val="13"/>
-        </w:numPr>
-      </w:pPr>
-      <w:r>
-        <w:t>Ensure your device’s volume is up and not muted.</w:t>
-      </w:r>
-    </w:p>
-    <w:p>
-      <w:pPr>
-        <w:numPr>
-          <w:ilvl w:val="1"/>
-          <w:numId w:val="13"/>
-        </w:numPr>
-      </w:pPr>
-      <w:r>
-        <w:t>Click or tap the page to activate the audio context.</w:t>
-      </w:r>
-    </w:p>
-    <w:p>
-      <w:pPr>
-        <w:numPr>
-          <w:ilvl w:val="1"/>
-          <w:numId w:val="13"/>
-        </w:numPr>
-      </w:pPr>
-      <w:r>
-        <w:t>Verify the file is a valid MP3, WAV, or OGG.</w:t>
-      </w:r>
-    </w:p>
-    <w:p>
-      <w:pPr>
-        <w:numPr>
-          <w:ilvl w:val="0"/>
-          <w:numId w:val="13"/>
-        </w:numPr>
-      </w:pPr>
-      <w:r>
-        <w:rPr>
-          <w:b/>
-          <w:bCs/>
-        </w:rPr>
-        <w:t>Plot Not Displaying</w:t>
-      </w:r>
-      <w:r>
-        <w:t>:</w:t>
-      </w:r>
-    </w:p>
-    <w:p>
-      <w:pPr>
-        <w:numPr>
-          <w:ilvl w:val="1"/>
-          <w:numId w:val="13"/>
-        </w:numPr>
-      </w:pPr>
-      <w:r>
-        <w:t>Refresh the page to reload the visualizer.</w:t>
-      </w:r>
-    </w:p>
-    <w:p>
-      <w:pPr>
-        <w:numPr>
-          <w:ilvl w:val="1"/>
-          <w:numId w:val="13"/>
-        </w:numPr>
-      </w:pPr>
-      <w:r>
-        <w:lastRenderedPageBreak/>
-        <w:t>Ensure your browser supports WebGL (most modern browsers do).</w:t>
-      </w:r>
-    </w:p>
-    <w:p>
-      <w:pPr>
-        <w:numPr>
-          <w:ilvl w:val="0"/>
-          <w:numId w:val="13"/>
-        </w:numPr>
-      </w:pPr>
-      <w:r>
-        <w:rPr>
-          <w:b/>
-          <w:bCs/>
-        </w:rPr>
-        <w:t>Slow Performance</w:t>
-      </w:r>
-      <w:r>
-        <w:t>:</w:t>
-      </w:r>
-    </w:p>
-    <w:p>
-      <w:pPr>
-        <w:numPr>
-          <w:ilvl w:val="1"/>
-          <w:numId w:val="13"/>
-        </w:numPr>
-      </w:pPr>
-      <w:r>
-        <w:t>Close other tabs or apps to free up resources.</w:t>
-      </w:r>
-    </w:p>
-    <w:p>
-      <w:pPr>
-        <w:numPr>
-          <w:ilvl w:val="1"/>
-          <w:numId w:val="13"/>
-        </w:numPr>
-      </w:pPr>
-      <w:r>
-        <w:t>Use a smaller audio file or a device with better processing power.</w:t>
-      </w:r>
-    </w:p>
-    <w:p>
-      <w:pPr>
-        <w:numPr>
-          <w:ilvl w:val="0"/>
-          <w:numId w:val="13"/>
-        </w:numPr>
-      </w:pPr>
-      <w:r>
-        <w:rPr>
-          <w:b/>
-          <w:bCs/>
-        </w:rPr>
-        <w:t>Error Messages</w:t>
-      </w:r>
-      <w:r>
-        <w:t>:</w:t>
-      </w:r>
-    </w:p>
-    <w:p>
-      <w:pPr>
-        <w:numPr>
-          <w:ilvl w:val="1"/>
-          <w:numId w:val="13"/>
-        </w:numPr>
-      </w:pPr>
-      <w:r>
-        <w:t>If you see an alert (e.g., “Please select an audio file”), follow the prompt to upload a valid file.</w:t>
-      </w:r>
-    </w:p>
-    <w:p>
-      <w:pPr>
-        <w:numPr>
-          <w:ilvl w:val="1"/>
-          <w:numId w:val="13"/>
-        </w:numPr>
-      </w:pPr>
-      <w:r>
-        <w:t>For persistent issues, try a different browser or device.</w:t>
-      </w:r>
-    </w:p>
-    <w:p>
-      <w:r>
-        <w:pict w14:anchorId="423D405C">
-          <v:rect id="_x0000_i1091" style="width:0;height:0" o:hralign="center" o:hrstd="t" o:hrnoshade="t" o:hr="t" fillcolor="black" stroked="f"/>
-        </w:pict>
-      </w:r>
-    </w:p>
-    <w:p>
-      <w:pPr>
-        <w:rPr>
-          <w:b/>
-          <w:bCs/>
-        </w:rPr>
-      </w:pPr>
-      <w:r>
-        <w:rPr>
-          <w:b/>
-          <w:bCs/>
-        </w:rPr>
-        <w:t>Enjoy Your Experience!</w:t>
-      </w:r>
-    </w:p>
-    <w:p>
-      <w:r>
-        <w:t>The Amplitude Depth 3D Plot MP3 Player is a fun and educational tool for exploring audio frequencies. Whether you’re a music enthusiast, audio engineer, or just curious, we hope you enjoy visualizing and manipulating sound in 3D. If you have feedback or need help, feel free to experiment and discover the possibilities!</w:t>
-      </w:r>
-    </w:p>
-    <w:p>
-      <w:r>
-        <w:t xml:space="preserve">Happy listening and visualizing! </w:t>
-      </w:r>
-      <w:r>
+          <w:sz w:val="28"/>
+          <w:szCs w:val="28"/>
+        </w:rPr>
+      </w:pPr>
+      <w:r>
+        <w:rPr>
+          <w:sz w:val="28"/>
+          <w:szCs w:val="28"/>
+        </w:rPr>
+        <w:t>Thank you for using Tracy's Amplitude Depth 3D Plot for MP3 Player! Have fun exploring the frequency spectrum of your favorite tracks in 3D. If you have feedback or need further assistance, feel free to reach out to the developer or community forums.</w:t>
+      </w:r>
+    </w:p>
+    <w:p>
+      <w:pPr>
+        <w:rPr>
+          <w:sz w:val="28"/>
+          <w:szCs w:val="28"/>
+        </w:rPr>
+      </w:pPr>
+      <w:r>
+        <w:rPr>
+          <w:sz w:val="28"/>
+          <w:szCs w:val="28"/>
+        </w:rPr>
+        <w:t xml:space="preserve">Happy visualizing! </w:t>
+      </w:r>
+      <w:r>
+        <w:rPr>
+          <w:noProof/>
+          <w:sz w:val="28"/>
+          <w:szCs w:val="28"/>
+        </w:rPr>
         <mc:AlternateContent>
           <mc:Choice Requires="wps">
             <w:drawing>
-              <wp:inline distT="0" distB="0" distL="0" distR="0" wp14:anchorId="42DAD600" wp14:editId="1C284BA7">
+              <wp:inline distT="0" distB="0" distL="0" distR="0" wp14:anchorId="448E8771" wp14:editId="0A0ECD5B">
                 <wp:extent cx="304800" cy="304800"/>
                 <wp:effectExtent l="0" t="0" r="0" b="0"/>
-                <wp:docPr id="2133230949" name="Rectangle 2" descr="🎶"/>
+                <wp:docPr id="1683147085" name="Rectangle 3" descr="🎶"/>
                 <wp:cNvGraphicFramePr>
                   <a:graphicFrameLocks xmlns:a="http://schemas.openxmlformats.org/drawingml/2006/main" noChangeAspect="1"/>
                 </wp:cNvGraphicFramePr>
@@ -2320,7 +3593,7 @@
           </mc:Choice>
           <mc:Fallback>
             <w:pict>
-              <v:rect w14:anchorId="295B9297" id="Rectangle 2" o:spid="_x0000_s1026" alt="🎶" style="width:24pt;height:24pt;visibility:visible;mso-wrap-style:square;mso-left-percent:-10001;mso-top-percent:-10001;mso-position-horizontal:absolute;mso-position-horizontal-relative:char;mso-position-vertical:absolute;mso-position-vertical-relative:line;mso-left-percent:-10001;mso-top-percent:-10001;v-text-anchor:top" o:gfxdata="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" filled="f" stroked="f">
+              <v:rect w14:anchorId="302E2D8F" id="Rectangle 3" o:spid="_x0000_s1026" alt="🎶" style="width:24pt;height:24pt;visibility:visible;mso-wrap-style:square;mso-left-percent:-10001;mso-top-percent:-10001;mso-position-horizontal:absolute;mso-position-horizontal-relative:char;mso-position-vertical:absolute;mso-position-vertical-relative:line;mso-left-percent:-10001;mso-top-percent:-10001;v-text-anchor:top" o:gfxdata="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" filled="f" stroked="f">
                 <o:lock v:ext="edit" aspectratio="t"/>
                 <w10:anchorlock/>
               </v:rect>
@@ -2330,22 +3603,13 @@
       </w:r>
     </w:p>
     <w:p>
-      <w:r>
-        <w:pict w14:anchorId="605089E7">
-          <v:rect id="_x0000_i1093" style="width:0;height:0" o:hralign="center" o:hrstd="t" o:hrnoshade="t" o:hr="t" fillcolor="black" stroked="f"/>
-        </w:pict>
-      </w:r>
-    </w:p>
-    <w:p>
-      <w:r>
-        <w:rPr>
-          <w:i/>
-          <w:iCs/>
-        </w:rPr>
-        <w:t>This manual was created for the Amplitude Depth 3D Plot MP3 Player as of April 15, 2025.</w:t>
-      </w:r>
-    </w:p>
-    <w:p/>
+      <w:pPr>
+        <w:rPr>
+          <w:sz w:val="16"/>
+          <w:szCs w:val="16"/>
+        </w:rPr>
+      </w:pPr>
+    </w:p>
     <w:sectPr>
       <w:pgSz w:w="12240" w:h="15840"/>
       <w:pgMar w:top="1440" w:right="1440" w:bottom="1440" w:left="1440" w:header="720" w:footer="720" w:gutter="0"/>
@@ -2356,9 +3620,325 @@
 </w:document>
 </file>
 
+<file path=word/endnotes.xml><?xml version="1.0" encoding="utf-8"?>
+<w:endnotes xmlns:wpc="http://schemas.microsoft.com/office/word/2010/wordprocessingCanvas" xmlns:cx="http://schemas.microsoft.com/office/drawing/2014/chartex" xmlns:cx1="http://schemas.microsoft.com/office/drawing/2015/9/8/chartex" xmlns:cx2="http://schemas.microsoft.com/office/drawing/2015/10/21/chartex" xmlns:cx3="http://schemas.microsoft.com/office/drawing/2016/5/9/chartex" xmlns:cx4="http://schemas.microsoft.com/office/drawing/2016/5/10/chartex" xmlns:cx5="http://schemas.microsoft.com/office/drawing/2016/5/11/chartex" xmlns:cx6="http://schemas.microsoft.com/office/drawing/2016/5/12/chartex" xmlns:cx7="http://schemas.microsoft.com/office/drawing/2016/5/13/chartex" xmlns:cx8="http://schemas.microsoft.com/office/drawing/2016/5/14/chartex" xmlns:mc="http://schemas.openxmlformats.org/markup-compatibility/2006" xmlns:aink="http://schemas.microsoft.com/office/drawing/2016/ink" xmlns:am3d="http://schemas.microsoft.com/office/drawing/2017/model3d" xmlns:o="urn:schemas-microsoft-com:office:office" xmlns:oel="http://schemas.microsoft.com/office/2019/extlst" xmlns:r="http://schemas.openxmlformats.org/officeDocument/2006/relationships" xmlns:m="http://schemas.openxmlformats.org/officeDocument/2006/math" xmlns:v="urn:schemas-microsoft-com:vml" xmlns:wp14="http://schemas.microsoft.com/office/word/2010/wordprocessingDrawing" xmlns:wp="http://schemas.openxmlformats.org/drawingml/2006/wordprocessingDrawing" xmlns:w10="urn:schemas-microsoft-com:office:word" xmlns:w="http://schemas.openxmlformats.org/wordprocessingml/2006/main" xmlns:w14="http://schemas.microsoft.com/office/word/2010/wordml" xmlns:w15="http://schemas.microsoft.com/office/word/2012/wordml" xmlns:w16cex="http://schemas.microsoft.com/office/word/2018/wordml/cex" xmlns:w16cid="http://schemas.microsoft.com/office/word/2016/wordml/cid" xmlns:w16="http://schemas.microsoft.com/office/word/2018/wordml" xmlns:w16du="http://schemas.microsoft.com/office/word/2023/wordml/word16du" xmlns:w16sdtdh="http://schemas.microsoft.com/office/word/2020/wordml/sdtdatahash" xmlns:w16sdtfl="http://schemas.microsoft.com/office/word/2024/wordml/sdtformatlock" xmlns:w16se="http://schemas.microsoft.com/office/word/2015/wordml/symex" xmlns:wpg="http://schemas.microsoft.com/office/word/2010/wordprocessingGroup" xmlns:wpi="http://schemas.microsoft.com/office/word/2010/wordprocessingInk" xmlns:wne="http://schemas.microsoft.com/office/word/2006/wordml" xmlns:wps="http://schemas.microsoft.com/office/word/2010/wordprocessingShape" mc:Ignorable="w14 w15 w16se w16cid w16 w16cex w16sdtdh w16sdtfl w16du wp14">
+  <w:endnote w:type="separator" w:id="-1">
+    <w:p>
+      <w:pPr>
+        <w:spacing w:after="0" w:line="240" w:lineRule="auto"/>
+      </w:pPr>
+      <w:r>
+        <w:separator/>
+      </w:r>
+    </w:p>
+  </w:endnote>
+  <w:endnote w:type="continuationSeparator" w:id="0">
+    <w:p>
+      <w:pPr>
+        <w:spacing w:after="0" w:line="240" w:lineRule="auto"/>
+      </w:pPr>
+      <w:r>
+        <w:continuationSeparator/>
+      </w:r>
+    </w:p>
+  </w:endnote>
+</w:endnotes>
+</file>
+
+<file path=word/footnotes.xml><?xml version="1.0" encoding="utf-8"?>
+<w:footnotes xmlns:wpc="http://schemas.microsoft.com/office/word/2010/wordprocessingCanvas" xmlns:cx="http://schemas.microsoft.com/office/drawing/2014/chartex" xmlns:cx1="http://schemas.microsoft.com/office/drawing/2015/9/8/chartex" xmlns:cx2="http://schemas.microsoft.com/office/drawing/2015/10/21/chartex" xmlns:cx3="http://schemas.microsoft.com/office/drawing/2016/5/9/chartex" xmlns:cx4="http://schemas.microsoft.com/office/drawing/2016/5/10/chartex" xmlns:cx5="http://schemas.microsoft.com/office/drawing/2016/5/11/chartex" xmlns:cx6="http://schemas.microsoft.com/office/drawing/2016/5/12/chartex" xmlns:cx7="http://schemas.microsoft.com/office/drawing/2016/5/13/chartex" xmlns:cx8="http://schemas.microsoft.com/office/drawing/2016/5/14/chartex" xmlns:mc="http://schemas.openxmlformats.org/markup-compatibility/2006" xmlns:aink="http://schemas.microsoft.com/office/drawing/2016/ink" xmlns:am3d="http://schemas.microsoft.com/office/drawing/2017/model3d" xmlns:o="urn:schemas-microsoft-com:office:office" xmlns:oel="http://schemas.microsoft.com/office/2019/extlst" xmlns:r="http://schemas.openxmlformats.org/officeDocument/2006/relationships" xmlns:m="http://schemas.openxmlformats.org/officeDocument/2006/math" xmlns:v="urn:schemas-microsoft-com:vml" xmlns:wp14="http://schemas.microsoft.com/office/word/2010/wordprocessingDrawing" xmlns:wp="http://schemas.openxmlformats.org/drawingml/2006/wordprocessingDrawing" xmlns:w10="urn:schemas-microsoft-com:office:word" xmlns:w="http://schemas.openxmlformats.org/wordprocessingml/2006/main" xmlns:w14="http://schemas.microsoft.com/office/word/2010/wordml" xmlns:w15="http://schemas.microsoft.com/office/word/2012/wordml" xmlns:w16cex="http://schemas.microsoft.com/office/word/2018/wordml/cex" xmlns:w16cid="http://schemas.microsoft.com/office/word/2016/wordml/cid" xmlns:w16="http://schemas.microsoft.com/office/word/2018/wordml" xmlns:w16du="http://schemas.microsoft.com/office/word/2023/wordml/word16du" xmlns:w16sdtdh="http://schemas.microsoft.com/office/word/2020/wordml/sdtdatahash" xmlns:w16sdtfl="http://schemas.microsoft.com/office/word/2024/wordml/sdtformatlock" xmlns:w16se="http://schemas.microsoft.com/office/word/2015/wordml/symex" xmlns:wpg="http://schemas.microsoft.com/office/word/2010/wordprocessingGroup" xmlns:wpi="http://schemas.microsoft.com/office/word/2010/wordprocessingInk" xmlns:wne="http://schemas.microsoft.com/office/word/2006/wordml" xmlns:wps="http://schemas.microsoft.com/office/word/2010/wordprocessingShape" mc:Ignorable="w14 w15 w16se w16cid w16 w16cex w16sdtdh w16sdtfl w16du wp14">
+  <w:footnote w:type="separator" w:id="-1">
+    <w:p>
+      <w:pPr>
+        <w:spacing w:after="0" w:line="240" w:lineRule="auto"/>
+      </w:pPr>
+      <w:r>
+        <w:separator/>
+      </w:r>
+    </w:p>
+  </w:footnote>
+  <w:footnote w:type="continuationSeparator" w:id="0">
+    <w:p>
+      <w:pPr>
+        <w:spacing w:after="0" w:line="240" w:lineRule="auto"/>
+      </w:pPr>
+      <w:r>
+        <w:continuationSeparator/>
+      </w:r>
+    </w:p>
+  </w:footnote>
+</w:footnotes>
+</file>
+
 <file path=word/numbering.xml><?xml version="1.0" encoding="utf-8"?>
 <w:numbering xmlns:wpc="http://schemas.microsoft.com/office/word/2010/wordprocessingCanvas" xmlns:cx="http://schemas.microsoft.com/office/drawing/2014/chartex" xmlns:cx1="http://schemas.microsoft.com/office/drawing/2015/9/8/chartex" xmlns:cx2="http://schemas.microsoft.com/office/drawing/2015/10/21/chartex" xmlns:cx3="http://schemas.microsoft.com/office/drawing/2016/5/9/chartex" xmlns:cx4="http://schemas.microsoft.com/office/drawing/2016/5/10/chartex" xmlns:cx5="http://schemas.microsoft.com/office/drawing/2016/5/11/chartex" xmlns:cx6="http://schemas.microsoft.com/office/drawing/2016/5/12/chartex" xmlns:cx7="http://schemas.microsoft.com/office/drawing/2016/5/13/chartex" xmlns:cx8="http://schemas.microsoft.com/office/drawing/2016/5/14/chartex" xmlns:mc="http://schemas.openxmlformats.org/markup-compatibility/2006" xmlns:aink="http://schemas.microsoft.com/office/drawing/2016/ink" xmlns:am3d="http://schemas.microsoft.com/office/drawing/2017/model3d" xmlns:o="urn:schemas-microsoft-com:office:office" xmlns:oel="http://schemas.microsoft.com/office/2019/extlst" xmlns:r="http://schemas.openxmlformats.org/officeDocument/2006/relationships" xmlns:m="http://schemas.openxmlformats.org/officeDocument/2006/math" xmlns:v="urn:schemas-microsoft-com:vml" xmlns:wp14="http://schemas.microsoft.com/office/word/2010/wordprocessingDrawing" xmlns:wp="http://schemas.openxmlformats.org/drawingml/2006/wordprocessingDrawing" xmlns:w10="urn:schemas-microsoft-com:office:word" xmlns:w="http://schemas.openxmlformats.org/wordprocessingml/2006/main" xmlns:w14="http://schemas.microsoft.com/office/word/2010/wordml" xmlns:w15="http://schemas.microsoft.com/office/word/2012/wordml" xmlns:w16cex="http://schemas.microsoft.com/office/word/2018/wordml/cex" xmlns:w16cid="http://schemas.microsoft.com/office/word/2016/wordml/cid" xmlns:w16="http://schemas.microsoft.com/office/word/2018/wordml" xmlns:w16du="http://schemas.microsoft.com/office/word/2023/wordml/word16du" xmlns:w16sdtdh="http://schemas.microsoft.com/office/word/2020/wordml/sdtdatahash" xmlns:w16sdtfl="http://schemas.microsoft.com/office/word/2024/wordml/sdtformatlock" xmlns:w16se="http://schemas.microsoft.com/office/word/2015/wordml/symex" xmlns:wpg="http://schemas.microsoft.com/office/word/2010/wordprocessingGroup" xmlns:wpi="http://schemas.microsoft.com/office/word/2010/wordprocessingInk" xmlns:wne="http://schemas.microsoft.com/office/word/2006/wordml" xmlns:wps="http://schemas.microsoft.com/office/word/2010/wordprocessingShape" mc:Ignorable="w14 w15 w16se w16cid w16 w16cex w16sdtdh w16sdtfl w16du wp14">
   <w:abstractNum w:abstractNumId="0" w15:restartNumberingAfterBreak="0">
+    <w:nsid w:val="087B7767"/>
+    <w:multiLevelType w:val="multilevel"/>
+    <w:tmpl w:val="0728DE42"/>
+    <w:lvl w:ilvl="0">
+      <w:start w:val="1"/>
+      <w:numFmt w:val="bullet"/>
+      <w:lvlText w:val=""/>
+      <w:lvlJc w:val="left"/>
+      <w:pPr>
+        <w:tabs>
+          <w:tab w:val="num" w:pos="720"/>
+        </w:tabs>
+        <w:ind w:left="720" w:hanging="360"/>
+      </w:pPr>
+      <w:rPr>
+        <w:rFonts w:ascii="Symbol" w:hAnsi="Symbol" w:hint="default"/>
+        <w:sz w:val="20"/>
+      </w:rPr>
+    </w:lvl>
+    <w:lvl w:ilvl="1">
+      <w:start w:val="1"/>
+      <w:numFmt w:val="bullet"/>
+      <w:lvlText w:val="o"/>
+      <w:lvlJc w:val="left"/>
+      <w:pPr>
+        <w:tabs>
+          <w:tab w:val="num" w:pos="1440"/>
+        </w:tabs>
+        <w:ind w:left="1440" w:hanging="360"/>
+      </w:pPr>
+      <w:rPr>
+        <w:rFonts w:ascii="Courier New" w:hAnsi="Courier New" w:hint="default"/>
+        <w:sz w:val="20"/>
+      </w:rPr>
+    </w:lvl>
+    <w:lvl w:ilvl="2">
+      <w:start w:val="1"/>
+      <w:numFmt w:val="bullet"/>
+      <w:lvlText w:val=""/>
+      <w:lvlJc w:val="left"/>
+      <w:pPr>
+        <w:tabs>
+          <w:tab w:val="num" w:pos="2160"/>
+        </w:tabs>
+        <w:ind w:left="2160" w:hanging="360"/>
+      </w:pPr>
+      <w:rPr>
+        <w:rFonts w:ascii="Wingdings" w:hAnsi="Wingdings" w:hint="default"/>
+        <w:sz w:val="20"/>
+      </w:rPr>
+    </w:lvl>
+    <w:lvl w:ilvl="3" w:tentative="1">
+      <w:start w:val="1"/>
+      <w:numFmt w:val="bullet"/>
+      <w:lvlText w:val=""/>
+      <w:lvlJc w:val="left"/>
+      <w:pPr>
+        <w:tabs>
+          <w:tab w:val="num" w:pos="2880"/>
+        </w:tabs>
+        <w:ind w:left="2880" w:hanging="360"/>
+      </w:pPr>
+      <w:rPr>
+        <w:rFonts w:ascii="Wingdings" w:hAnsi="Wingdings" w:hint="default"/>
+        <w:sz w:val="20"/>
+      </w:rPr>
+    </w:lvl>
+    <w:lvl w:ilvl="4" w:tentative="1">
+      <w:start w:val="1"/>
+      <w:numFmt w:val="bullet"/>
+      <w:lvlText w:val=""/>
+      <w:lvlJc w:val="left"/>
+      <w:pPr>
+        <w:tabs>
+          <w:tab w:val="num" w:pos="3600"/>
+        </w:tabs>
+        <w:ind w:left="3600" w:hanging="360"/>
+      </w:pPr>
+      <w:rPr>
+        <w:rFonts w:ascii="Wingdings" w:hAnsi="Wingdings" w:hint="default"/>
+        <w:sz w:val="20"/>
+      </w:rPr>
+    </w:lvl>
+    <w:lvl w:ilvl="5" w:tentative="1">
+      <w:start w:val="1"/>
+      <w:numFmt w:val="bullet"/>
+      <w:lvlText w:val=""/>
+      <w:lvlJc w:val="left"/>
+      <w:pPr>
+        <w:tabs>
+          <w:tab w:val="num" w:pos="4320"/>
+        </w:tabs>
+        <w:ind w:left="4320" w:hanging="360"/>
+      </w:pPr>
+      <w:rPr>
+        <w:rFonts w:ascii="Wingdings" w:hAnsi="Wingdings" w:hint="default"/>
+        <w:sz w:val="20"/>
+      </w:rPr>
+    </w:lvl>
+    <w:lvl w:ilvl="6" w:tentative="1">
+      <w:start w:val="1"/>
+      <w:numFmt w:val="bullet"/>
+      <w:lvlText w:val=""/>
+      <w:lvlJc w:val="left"/>
+      <w:pPr>
+        <w:tabs>
+          <w:tab w:val="num" w:pos="5040"/>
+        </w:tabs>
+        <w:ind w:left="5040" w:hanging="360"/>
+      </w:pPr>
+      <w:rPr>
+        <w:rFonts w:ascii="Wingdings" w:hAnsi="Wingdings" w:hint="default"/>
+        <w:sz w:val="20"/>
+      </w:rPr>
+    </w:lvl>
+    <w:lvl w:ilvl="7" w:tentative="1">
+      <w:start w:val="1"/>
+      <w:numFmt w:val="bullet"/>
+      <w:lvlText w:val=""/>
+      <w:lvlJc w:val="left"/>
+      <w:pPr>
+        <w:tabs>
+          <w:tab w:val="num" w:pos="5760"/>
+        </w:tabs>
+        <w:ind w:left="5760" w:hanging="360"/>
+      </w:pPr>
+      <w:rPr>
+        <w:rFonts w:ascii="Wingdings" w:hAnsi="Wingdings" w:hint="default"/>
+        <w:sz w:val="20"/>
+      </w:rPr>
+    </w:lvl>
+    <w:lvl w:ilvl="8" w:tentative="1">
+      <w:start w:val="1"/>
+      <w:numFmt w:val="bullet"/>
+      <w:lvlText w:val=""/>
+      <w:lvlJc w:val="left"/>
+      <w:pPr>
+        <w:tabs>
+          <w:tab w:val="num" w:pos="6480"/>
+        </w:tabs>
+        <w:ind w:left="6480" w:hanging="360"/>
+      </w:pPr>
+      <w:rPr>
+        <w:rFonts w:ascii="Wingdings" w:hAnsi="Wingdings" w:hint="default"/>
+        <w:sz w:val="20"/>
+      </w:rPr>
+    </w:lvl>
+  </w:abstractNum>
+  <w:abstractNum w:abstractNumId="1" w15:restartNumberingAfterBreak="0">
+    <w:nsid w:val="0E0A3BDD"/>
+    <w:multiLevelType w:val="multilevel"/>
+    <w:tmpl w:val="95263AAE"/>
+    <w:lvl w:ilvl="0">
+      <w:start w:val="1"/>
+      <w:numFmt w:val="decimal"/>
+      <w:lvlText w:val="%1."/>
+      <w:lvlJc w:val="left"/>
+      <w:pPr>
+        <w:tabs>
+          <w:tab w:val="num" w:pos="720"/>
+        </w:tabs>
+        <w:ind w:left="720" w:hanging="360"/>
+      </w:pPr>
+    </w:lvl>
+    <w:lvl w:ilvl="1">
+      <w:start w:val="1"/>
+      <w:numFmt w:val="bullet"/>
+      <w:lvlText w:val="o"/>
+      <w:lvlJc w:val="left"/>
+      <w:pPr>
+        <w:tabs>
+          <w:tab w:val="num" w:pos="1440"/>
+        </w:tabs>
+        <w:ind w:left="1440" w:hanging="360"/>
+      </w:pPr>
+      <w:rPr>
+        <w:rFonts w:ascii="Courier New" w:hAnsi="Courier New" w:hint="default"/>
+        <w:sz w:val="20"/>
+      </w:rPr>
+    </w:lvl>
+    <w:lvl w:ilvl="2" w:tentative="1">
+      <w:start w:val="1"/>
+      <w:numFmt w:val="decimal"/>
+      <w:lvlText w:val="%3."/>
+      <w:lvlJc w:val="left"/>
+      <w:pPr>
+        <w:tabs>
+          <w:tab w:val="num" w:pos="2160"/>
+        </w:tabs>
+        <w:ind w:left="2160" w:hanging="360"/>
+      </w:pPr>
+    </w:lvl>
+    <w:lvl w:ilvl="3" w:tentative="1">
+      <w:start w:val="1"/>
+      <w:numFmt w:val="decimal"/>
+      <w:lvlText w:val="%4."/>
+      <w:lvlJc w:val="left"/>
+      <w:pPr>
+        <w:tabs>
+          <w:tab w:val="num" w:pos="2880"/>
+        </w:tabs>
+        <w:ind w:left="2880" w:hanging="360"/>
+      </w:pPr>
+    </w:lvl>
+    <w:lvl w:ilvl="4" w:tentative="1">
+      <w:start w:val="1"/>
+      <w:numFmt w:val="decimal"/>
+      <w:lvlText w:val="%5."/>
+      <w:lvlJc w:val="left"/>
+      <w:pPr>
+        <w:tabs>
+          <w:tab w:val="num" w:pos="3600"/>
+        </w:tabs>
+        <w:ind w:left="3600" w:hanging="360"/>
+      </w:pPr>
+    </w:lvl>
+    <w:lvl w:ilvl="5" w:tentative="1">
+      <w:start w:val="1"/>
+      <w:numFmt w:val="decimal"/>
+      <w:lvlText w:val="%6."/>
+      <w:lvlJc w:val="left"/>
+      <w:pPr>
+        <w:tabs>
+          <w:tab w:val="num" w:pos="4320"/>
+        </w:tabs>
+        <w:ind w:left="4320" w:hanging="360"/>
+      </w:pPr>
+    </w:lvl>
+    <w:lvl w:ilvl="6" w:tentative="1">
+      <w:start w:val="1"/>
+      <w:numFmt w:val="decimal"/>
+      <w:lvlText w:val="%7."/>
+      <w:lvlJc w:val="left"/>
+      <w:pPr>
+        <w:tabs>
+          <w:tab w:val="num" w:pos="5040"/>
+        </w:tabs>
+        <w:ind w:left="5040" w:hanging="360"/>
+      </w:pPr>
+    </w:lvl>
+    <w:lvl w:ilvl="7" w:tentative="1">
+      <w:start w:val="1"/>
+      <w:numFmt w:val="decimal"/>
+      <w:lvlText w:val="%8."/>
+      <w:lvlJc w:val="left"/>
+      <w:pPr>
+        <w:tabs>
+          <w:tab w:val="num" w:pos="5760"/>
+        </w:tabs>
+        <w:ind w:left="5760" w:hanging="360"/>
+      </w:pPr>
+    </w:lvl>
+    <w:lvl w:ilvl="8" w:tentative="1">
+      <w:start w:val="1"/>
+      <w:numFmt w:val="decimal"/>
+      <w:lvlText w:val="%9."/>
+      <w:lvlJc w:val="left"/>
+      <w:pPr>
+        <w:tabs>
+          <w:tab w:val="num" w:pos="6480"/>
+        </w:tabs>
+        <w:ind w:left="6480" w:hanging="360"/>
+      </w:pPr>
+    </w:lvl>
+  </w:abstractNum>
+  <w:abstractNum w:abstractNumId="2" w15:restartNumberingAfterBreak="0">
     <w:nsid w:val="12226780"/>
     <w:multiLevelType w:val="multilevel"/>
     <w:tmpl w:val="D7CC5226"/>
@@ -2471,7 +4051,7 @@
       </w:pPr>
     </w:lvl>
   </w:abstractNum>
-  <w:abstractNum w:abstractNumId="1" w15:restartNumberingAfterBreak="0">
+  <w:abstractNum w:abstractNumId="3" w15:restartNumberingAfterBreak="0">
     <w:nsid w:val="17F427E0"/>
     <w:multiLevelType w:val="multilevel"/>
     <w:tmpl w:val="F6C44CAA"/>
@@ -2620,7 +4200,7 @@
       </w:rPr>
     </w:lvl>
   </w:abstractNum>
-  <w:abstractNum w:abstractNumId="2" w15:restartNumberingAfterBreak="0">
+  <w:abstractNum w:abstractNumId="4" w15:restartNumberingAfterBreak="0">
     <w:nsid w:val="23662991"/>
     <w:multiLevelType w:val="multilevel"/>
     <w:tmpl w:val="B8760772"/>
@@ -2769,7 +4349,7 @@
       </w:rPr>
     </w:lvl>
   </w:abstractNum>
-  <w:abstractNum w:abstractNumId="3" w15:restartNumberingAfterBreak="0">
+  <w:abstractNum w:abstractNumId="5" w15:restartNumberingAfterBreak="0">
     <w:nsid w:val="251F5F9D"/>
     <w:multiLevelType w:val="multilevel"/>
     <w:tmpl w:val="AF6A1428"/>
@@ -2886,7 +4466,7 @@
       </w:pPr>
     </w:lvl>
   </w:abstractNum>
-  <w:abstractNum w:abstractNumId="4" w15:restartNumberingAfterBreak="0">
+  <w:abstractNum w:abstractNumId="6" w15:restartNumberingAfterBreak="0">
     <w:nsid w:val="2945089F"/>
     <w:multiLevelType w:val="multilevel"/>
     <w:tmpl w:val="F56CB97E"/>
@@ -3035,7 +4615,156 @@
       </w:rPr>
     </w:lvl>
   </w:abstractNum>
-  <w:abstractNum w:abstractNumId="5" w15:restartNumberingAfterBreak="0">
+  <w:abstractNum w:abstractNumId="7" w15:restartNumberingAfterBreak="0">
+    <w:nsid w:val="2D7512AF"/>
+    <w:multiLevelType w:val="multilevel"/>
+    <w:tmpl w:val="D62E586E"/>
+    <w:lvl w:ilvl="0">
+      <w:start w:val="1"/>
+      <w:numFmt w:val="bullet"/>
+      <w:lvlText w:val=""/>
+      <w:lvlJc w:val="left"/>
+      <w:pPr>
+        <w:tabs>
+          <w:tab w:val="num" w:pos="720"/>
+        </w:tabs>
+        <w:ind w:left="720" w:hanging="360"/>
+      </w:pPr>
+      <w:rPr>
+        <w:rFonts w:ascii="Symbol" w:hAnsi="Symbol" w:hint="default"/>
+        <w:sz w:val="20"/>
+      </w:rPr>
+    </w:lvl>
+    <w:lvl w:ilvl="1">
+      <w:start w:val="1"/>
+      <w:numFmt w:val="bullet"/>
+      <w:lvlText w:val="o"/>
+      <w:lvlJc w:val="left"/>
+      <w:pPr>
+        <w:tabs>
+          <w:tab w:val="num" w:pos="1440"/>
+        </w:tabs>
+        <w:ind w:left="1440" w:hanging="360"/>
+      </w:pPr>
+      <w:rPr>
+        <w:rFonts w:ascii="Courier New" w:hAnsi="Courier New" w:hint="default"/>
+        <w:sz w:val="20"/>
+      </w:rPr>
+    </w:lvl>
+    <w:lvl w:ilvl="2" w:tentative="1">
+      <w:start w:val="1"/>
+      <w:numFmt w:val="bullet"/>
+      <w:lvlText w:val=""/>
+      <w:lvlJc w:val="left"/>
+      <w:pPr>
+        <w:tabs>
+          <w:tab w:val="num" w:pos="2160"/>
+        </w:tabs>
+        <w:ind w:left="2160" w:hanging="360"/>
+      </w:pPr>
+      <w:rPr>
+        <w:rFonts w:ascii="Wingdings" w:hAnsi="Wingdings" w:hint="default"/>
+        <w:sz w:val="20"/>
+      </w:rPr>
+    </w:lvl>
+    <w:lvl w:ilvl="3" w:tentative="1">
+      <w:start w:val="1"/>
+      <w:numFmt w:val="bullet"/>
+      <w:lvlText w:val=""/>
+      <w:lvlJc w:val="left"/>
+      <w:pPr>
+        <w:tabs>
+          <w:tab w:val="num" w:pos="2880"/>
+        </w:tabs>
+        <w:ind w:left="2880" w:hanging="360"/>
+      </w:pPr>
+      <w:rPr>
+        <w:rFonts w:ascii="Wingdings" w:hAnsi="Wingdings" w:hint="default"/>
+        <w:sz w:val="20"/>
+      </w:rPr>
+    </w:lvl>
+    <w:lvl w:ilvl="4" w:tentative="1">
+      <w:start w:val="1"/>
+      <w:numFmt w:val="bullet"/>
+      <w:lvlText w:val=""/>
+      <w:lvlJc w:val="left"/>
+      <w:pPr>
+        <w:tabs>
+          <w:tab w:val="num" w:pos="3600"/>
+        </w:tabs>
+        <w:ind w:left="3600" w:hanging="360"/>
+      </w:pPr>
+      <w:rPr>
+        <w:rFonts w:ascii="Wingdings" w:hAnsi="Wingdings" w:hint="default"/>
+        <w:sz w:val="20"/>
+      </w:rPr>
+    </w:lvl>
+    <w:lvl w:ilvl="5" w:tentative="1">
+      <w:start w:val="1"/>
+      <w:numFmt w:val="bullet"/>
+      <w:lvlText w:val=""/>
+      <w:lvlJc w:val="left"/>
+      <w:pPr>
+        <w:tabs>
+          <w:tab w:val="num" w:pos="4320"/>
+        </w:tabs>
+        <w:ind w:left="4320" w:hanging="360"/>
+      </w:pPr>
+      <w:rPr>
+        <w:rFonts w:ascii="Wingdings" w:hAnsi="Wingdings" w:hint="default"/>
+        <w:sz w:val="20"/>
+      </w:rPr>
+    </w:lvl>
+    <w:lvl w:ilvl="6" w:tentative="1">
+      <w:start w:val="1"/>
+      <w:numFmt w:val="bullet"/>
+      <w:lvlText w:val=""/>
+      <w:lvlJc w:val="left"/>
+      <w:pPr>
+        <w:tabs>
+          <w:tab w:val="num" w:pos="5040"/>
+        </w:tabs>
+        <w:ind w:left="5040" w:hanging="360"/>
+      </w:pPr>
+      <w:rPr>
+        <w:rFonts w:ascii="Wingdings" w:hAnsi="Wingdings" w:hint="default"/>
+        <w:sz w:val="20"/>
+      </w:rPr>
+    </w:lvl>
+    <w:lvl w:ilvl="7" w:tentative="1">
+      <w:start w:val="1"/>
+      <w:numFmt w:val="bullet"/>
+      <w:lvlText w:val=""/>
+      <w:lvlJc w:val="left"/>
+      <w:pPr>
+        <w:tabs>
+          <w:tab w:val="num" w:pos="5760"/>
+        </w:tabs>
+        <w:ind w:left="5760" w:hanging="360"/>
+      </w:pPr>
+      <w:rPr>
+        <w:rFonts w:ascii="Wingdings" w:hAnsi="Wingdings" w:hint="default"/>
+        <w:sz w:val="20"/>
+      </w:rPr>
+    </w:lvl>
+    <w:lvl w:ilvl="8" w:tentative="1">
+      <w:start w:val="1"/>
+      <w:numFmt w:val="bullet"/>
+      <w:lvlText w:val=""/>
+      <w:lvlJc w:val="left"/>
+      <w:pPr>
+        <w:tabs>
+          <w:tab w:val="num" w:pos="6480"/>
+        </w:tabs>
+        <w:ind w:left="6480" w:hanging="360"/>
+      </w:pPr>
+      <w:rPr>
+        <w:rFonts w:ascii="Wingdings" w:hAnsi="Wingdings" w:hint="default"/>
+        <w:sz w:val="20"/>
+      </w:rPr>
+    </w:lvl>
+  </w:abstractNum>
+  <w:abstractNum w:abstractNumId="8" w15:restartNumberingAfterBreak="0">
     <w:nsid w:val="3193075F"/>
     <w:multiLevelType w:val="multilevel"/>
     <w:tmpl w:val="05C4AA88"/>
@@ -3184,7 +4913,7 @@
       </w:rPr>
     </w:lvl>
   </w:abstractNum>
-  <w:abstractNum w:abstractNumId="6" w15:restartNumberingAfterBreak="0">
+  <w:abstractNum w:abstractNumId="9" w15:restartNumberingAfterBreak="0">
     <w:nsid w:val="453F4996"/>
     <w:multiLevelType w:val="multilevel"/>
     <w:tmpl w:val="8DFA44CC"/>
@@ -3333,7 +5062,390 @@
       </w:rPr>
     </w:lvl>
   </w:abstractNum>
-  <w:abstractNum w:abstractNumId="7" w15:restartNumberingAfterBreak="0">
+  <w:abstractNum w:abstractNumId="10" w15:restartNumberingAfterBreak="0">
+    <w:nsid w:val="45FF0213"/>
+    <w:multiLevelType w:val="multilevel"/>
+    <w:tmpl w:val="6D48BDAA"/>
+    <w:lvl w:ilvl="0">
+      <w:start w:val="1"/>
+      <w:numFmt w:val="decimal"/>
+      <w:lvlText w:val="%1."/>
+      <w:lvlJc w:val="left"/>
+      <w:pPr>
+        <w:tabs>
+          <w:tab w:val="num" w:pos="720"/>
+        </w:tabs>
+        <w:ind w:left="720" w:hanging="360"/>
+      </w:pPr>
+    </w:lvl>
+    <w:lvl w:ilvl="1">
+      <w:start w:val="1"/>
+      <w:numFmt w:val="bullet"/>
+      <w:lvlText w:val="o"/>
+      <w:lvlJc w:val="left"/>
+      <w:pPr>
+        <w:tabs>
+          <w:tab w:val="num" w:pos="1440"/>
+        </w:tabs>
+        <w:ind w:left="1440" w:hanging="360"/>
+      </w:pPr>
+      <w:rPr>
+        <w:rFonts w:ascii="Courier New" w:hAnsi="Courier New" w:hint="default"/>
+        <w:sz w:val="20"/>
+      </w:rPr>
+    </w:lvl>
+    <w:lvl w:ilvl="2" w:tentative="1">
+      <w:start w:val="1"/>
+      <w:numFmt w:val="decimal"/>
+      <w:lvlText w:val="%3."/>
+      <w:lvlJc w:val="left"/>
+      <w:pPr>
+        <w:tabs>
+          <w:tab w:val="num" w:pos="2160"/>
+        </w:tabs>
+        <w:ind w:left="2160" w:hanging="360"/>
+      </w:pPr>
+    </w:lvl>
+    <w:lvl w:ilvl="3" w:tentative="1">
+      <w:start w:val="1"/>
+      <w:numFmt w:val="decimal"/>
+      <w:lvlText w:val="%4."/>
+      <w:lvlJc w:val="left"/>
+      <w:pPr>
+        <w:tabs>
+          <w:tab w:val="num" w:pos="2880"/>
+        </w:tabs>
+        <w:ind w:left="2880" w:hanging="360"/>
+      </w:pPr>
+    </w:lvl>
+    <w:lvl w:ilvl="4" w:tentative="1">
+      <w:start w:val="1"/>
+      <w:numFmt w:val="decimal"/>
+      <w:lvlText w:val="%5."/>
+      <w:lvlJc w:val="left"/>
+      <w:pPr>
+        <w:tabs>
+          <w:tab w:val="num" w:pos="3600"/>
+        </w:tabs>
+        <w:ind w:left="3600" w:hanging="360"/>
+      </w:pPr>
+    </w:lvl>
+    <w:lvl w:ilvl="5" w:tentative="1">
+      <w:start w:val="1"/>
+      <w:numFmt w:val="decimal"/>
+      <w:lvlText w:val="%6."/>
+      <w:lvlJc w:val="left"/>
+      <w:pPr>
+        <w:tabs>
+          <w:tab w:val="num" w:pos="4320"/>
+        </w:tabs>
+        <w:ind w:left="4320" w:hanging="360"/>
+      </w:pPr>
+    </w:lvl>
+    <w:lvl w:ilvl="6" w:tentative="1">
+      <w:start w:val="1"/>
+      <w:numFmt w:val="decimal"/>
+      <w:lvlText w:val="%7."/>
+      <w:lvlJc w:val="left"/>
+      <w:pPr>
+        <w:tabs>
+          <w:tab w:val="num" w:pos="5040"/>
+        </w:tabs>
+        <w:ind w:left="5040" w:hanging="360"/>
+      </w:pPr>
+    </w:lvl>
+    <w:lvl w:ilvl="7" w:tentative="1">
+      <w:start w:val="1"/>
+      <w:numFmt w:val="decimal"/>
+      <w:lvlText w:val="%8."/>
+      <w:lvlJc w:val="left"/>
+      <w:pPr>
+        <w:tabs>
+          <w:tab w:val="num" w:pos="5760"/>
+        </w:tabs>
+        <w:ind w:left="5760" w:hanging="360"/>
+      </w:pPr>
+    </w:lvl>
+    <w:lvl w:ilvl="8" w:tentative="1">
+      <w:start w:val="1"/>
+      <w:numFmt w:val="decimal"/>
+      <w:lvlText w:val="%9."/>
+      <w:lvlJc w:val="left"/>
+      <w:pPr>
+        <w:tabs>
+          <w:tab w:val="num" w:pos="6480"/>
+        </w:tabs>
+        <w:ind w:left="6480" w:hanging="360"/>
+      </w:pPr>
+    </w:lvl>
+  </w:abstractNum>
+  <w:abstractNum w:abstractNumId="11" w15:restartNumberingAfterBreak="0">
+    <w:nsid w:val="4A7C2AF8"/>
+    <w:multiLevelType w:val="multilevel"/>
+    <w:tmpl w:val="338600D0"/>
+    <w:lvl w:ilvl="0">
+      <w:start w:val="1"/>
+      <w:numFmt w:val="bullet"/>
+      <w:lvlText w:val=""/>
+      <w:lvlJc w:val="left"/>
+      <w:pPr>
+        <w:tabs>
+          <w:tab w:val="num" w:pos="720"/>
+        </w:tabs>
+        <w:ind w:left="720" w:hanging="360"/>
+      </w:pPr>
+      <w:rPr>
+        <w:rFonts w:ascii="Symbol" w:hAnsi="Symbol" w:hint="default"/>
+        <w:sz w:val="20"/>
+      </w:rPr>
+    </w:lvl>
+    <w:lvl w:ilvl="1">
+      <w:start w:val="1"/>
+      <w:numFmt w:val="bullet"/>
+      <w:lvlText w:val="o"/>
+      <w:lvlJc w:val="left"/>
+      <w:pPr>
+        <w:tabs>
+          <w:tab w:val="num" w:pos="1440"/>
+        </w:tabs>
+        <w:ind w:left="1440" w:hanging="360"/>
+      </w:pPr>
+      <w:rPr>
+        <w:rFonts w:ascii="Courier New" w:hAnsi="Courier New" w:hint="default"/>
+        <w:sz w:val="20"/>
+      </w:rPr>
+    </w:lvl>
+    <w:lvl w:ilvl="2" w:tentative="1">
+      <w:start w:val="1"/>
+      <w:numFmt w:val="bullet"/>
+      <w:lvlText w:val=""/>
+      <w:lvlJc w:val="left"/>
+      <w:pPr>
+        <w:tabs>
+          <w:tab w:val="num" w:pos="2160"/>
+        </w:tabs>
+        <w:ind w:left="2160" w:hanging="360"/>
+      </w:pPr>
+      <w:rPr>
+        <w:rFonts w:ascii="Wingdings" w:hAnsi="Wingdings" w:hint="default"/>
+        <w:sz w:val="20"/>
+      </w:rPr>
+    </w:lvl>
+    <w:lvl w:ilvl="3" w:tentative="1">
+      <w:start w:val="1"/>
+      <w:numFmt w:val="bullet"/>
+      <w:lvlText w:val=""/>
+      <w:lvlJc w:val="left"/>
+      <w:pPr>
+        <w:tabs>
+          <w:tab w:val="num" w:pos="2880"/>
+        </w:tabs>
+        <w:ind w:left="2880" w:hanging="360"/>
+      </w:pPr>
+      <w:rPr>
+        <w:rFonts w:ascii="Wingdings" w:hAnsi="Wingdings" w:hint="default"/>
+        <w:sz w:val="20"/>
+      </w:rPr>
+    </w:lvl>
+    <w:lvl w:ilvl="4" w:tentative="1">
+      <w:start w:val="1"/>
+      <w:numFmt w:val="bullet"/>
+      <w:lvlText w:val=""/>
+      <w:lvlJc w:val="left"/>
+      <w:pPr>
+        <w:tabs>
+          <w:tab w:val="num" w:pos="3600"/>
+        </w:tabs>
+        <w:ind w:left="3600" w:hanging="360"/>
+      </w:pPr>
+      <w:rPr>
+        <w:rFonts w:ascii="Wingdings" w:hAnsi="Wingdings" w:hint="default"/>
+        <w:sz w:val="20"/>
+      </w:rPr>
+    </w:lvl>
+    <w:lvl w:ilvl="5" w:tentative="1">
+      <w:start w:val="1"/>
+      <w:numFmt w:val="bullet"/>
+      <w:lvlText w:val=""/>
+      <w:lvlJc w:val="left"/>
+      <w:pPr>
+        <w:tabs>
+          <w:tab w:val="num" w:pos="4320"/>
+        </w:tabs>
+        <w:ind w:left="4320" w:hanging="360"/>
+      </w:pPr>
+      <w:rPr>
+        <w:rFonts w:ascii="Wingdings" w:hAnsi="Wingdings" w:hint="default"/>
+        <w:sz w:val="20"/>
+      </w:rPr>
+    </w:lvl>
+    <w:lvl w:ilvl="6" w:tentative="1">
+      <w:start w:val="1"/>
+      <w:numFmt w:val="bullet"/>
+      <w:lvlText w:val=""/>
+      <w:lvlJc w:val="left"/>
+      <w:pPr>
+        <w:tabs>
+          <w:tab w:val="num" w:pos="5040"/>
+        </w:tabs>
+        <w:ind w:left="5040" w:hanging="360"/>
+      </w:pPr>
+      <w:rPr>
+        <w:rFonts w:ascii="Wingdings" w:hAnsi="Wingdings" w:hint="default"/>
+        <w:sz w:val="20"/>
+      </w:rPr>
+    </w:lvl>
+    <w:lvl w:ilvl="7" w:tentative="1">
+      <w:start w:val="1"/>
+      <w:numFmt w:val="bullet"/>
+      <w:lvlText w:val=""/>
+      <w:lvlJc w:val="left"/>
+      <w:pPr>
+        <w:tabs>
+          <w:tab w:val="num" w:pos="5760"/>
+        </w:tabs>
+        <w:ind w:left="5760" w:hanging="360"/>
+      </w:pPr>
+      <w:rPr>
+        <w:rFonts w:ascii="Wingdings" w:hAnsi="Wingdings" w:hint="default"/>
+        <w:sz w:val="20"/>
+      </w:rPr>
+    </w:lvl>
+    <w:lvl w:ilvl="8" w:tentative="1">
+      <w:start w:val="1"/>
+      <w:numFmt w:val="bullet"/>
+      <w:lvlText w:val=""/>
+      <w:lvlJc w:val="left"/>
+      <w:pPr>
+        <w:tabs>
+          <w:tab w:val="num" w:pos="6480"/>
+        </w:tabs>
+        <w:ind w:left="6480" w:hanging="360"/>
+      </w:pPr>
+      <w:rPr>
+        <w:rFonts w:ascii="Wingdings" w:hAnsi="Wingdings" w:hint="default"/>
+        <w:sz w:val="20"/>
+      </w:rPr>
+    </w:lvl>
+  </w:abstractNum>
+  <w:abstractNum w:abstractNumId="12" w15:restartNumberingAfterBreak="0">
+    <w:nsid w:val="50227215"/>
+    <w:multiLevelType w:val="multilevel"/>
+    <w:tmpl w:val="B3240A72"/>
+    <w:lvl w:ilvl="0">
+      <w:start w:val="1"/>
+      <w:numFmt w:val="decimal"/>
+      <w:lvlText w:val="%1."/>
+      <w:lvlJc w:val="left"/>
+      <w:pPr>
+        <w:tabs>
+          <w:tab w:val="num" w:pos="720"/>
+        </w:tabs>
+        <w:ind w:left="720" w:hanging="360"/>
+      </w:pPr>
+    </w:lvl>
+    <w:lvl w:ilvl="1">
+      <w:start w:val="1"/>
+      <w:numFmt w:val="bullet"/>
+      <w:lvlText w:val="o"/>
+      <w:lvlJc w:val="left"/>
+      <w:pPr>
+        <w:tabs>
+          <w:tab w:val="num" w:pos="1440"/>
+        </w:tabs>
+        <w:ind w:left="1440" w:hanging="360"/>
+      </w:pPr>
+      <w:rPr>
+        <w:rFonts w:ascii="Courier New" w:hAnsi="Courier New" w:hint="default"/>
+        <w:sz w:val="20"/>
+      </w:rPr>
+    </w:lvl>
+    <w:lvl w:ilvl="2" w:tentative="1">
+      <w:start w:val="1"/>
+      <w:numFmt w:val="decimal"/>
+      <w:lvlText w:val="%3."/>
+      <w:lvlJc w:val="left"/>
+      <w:pPr>
+        <w:tabs>
+          <w:tab w:val="num" w:pos="2160"/>
+        </w:tabs>
+        <w:ind w:left="2160" w:hanging="360"/>
+      </w:pPr>
+    </w:lvl>
+    <w:lvl w:ilvl="3" w:tentative="1">
+      <w:start w:val="1"/>
+      <w:numFmt w:val="decimal"/>
+      <w:lvlText w:val="%4."/>
+      <w:lvlJc w:val="left"/>
+      <w:pPr>
+        <w:tabs>
+          <w:tab w:val="num" w:pos="2880"/>
+        </w:tabs>
+        <w:ind w:left="2880" w:hanging="360"/>
+      </w:pPr>
+    </w:lvl>
+    <w:lvl w:ilvl="4" w:tentative="1">
+      <w:start w:val="1"/>
+      <w:numFmt w:val="decimal"/>
+      <w:lvlText w:val="%5."/>
+      <w:lvlJc w:val="left"/>
+      <w:pPr>
+        <w:tabs>
+          <w:tab w:val="num" w:pos="3600"/>
+        </w:tabs>
+        <w:ind w:left="3600" w:hanging="360"/>
+      </w:pPr>
+    </w:lvl>
+    <w:lvl w:ilvl="5" w:tentative="1">
+      <w:start w:val="1"/>
+      <w:numFmt w:val="decimal"/>
+      <w:lvlText w:val="%6."/>
+      <w:lvlJc w:val="left"/>
+      <w:pPr>
+        <w:tabs>
+          <w:tab w:val="num" w:pos="4320"/>
+        </w:tabs>
+        <w:ind w:left="4320" w:hanging="360"/>
+      </w:pPr>
+    </w:lvl>
+    <w:lvl w:ilvl="6" w:tentative="1">
+      <w:start w:val="1"/>
+      <w:numFmt w:val="decimal"/>
+      <w:lvlText w:val="%7."/>
+      <w:lvlJc w:val="left"/>
+      <w:pPr>
+        <w:tabs>
+          <w:tab w:val="num" w:pos="5040"/>
+        </w:tabs>
+        <w:ind w:left="5040" w:hanging="360"/>
+      </w:pPr>
+    </w:lvl>
+    <w:lvl w:ilvl="7" w:tentative="1">
+      <w:start w:val="1"/>
+      <w:numFmt w:val="decimal"/>
+      <w:lvlText w:val="%8."/>
+      <w:lvlJc w:val="left"/>
+      <w:pPr>
+        <w:tabs>
+          <w:tab w:val="num" w:pos="5760"/>
+        </w:tabs>
+        <w:ind w:left="5760" w:hanging="360"/>
+      </w:pPr>
+    </w:lvl>
+    <w:lvl w:ilvl="8" w:tentative="1">
+      <w:start w:val="1"/>
+      <w:numFmt w:val="decimal"/>
+      <w:lvlText w:val="%9."/>
+      <w:lvlJc w:val="left"/>
+      <w:pPr>
+        <w:tabs>
+          <w:tab w:val="num" w:pos="6480"/>
+        </w:tabs>
+        <w:ind w:left="6480" w:hanging="360"/>
+      </w:pPr>
+    </w:lvl>
+  </w:abstractNum>
+  <w:abstractNum w:abstractNumId="13" w15:restartNumberingAfterBreak="0">
     <w:nsid w:val="52636E19"/>
     <w:multiLevelType w:val="multilevel"/>
     <w:tmpl w:val="FBD0E41A"/>
@@ -3482,7 +5594,7 @@
       </w:rPr>
     </w:lvl>
   </w:abstractNum>
-  <w:abstractNum w:abstractNumId="8" w15:restartNumberingAfterBreak="0">
+  <w:abstractNum w:abstractNumId="14" w15:restartNumberingAfterBreak="0">
     <w:nsid w:val="53E07639"/>
     <w:multiLevelType w:val="multilevel"/>
     <w:tmpl w:val="9A70485A"/>
@@ -3631,7 +5743,156 @@
       </w:rPr>
     </w:lvl>
   </w:abstractNum>
-  <w:abstractNum w:abstractNumId="9" w15:restartNumberingAfterBreak="0">
+  <w:abstractNum w:abstractNumId="15" w15:restartNumberingAfterBreak="0">
+    <w:nsid w:val="563746A1"/>
+    <w:multiLevelType w:val="multilevel"/>
+    <w:tmpl w:val="9D24095A"/>
+    <w:lvl w:ilvl="0">
+      <w:start w:val="1"/>
+      <w:numFmt w:val="bullet"/>
+      <w:lvlText w:val=""/>
+      <w:lvlJc w:val="left"/>
+      <w:pPr>
+        <w:tabs>
+          <w:tab w:val="num" w:pos="720"/>
+        </w:tabs>
+        <w:ind w:left="720" w:hanging="360"/>
+      </w:pPr>
+      <w:rPr>
+        <w:rFonts w:ascii="Symbol" w:hAnsi="Symbol" w:hint="default"/>
+        <w:sz w:val="20"/>
+      </w:rPr>
+    </w:lvl>
+    <w:lvl w:ilvl="1">
+      <w:start w:val="1"/>
+      <w:numFmt w:val="bullet"/>
+      <w:lvlText w:val="o"/>
+      <w:lvlJc w:val="left"/>
+      <w:pPr>
+        <w:tabs>
+          <w:tab w:val="num" w:pos="1440"/>
+        </w:tabs>
+        <w:ind w:left="1440" w:hanging="360"/>
+      </w:pPr>
+      <w:rPr>
+        <w:rFonts w:ascii="Courier New" w:hAnsi="Courier New" w:hint="default"/>
+        <w:sz w:val="20"/>
+      </w:rPr>
+    </w:lvl>
+    <w:lvl w:ilvl="2" w:tentative="1">
+      <w:start w:val="1"/>
+      <w:numFmt w:val="bullet"/>
+      <w:lvlText w:val=""/>
+      <w:lvlJc w:val="left"/>
+      <w:pPr>
+        <w:tabs>
+          <w:tab w:val="num" w:pos="2160"/>
+        </w:tabs>
+        <w:ind w:left="2160" w:hanging="360"/>
+      </w:pPr>
+      <w:rPr>
+        <w:rFonts w:ascii="Wingdings" w:hAnsi="Wingdings" w:hint="default"/>
+        <w:sz w:val="20"/>
+      </w:rPr>
+    </w:lvl>
+    <w:lvl w:ilvl="3" w:tentative="1">
+      <w:start w:val="1"/>
+      <w:numFmt w:val="bullet"/>
+      <w:lvlText w:val=""/>
+      <w:lvlJc w:val="left"/>
+      <w:pPr>
+        <w:tabs>
+          <w:tab w:val="num" w:pos="2880"/>
+        </w:tabs>
+        <w:ind w:left="2880" w:hanging="360"/>
+      </w:pPr>
+      <w:rPr>
+        <w:rFonts w:ascii="Wingdings" w:hAnsi="Wingdings" w:hint="default"/>
+        <w:sz w:val="20"/>
+      </w:rPr>
+    </w:lvl>
+    <w:lvl w:ilvl="4" w:tentative="1">
+      <w:start w:val="1"/>
+      <w:numFmt w:val="bullet"/>
+      <w:lvlText w:val=""/>
+      <w:lvlJc w:val="left"/>
+      <w:pPr>
+        <w:tabs>
+          <w:tab w:val="num" w:pos="3600"/>
+        </w:tabs>
+        <w:ind w:left="3600" w:hanging="360"/>
+      </w:pPr>
+      <w:rPr>
+        <w:rFonts w:ascii="Wingdings" w:hAnsi="Wingdings" w:hint="default"/>
+        <w:sz w:val="20"/>
+      </w:rPr>
+    </w:lvl>
+    <w:lvl w:ilvl="5" w:tentative="1">
+      <w:start w:val="1"/>
+      <w:numFmt w:val="bullet"/>
+      <w:lvlText w:val=""/>
+      <w:lvlJc w:val="left"/>
+      <w:pPr>
+        <w:tabs>
+          <w:tab w:val="num" w:pos="4320"/>
+        </w:tabs>
+        <w:ind w:left="4320" w:hanging="360"/>
+      </w:pPr>
+      <w:rPr>
+        <w:rFonts w:ascii="Wingdings" w:hAnsi="Wingdings" w:hint="default"/>
+        <w:sz w:val="20"/>
+      </w:rPr>
+    </w:lvl>
+    <w:lvl w:ilvl="6" w:tentative="1">
+      <w:start w:val="1"/>
+      <w:numFmt w:val="bullet"/>
+      <w:lvlText w:val=""/>
+      <w:lvlJc w:val="left"/>
+      <w:pPr>
+        <w:tabs>
+          <w:tab w:val="num" w:pos="5040"/>
+        </w:tabs>
+        <w:ind w:left="5040" w:hanging="360"/>
+      </w:pPr>
+      <w:rPr>
+        <w:rFonts w:ascii="Wingdings" w:hAnsi="Wingdings" w:hint="default"/>
+        <w:sz w:val="20"/>
+      </w:rPr>
+    </w:lvl>
+    <w:lvl w:ilvl="7" w:tentative="1">
+      <w:start w:val="1"/>
+      <w:numFmt w:val="bullet"/>
+      <w:lvlText w:val=""/>
+      <w:lvlJc w:val="left"/>
+      <w:pPr>
+        <w:tabs>
+          <w:tab w:val="num" w:pos="5760"/>
+        </w:tabs>
+        <w:ind w:left="5760" w:hanging="360"/>
+      </w:pPr>
+      <w:rPr>
+        <w:rFonts w:ascii="Wingdings" w:hAnsi="Wingdings" w:hint="default"/>
+        <w:sz w:val="20"/>
+      </w:rPr>
+    </w:lvl>
+    <w:lvl w:ilvl="8" w:tentative="1">
+      <w:start w:val="1"/>
+      <w:numFmt w:val="bullet"/>
+      <w:lvlText w:val=""/>
+      <w:lvlJc w:val="left"/>
+      <w:pPr>
+        <w:tabs>
+          <w:tab w:val="num" w:pos="6480"/>
+        </w:tabs>
+        <w:ind w:left="6480" w:hanging="360"/>
+      </w:pPr>
+      <w:rPr>
+        <w:rFonts w:ascii="Wingdings" w:hAnsi="Wingdings" w:hint="default"/>
+        <w:sz w:val="20"/>
+      </w:rPr>
+    </w:lvl>
+  </w:abstractNum>
+  <w:abstractNum w:abstractNumId="16" w15:restartNumberingAfterBreak="0">
     <w:nsid w:val="5D251DB7"/>
     <w:multiLevelType w:val="multilevel"/>
     <w:tmpl w:val="4604738E"/>
@@ -3780,7 +6041,7 @@
       </w:rPr>
     </w:lvl>
   </w:abstractNum>
-  <w:abstractNum w:abstractNumId="10" w15:restartNumberingAfterBreak="0">
+  <w:abstractNum w:abstractNumId="17" w15:restartNumberingAfterBreak="0">
     <w:nsid w:val="66B85D71"/>
     <w:multiLevelType w:val="multilevel"/>
     <w:tmpl w:val="F9EED2B8"/>
@@ -3901,7 +6162,539 @@
       </w:pPr>
     </w:lvl>
   </w:abstractNum>
-  <w:abstractNum w:abstractNumId="11" w15:restartNumberingAfterBreak="0">
+  <w:abstractNum w:abstractNumId="18" w15:restartNumberingAfterBreak="0">
+    <w:nsid w:val="6F3F170E"/>
+    <w:multiLevelType w:val="multilevel"/>
+    <w:tmpl w:val="509E3352"/>
+    <w:lvl w:ilvl="0">
+      <w:start w:val="1"/>
+      <w:numFmt w:val="bullet"/>
+      <w:lvlText w:val=""/>
+      <w:lvlJc w:val="left"/>
+      <w:pPr>
+        <w:tabs>
+          <w:tab w:val="num" w:pos="720"/>
+        </w:tabs>
+        <w:ind w:left="720" w:hanging="360"/>
+      </w:pPr>
+      <w:rPr>
+        <w:rFonts w:ascii="Symbol" w:hAnsi="Symbol" w:hint="default"/>
+        <w:sz w:val="20"/>
+      </w:rPr>
+    </w:lvl>
+    <w:lvl w:ilvl="1" w:tentative="1">
+      <w:start w:val="1"/>
+      <w:numFmt w:val="bullet"/>
+      <w:lvlText w:val="o"/>
+      <w:lvlJc w:val="left"/>
+      <w:pPr>
+        <w:tabs>
+          <w:tab w:val="num" w:pos="1440"/>
+        </w:tabs>
+        <w:ind w:left="1440" w:hanging="360"/>
+      </w:pPr>
+      <w:rPr>
+        <w:rFonts w:ascii="Courier New" w:hAnsi="Courier New" w:hint="default"/>
+        <w:sz w:val="20"/>
+      </w:rPr>
+    </w:lvl>
+    <w:lvl w:ilvl="2" w:tentative="1">
+      <w:start w:val="1"/>
+      <w:numFmt w:val="bullet"/>
+      <w:lvlText w:val=""/>
+      <w:lvlJc w:val="left"/>
+      <w:pPr>
+        <w:tabs>
+          <w:tab w:val="num" w:pos="2160"/>
+        </w:tabs>
+        <w:ind w:left="2160" w:hanging="360"/>
+      </w:pPr>
+      <w:rPr>
+        <w:rFonts w:ascii="Wingdings" w:hAnsi="Wingdings" w:hint="default"/>
+        <w:sz w:val="20"/>
+      </w:rPr>
+    </w:lvl>
+    <w:lvl w:ilvl="3" w:tentative="1">
+      <w:start w:val="1"/>
+      <w:numFmt w:val="bullet"/>
+      <w:lvlText w:val=""/>
+      <w:lvlJc w:val="left"/>
+      <w:pPr>
+        <w:tabs>
+          <w:tab w:val="num" w:pos="2880"/>
+        </w:tabs>
+        <w:ind w:left="2880" w:hanging="360"/>
+      </w:pPr>
+      <w:rPr>
+        <w:rFonts w:ascii="Wingdings" w:hAnsi="Wingdings" w:hint="default"/>
+        <w:sz w:val="20"/>
+      </w:rPr>
+    </w:lvl>
+    <w:lvl w:ilvl="4" w:tentative="1">
+      <w:start w:val="1"/>
+      <w:numFmt w:val="bullet"/>
+      <w:lvlText w:val=""/>
+      <w:lvlJc w:val="left"/>
+      <w:pPr>
+        <w:tabs>
+          <w:tab w:val="num" w:pos="3600"/>
+        </w:tabs>
+        <w:ind w:left="3600" w:hanging="360"/>
+      </w:pPr>
+      <w:rPr>
+        <w:rFonts w:ascii="Wingdings" w:hAnsi="Wingdings" w:hint="default"/>
+        <w:sz w:val="20"/>
+      </w:rPr>
+    </w:lvl>
+    <w:lvl w:ilvl="5" w:tentative="1">
+      <w:start w:val="1"/>
+      <w:numFmt w:val="bullet"/>
+      <w:lvlText w:val=""/>
+      <w:lvlJc w:val="left"/>
+      <w:pPr>
+        <w:tabs>
+          <w:tab w:val="num" w:pos="4320"/>
+        </w:tabs>
+        <w:ind w:left="4320" w:hanging="360"/>
+      </w:pPr>
+      <w:rPr>
+        <w:rFonts w:ascii="Wingdings" w:hAnsi="Wingdings" w:hint="default"/>
+        <w:sz w:val="20"/>
+      </w:rPr>
+    </w:lvl>
+    <w:lvl w:ilvl="6" w:tentative="1">
+      <w:start w:val="1"/>
+      <w:numFmt w:val="bullet"/>
+      <w:lvlText w:val=""/>
+      <w:lvlJc w:val="left"/>
+      <w:pPr>
+        <w:tabs>
+          <w:tab w:val="num" w:pos="5040"/>
+        </w:tabs>
+        <w:ind w:left="5040" w:hanging="360"/>
+      </w:pPr>
+      <w:rPr>
+        <w:rFonts w:ascii="Wingdings" w:hAnsi="Wingdings" w:hint="default"/>
+        <w:sz w:val="20"/>
+      </w:rPr>
+    </w:lvl>
+    <w:lvl w:ilvl="7" w:tentative="1">
+      <w:start w:val="1"/>
+      <w:numFmt w:val="bullet"/>
+      <w:lvlText w:val=""/>
+      <w:lvlJc w:val="left"/>
+      <w:pPr>
+        <w:tabs>
+          <w:tab w:val="num" w:pos="5760"/>
+        </w:tabs>
+        <w:ind w:left="5760" w:hanging="360"/>
+      </w:pPr>
+      <w:rPr>
+        <w:rFonts w:ascii="Wingdings" w:hAnsi="Wingdings" w:hint="default"/>
+        <w:sz w:val="20"/>
+      </w:rPr>
+    </w:lvl>
+    <w:lvl w:ilvl="8" w:tentative="1">
+      <w:start w:val="1"/>
+      <w:numFmt w:val="bullet"/>
+      <w:lvlText w:val=""/>
+      <w:lvlJc w:val="left"/>
+      <w:pPr>
+        <w:tabs>
+          <w:tab w:val="num" w:pos="6480"/>
+        </w:tabs>
+        <w:ind w:left="6480" w:hanging="360"/>
+      </w:pPr>
+      <w:rPr>
+        <w:rFonts w:ascii="Wingdings" w:hAnsi="Wingdings" w:hint="default"/>
+        <w:sz w:val="20"/>
+      </w:rPr>
+    </w:lvl>
+  </w:abstractNum>
+  <w:abstractNum w:abstractNumId="19" w15:restartNumberingAfterBreak="0">
+    <w:nsid w:val="71397609"/>
+    <w:multiLevelType w:val="multilevel"/>
+    <w:tmpl w:val="1DE0A272"/>
+    <w:lvl w:ilvl="0">
+      <w:start w:val="1"/>
+      <w:numFmt w:val="decimal"/>
+      <w:lvlText w:val="%1."/>
+      <w:lvlJc w:val="left"/>
+      <w:pPr>
+        <w:tabs>
+          <w:tab w:val="num" w:pos="720"/>
+        </w:tabs>
+        <w:ind w:left="720" w:hanging="360"/>
+      </w:pPr>
+    </w:lvl>
+    <w:lvl w:ilvl="1">
+      <w:start w:val="1"/>
+      <w:numFmt w:val="bullet"/>
+      <w:lvlText w:val="o"/>
+      <w:lvlJc w:val="left"/>
+      <w:pPr>
+        <w:tabs>
+          <w:tab w:val="num" w:pos="1440"/>
+        </w:tabs>
+        <w:ind w:left="1440" w:hanging="360"/>
+      </w:pPr>
+      <w:rPr>
+        <w:rFonts w:ascii="Courier New" w:hAnsi="Courier New" w:hint="default"/>
+        <w:sz w:val="20"/>
+      </w:rPr>
+    </w:lvl>
+    <w:lvl w:ilvl="2" w:tentative="1">
+      <w:start w:val="1"/>
+      <w:numFmt w:val="decimal"/>
+      <w:lvlText w:val="%3."/>
+      <w:lvlJc w:val="left"/>
+      <w:pPr>
+        <w:tabs>
+          <w:tab w:val="num" w:pos="2160"/>
+        </w:tabs>
+        <w:ind w:left="2160" w:hanging="360"/>
+      </w:pPr>
+    </w:lvl>
+    <w:lvl w:ilvl="3" w:tentative="1">
+      <w:start w:val="1"/>
+      <w:numFmt w:val="decimal"/>
+      <w:lvlText w:val="%4."/>
+      <w:lvlJc w:val="left"/>
+      <w:pPr>
+        <w:tabs>
+          <w:tab w:val="num" w:pos="2880"/>
+        </w:tabs>
+        <w:ind w:left="2880" w:hanging="360"/>
+      </w:pPr>
+    </w:lvl>
+    <w:lvl w:ilvl="4" w:tentative="1">
+      <w:start w:val="1"/>
+      <w:numFmt w:val="decimal"/>
+      <w:lvlText w:val="%5."/>
+      <w:lvlJc w:val="left"/>
+      <w:pPr>
+        <w:tabs>
+          <w:tab w:val="num" w:pos="3600"/>
+        </w:tabs>
+        <w:ind w:left="3600" w:hanging="360"/>
+      </w:pPr>
+    </w:lvl>
+    <w:lvl w:ilvl="5" w:tentative="1">
+      <w:start w:val="1"/>
+      <w:numFmt w:val="decimal"/>
+      <w:lvlText w:val="%6."/>
+      <w:lvlJc w:val="left"/>
+      <w:pPr>
+        <w:tabs>
+          <w:tab w:val="num" w:pos="4320"/>
+        </w:tabs>
+        <w:ind w:left="4320" w:hanging="360"/>
+      </w:pPr>
+    </w:lvl>
+    <w:lvl w:ilvl="6" w:tentative="1">
+      <w:start w:val="1"/>
+      <w:numFmt w:val="decimal"/>
+      <w:lvlText w:val="%7."/>
+      <w:lvlJc w:val="left"/>
+      <w:pPr>
+        <w:tabs>
+          <w:tab w:val="num" w:pos="5040"/>
+        </w:tabs>
+        <w:ind w:left="5040" w:hanging="360"/>
+      </w:pPr>
+    </w:lvl>
+    <w:lvl w:ilvl="7" w:tentative="1">
+      <w:start w:val="1"/>
+      <w:numFmt w:val="decimal"/>
+      <w:lvlText w:val="%8."/>
+      <w:lvlJc w:val="left"/>
+      <w:pPr>
+        <w:tabs>
+          <w:tab w:val="num" w:pos="5760"/>
+        </w:tabs>
+        <w:ind w:left="5760" w:hanging="360"/>
+      </w:pPr>
+    </w:lvl>
+    <w:lvl w:ilvl="8" w:tentative="1">
+      <w:start w:val="1"/>
+      <w:numFmt w:val="decimal"/>
+      <w:lvlText w:val="%9."/>
+      <w:lvlJc w:val="left"/>
+      <w:pPr>
+        <w:tabs>
+          <w:tab w:val="num" w:pos="6480"/>
+        </w:tabs>
+        <w:ind w:left="6480" w:hanging="360"/>
+      </w:pPr>
+    </w:lvl>
+  </w:abstractNum>
+  <w:abstractNum w:abstractNumId="20" w15:restartNumberingAfterBreak="0">
+    <w:nsid w:val="75367C88"/>
+    <w:multiLevelType w:val="multilevel"/>
+    <w:tmpl w:val="641E5F56"/>
+    <w:lvl w:ilvl="0">
+      <w:start w:val="1"/>
+      <w:numFmt w:val="bullet"/>
+      <w:lvlText w:val=""/>
+      <w:lvlJc w:val="left"/>
+      <w:pPr>
+        <w:tabs>
+          <w:tab w:val="num" w:pos="720"/>
+        </w:tabs>
+        <w:ind w:left="720" w:hanging="360"/>
+      </w:pPr>
+      <w:rPr>
+        <w:rFonts w:ascii="Symbol" w:hAnsi="Symbol" w:hint="default"/>
+        <w:sz w:val="20"/>
+      </w:rPr>
+    </w:lvl>
+    <w:lvl w:ilvl="1" w:tentative="1">
+      <w:start w:val="1"/>
+      <w:numFmt w:val="bullet"/>
+      <w:lvlText w:val="o"/>
+      <w:lvlJc w:val="left"/>
+      <w:pPr>
+        <w:tabs>
+          <w:tab w:val="num" w:pos="1440"/>
+        </w:tabs>
+        <w:ind w:left="1440" w:hanging="360"/>
+      </w:pPr>
+      <w:rPr>
+        <w:rFonts w:ascii="Courier New" w:hAnsi="Courier New" w:hint="default"/>
+        <w:sz w:val="20"/>
+      </w:rPr>
+    </w:lvl>
+    <w:lvl w:ilvl="2" w:tentative="1">
+      <w:start w:val="1"/>
+      <w:numFmt w:val="bullet"/>
+      <w:lvlText w:val=""/>
+      <w:lvlJc w:val="left"/>
+      <w:pPr>
+        <w:tabs>
+          <w:tab w:val="num" w:pos="2160"/>
+        </w:tabs>
+        <w:ind w:left="2160" w:hanging="360"/>
+      </w:pPr>
+      <w:rPr>
+        <w:rFonts w:ascii="Wingdings" w:hAnsi="Wingdings" w:hint="default"/>
+        <w:sz w:val="20"/>
+      </w:rPr>
+    </w:lvl>
+    <w:lvl w:ilvl="3" w:tentative="1">
+      <w:start w:val="1"/>
+      <w:numFmt w:val="bullet"/>
+      <w:lvlText w:val=""/>
+      <w:lvlJc w:val="left"/>
+      <w:pPr>
+        <w:tabs>
+          <w:tab w:val="num" w:pos="2880"/>
+        </w:tabs>
+        <w:ind w:left="2880" w:hanging="360"/>
+      </w:pPr>
+      <w:rPr>
+        <w:rFonts w:ascii="Wingdings" w:hAnsi="Wingdings" w:hint="default"/>
+        <w:sz w:val="20"/>
+      </w:rPr>
+    </w:lvl>
+    <w:lvl w:ilvl="4" w:tentative="1">
+      <w:start w:val="1"/>
+      <w:numFmt w:val="bullet"/>
+      <w:lvlText w:val=""/>
+      <w:lvlJc w:val="left"/>
+      <w:pPr>
+        <w:tabs>
+          <w:tab w:val="num" w:pos="3600"/>
+        </w:tabs>
+        <w:ind w:left="3600" w:hanging="360"/>
+      </w:pPr>
+      <w:rPr>
+        <w:rFonts w:ascii="Wingdings" w:hAnsi="Wingdings" w:hint="default"/>
+        <w:sz w:val="20"/>
+      </w:rPr>
+    </w:lvl>
+    <w:lvl w:ilvl="5" w:tentative="1">
+      <w:start w:val="1"/>
+      <w:numFmt w:val="bullet"/>
+      <w:lvlText w:val=""/>
+      <w:lvlJc w:val="left"/>
+      <w:pPr>
+        <w:tabs>
+          <w:tab w:val="num" w:pos="4320"/>
+        </w:tabs>
+        <w:ind w:left="4320" w:hanging="360"/>
+      </w:pPr>
+      <w:rPr>
+        <w:rFonts w:ascii="Wingdings" w:hAnsi="Wingdings" w:hint="default"/>
+        <w:sz w:val="20"/>
+      </w:rPr>
+    </w:lvl>
+    <w:lvl w:ilvl="6" w:tentative="1">
+      <w:start w:val="1"/>
+      <w:numFmt w:val="bullet"/>
+      <w:lvlText w:val=""/>
+      <w:lvlJc w:val="left"/>
+      <w:pPr>
+        <w:tabs>
+          <w:tab w:val="num" w:pos="5040"/>
+        </w:tabs>
+        <w:ind w:left="5040" w:hanging="360"/>
+      </w:pPr>
+      <w:rPr>
+        <w:rFonts w:ascii="Wingdings" w:hAnsi="Wingdings" w:hint="default"/>
+        <w:sz w:val="20"/>
+      </w:rPr>
+    </w:lvl>
+    <w:lvl w:ilvl="7" w:tentative="1">
+      <w:start w:val="1"/>
+      <w:numFmt w:val="bullet"/>
+      <w:lvlText w:val=""/>
+      <w:lvlJc w:val="left"/>
+      <w:pPr>
+        <w:tabs>
+          <w:tab w:val="num" w:pos="5760"/>
+        </w:tabs>
+        <w:ind w:left="5760" w:hanging="360"/>
+      </w:pPr>
+      <w:rPr>
+        <w:rFonts w:ascii="Wingdings" w:hAnsi="Wingdings" w:hint="default"/>
+        <w:sz w:val="20"/>
+      </w:rPr>
+    </w:lvl>
+    <w:lvl w:ilvl="8" w:tentative="1">
+      <w:start w:val="1"/>
+      <w:numFmt w:val="bullet"/>
+      <w:lvlText w:val=""/>
+      <w:lvlJc w:val="left"/>
+      <w:pPr>
+        <w:tabs>
+          <w:tab w:val="num" w:pos="6480"/>
+        </w:tabs>
+        <w:ind w:left="6480" w:hanging="360"/>
+      </w:pPr>
+      <w:rPr>
+        <w:rFonts w:ascii="Wingdings" w:hAnsi="Wingdings" w:hint="default"/>
+        <w:sz w:val="20"/>
+      </w:rPr>
+    </w:lvl>
+  </w:abstractNum>
+  <w:abstractNum w:abstractNumId="21" w15:restartNumberingAfterBreak="0">
+    <w:nsid w:val="77D27C39"/>
+    <w:multiLevelType w:val="multilevel"/>
+    <w:tmpl w:val="E09C7DA4"/>
+    <w:lvl w:ilvl="0">
+      <w:start w:val="1"/>
+      <w:numFmt w:val="decimal"/>
+      <w:lvlText w:val="%1."/>
+      <w:lvlJc w:val="left"/>
+      <w:pPr>
+        <w:tabs>
+          <w:tab w:val="num" w:pos="720"/>
+        </w:tabs>
+        <w:ind w:left="720" w:hanging="360"/>
+      </w:pPr>
+    </w:lvl>
+    <w:lvl w:ilvl="1">
+      <w:start w:val="1"/>
+      <w:numFmt w:val="bullet"/>
+      <w:lvlText w:val="o"/>
+      <w:lvlJc w:val="left"/>
+      <w:pPr>
+        <w:tabs>
+          <w:tab w:val="num" w:pos="1440"/>
+        </w:tabs>
+        <w:ind w:left="1440" w:hanging="360"/>
+      </w:pPr>
+      <w:rPr>
+        <w:rFonts w:ascii="Courier New" w:hAnsi="Courier New" w:hint="default"/>
+        <w:sz w:val="20"/>
+      </w:rPr>
+    </w:lvl>
+    <w:lvl w:ilvl="2" w:tentative="1">
+      <w:start w:val="1"/>
+      <w:numFmt w:val="decimal"/>
+      <w:lvlText w:val="%3."/>
+      <w:lvlJc w:val="left"/>
+      <w:pPr>
+        <w:tabs>
+          <w:tab w:val="num" w:pos="2160"/>
+        </w:tabs>
+        <w:ind w:left="2160" w:hanging="360"/>
+      </w:pPr>
+    </w:lvl>
+    <w:lvl w:ilvl="3" w:tentative="1">
+      <w:start w:val="1"/>
+      <w:numFmt w:val="decimal"/>
+      <w:lvlText w:val="%4."/>
+      <w:lvlJc w:val="left"/>
+      <w:pPr>
+        <w:tabs>
+          <w:tab w:val="num" w:pos="2880"/>
+        </w:tabs>
+        <w:ind w:left="2880" w:hanging="360"/>
+      </w:pPr>
+    </w:lvl>
+    <w:lvl w:ilvl="4" w:tentative="1">
+      <w:start w:val="1"/>
+      <w:numFmt w:val="decimal"/>
+      <w:lvlText w:val="%5."/>
+      <w:lvlJc w:val="left"/>
+      <w:pPr>
+        <w:tabs>
+          <w:tab w:val="num" w:pos="3600"/>
+        </w:tabs>
+        <w:ind w:left="3600" w:hanging="360"/>
+      </w:pPr>
+    </w:lvl>
+    <w:lvl w:ilvl="5" w:tentative="1">
+      <w:start w:val="1"/>
+      <w:numFmt w:val="decimal"/>
+      <w:lvlText w:val="%6."/>
+      <w:lvlJc w:val="left"/>
+      <w:pPr>
+        <w:tabs>
+          <w:tab w:val="num" w:pos="4320"/>
+        </w:tabs>
+        <w:ind w:left="4320" w:hanging="360"/>
+      </w:pPr>
+    </w:lvl>
+    <w:lvl w:ilvl="6" w:tentative="1">
+      <w:start w:val="1"/>
+      <w:numFmt w:val="decimal"/>
+      <w:lvlText w:val="%7."/>
+      <w:lvlJc w:val="left"/>
+      <w:pPr>
+        <w:tabs>
+          <w:tab w:val="num" w:pos="5040"/>
+        </w:tabs>
+        <w:ind w:left="5040" w:hanging="360"/>
+      </w:pPr>
+    </w:lvl>
+    <w:lvl w:ilvl="7" w:tentative="1">
+      <w:start w:val="1"/>
+      <w:numFmt w:val="decimal"/>
+      <w:lvlText w:val="%8."/>
+      <w:lvlJc w:val="left"/>
+      <w:pPr>
+        <w:tabs>
+          <w:tab w:val="num" w:pos="5760"/>
+        </w:tabs>
+        <w:ind w:left="5760" w:hanging="360"/>
+      </w:pPr>
+    </w:lvl>
+    <w:lvl w:ilvl="8" w:tentative="1">
+      <w:start w:val="1"/>
+      <w:numFmt w:val="decimal"/>
+      <w:lvlText w:val="%9."/>
+      <w:lvlJc w:val="left"/>
+      <w:pPr>
+        <w:tabs>
+          <w:tab w:val="num" w:pos="6480"/>
+        </w:tabs>
+        <w:ind w:left="6480" w:hanging="360"/>
+      </w:pPr>
+    </w:lvl>
+  </w:abstractNum>
+  <w:abstractNum w:abstractNumId="22" w15:restartNumberingAfterBreak="0">
     <w:nsid w:val="77D44BA0"/>
     <w:multiLevelType w:val="multilevel"/>
     <w:tmpl w:val="EB0E18D4"/>
@@ -4050,7 +6843,7 @@
       </w:rPr>
     </w:lvl>
   </w:abstractNum>
-  <w:abstractNum w:abstractNumId="12" w15:restartNumberingAfterBreak="0">
+  <w:abstractNum w:abstractNumId="23" w15:restartNumberingAfterBreak="0">
     <w:nsid w:val="794D52E3"/>
     <w:multiLevelType w:val="multilevel"/>
     <w:tmpl w:val="2ACC3FE2"/>
@@ -4199,44 +6992,197 @@
       </w:rPr>
     </w:lvl>
   </w:abstractNum>
+  <w:abstractNum w:abstractNumId="24" w15:restartNumberingAfterBreak="0">
+    <w:nsid w:val="7F385740"/>
+    <w:multiLevelType w:val="multilevel"/>
+    <w:tmpl w:val="DC7C4248"/>
+    <w:lvl w:ilvl="0">
+      <w:start w:val="1"/>
+      <w:numFmt w:val="decimal"/>
+      <w:lvlText w:val="%1."/>
+      <w:lvlJc w:val="left"/>
+      <w:pPr>
+        <w:tabs>
+          <w:tab w:val="num" w:pos="720"/>
+        </w:tabs>
+        <w:ind w:left="720" w:hanging="360"/>
+      </w:pPr>
+    </w:lvl>
+    <w:lvl w:ilvl="1">
+      <w:start w:val="1"/>
+      <w:numFmt w:val="bullet"/>
+      <w:lvlText w:val="o"/>
+      <w:lvlJc w:val="left"/>
+      <w:pPr>
+        <w:tabs>
+          <w:tab w:val="num" w:pos="1440"/>
+        </w:tabs>
+        <w:ind w:left="1440" w:hanging="360"/>
+      </w:pPr>
+      <w:rPr>
+        <w:rFonts w:ascii="Courier New" w:hAnsi="Courier New" w:hint="default"/>
+        <w:sz w:val="20"/>
+      </w:rPr>
+    </w:lvl>
+    <w:lvl w:ilvl="2" w:tentative="1">
+      <w:start w:val="1"/>
+      <w:numFmt w:val="decimal"/>
+      <w:lvlText w:val="%3."/>
+      <w:lvlJc w:val="left"/>
+      <w:pPr>
+        <w:tabs>
+          <w:tab w:val="num" w:pos="2160"/>
+        </w:tabs>
+        <w:ind w:left="2160" w:hanging="360"/>
+      </w:pPr>
+    </w:lvl>
+    <w:lvl w:ilvl="3" w:tentative="1">
+      <w:start w:val="1"/>
+      <w:numFmt w:val="decimal"/>
+      <w:lvlText w:val="%4."/>
+      <w:lvlJc w:val="left"/>
+      <w:pPr>
+        <w:tabs>
+          <w:tab w:val="num" w:pos="2880"/>
+        </w:tabs>
+        <w:ind w:left="2880" w:hanging="360"/>
+      </w:pPr>
+    </w:lvl>
+    <w:lvl w:ilvl="4" w:tentative="1">
+      <w:start w:val="1"/>
+      <w:numFmt w:val="decimal"/>
+      <w:lvlText w:val="%5."/>
+      <w:lvlJc w:val="left"/>
+      <w:pPr>
+        <w:tabs>
+          <w:tab w:val="num" w:pos="3600"/>
+        </w:tabs>
+        <w:ind w:left="3600" w:hanging="360"/>
+      </w:pPr>
+    </w:lvl>
+    <w:lvl w:ilvl="5" w:tentative="1">
+      <w:start w:val="1"/>
+      <w:numFmt w:val="decimal"/>
+      <w:lvlText w:val="%6."/>
+      <w:lvlJc w:val="left"/>
+      <w:pPr>
+        <w:tabs>
+          <w:tab w:val="num" w:pos="4320"/>
+        </w:tabs>
+        <w:ind w:left="4320" w:hanging="360"/>
+      </w:pPr>
+    </w:lvl>
+    <w:lvl w:ilvl="6" w:tentative="1">
+      <w:start w:val="1"/>
+      <w:numFmt w:val="decimal"/>
+      <w:lvlText w:val="%7."/>
+      <w:lvlJc w:val="left"/>
+      <w:pPr>
+        <w:tabs>
+          <w:tab w:val="num" w:pos="5040"/>
+        </w:tabs>
+        <w:ind w:left="5040" w:hanging="360"/>
+      </w:pPr>
+    </w:lvl>
+    <w:lvl w:ilvl="7" w:tentative="1">
+      <w:start w:val="1"/>
+      <w:numFmt w:val="decimal"/>
+      <w:lvlText w:val="%8."/>
+      <w:lvlJc w:val="left"/>
+      <w:pPr>
+        <w:tabs>
+          <w:tab w:val="num" w:pos="5760"/>
+        </w:tabs>
+        <w:ind w:left="5760" w:hanging="360"/>
+      </w:pPr>
+    </w:lvl>
+    <w:lvl w:ilvl="8" w:tentative="1">
+      <w:start w:val="1"/>
+      <w:numFmt w:val="decimal"/>
+      <w:lvlText w:val="%9."/>
+      <w:lvlJc w:val="left"/>
+      <w:pPr>
+        <w:tabs>
+          <w:tab w:val="num" w:pos="6480"/>
+        </w:tabs>
+        <w:ind w:left="6480" w:hanging="360"/>
+      </w:pPr>
+    </w:lvl>
+  </w:abstractNum>
   <w:num w:numId="1" w16cid:durableId="2129161755">
+    <w:abstractNumId w:val="2"/>
+  </w:num>
+  <w:num w:numId="2" w16cid:durableId="1931039028">
+    <w:abstractNumId w:val="22"/>
+  </w:num>
+  <w:num w:numId="3" w16cid:durableId="1241719349">
+    <w:abstractNumId w:val="3"/>
+  </w:num>
+  <w:num w:numId="4" w16cid:durableId="617444068">
+    <w:abstractNumId w:val="23"/>
+  </w:num>
+  <w:num w:numId="5" w16cid:durableId="1277131857">
+    <w:abstractNumId w:val="8"/>
+  </w:num>
+  <w:num w:numId="6" w16cid:durableId="1240403541">
+    <w:abstractNumId w:val="17"/>
+  </w:num>
+  <w:num w:numId="7" w16cid:durableId="460617169">
+    <w:abstractNumId w:val="14"/>
+  </w:num>
+  <w:num w:numId="8" w16cid:durableId="520323033">
+    <w:abstractNumId w:val="13"/>
+  </w:num>
+  <w:num w:numId="9" w16cid:durableId="1671374999">
+    <w:abstractNumId w:val="6"/>
+  </w:num>
+  <w:num w:numId="10" w16cid:durableId="1631403197">
+    <w:abstractNumId w:val="5"/>
+  </w:num>
+  <w:num w:numId="11" w16cid:durableId="1350134698">
+    <w:abstractNumId w:val="9"/>
+  </w:num>
+  <w:num w:numId="12" w16cid:durableId="1342121332">
+    <w:abstractNumId w:val="16"/>
+  </w:num>
+  <w:num w:numId="13" w16cid:durableId="1928539348">
+    <w:abstractNumId w:val="4"/>
+  </w:num>
+  <w:num w:numId="14" w16cid:durableId="1180510998">
+    <w:abstractNumId w:val="1"/>
+  </w:num>
+  <w:num w:numId="15" w16cid:durableId="14039698">
+    <w:abstractNumId w:val="20"/>
+  </w:num>
+  <w:num w:numId="16" w16cid:durableId="701174099">
+    <w:abstractNumId w:val="24"/>
+  </w:num>
+  <w:num w:numId="17" w16cid:durableId="1344016487">
+    <w:abstractNumId w:val="10"/>
+  </w:num>
+  <w:num w:numId="18" w16cid:durableId="1031490278">
+    <w:abstractNumId w:val="21"/>
+  </w:num>
+  <w:num w:numId="19" w16cid:durableId="1134448698">
+    <w:abstractNumId w:val="19"/>
+  </w:num>
+  <w:num w:numId="20" w16cid:durableId="251403969">
     <w:abstractNumId w:val="0"/>
   </w:num>
-  <w:num w:numId="2" w16cid:durableId="1931039028">
+  <w:num w:numId="21" w16cid:durableId="291637531">
+    <w:abstractNumId w:val="18"/>
+  </w:num>
+  <w:num w:numId="22" w16cid:durableId="195776212">
+    <w:abstractNumId w:val="12"/>
+  </w:num>
+  <w:num w:numId="23" w16cid:durableId="1806852996">
+    <w:abstractNumId w:val="7"/>
+  </w:num>
+  <w:num w:numId="24" w16cid:durableId="1035614302">
     <w:abstractNumId w:val="11"/>
   </w:num>
-  <w:num w:numId="3" w16cid:durableId="1241719349">
-    <w:abstractNumId w:val="1"/>
-  </w:num>
-  <w:num w:numId="4" w16cid:durableId="617444068">
-    <w:abstractNumId w:val="12"/>
-  </w:num>
-  <w:num w:numId="5" w16cid:durableId="1277131857">
-    <w:abstractNumId w:val="5"/>
-  </w:num>
-  <w:num w:numId="6" w16cid:durableId="1240403541">
-    <w:abstractNumId w:val="10"/>
-  </w:num>
-  <w:num w:numId="7" w16cid:durableId="460617169">
-    <w:abstractNumId w:val="8"/>
-  </w:num>
-  <w:num w:numId="8" w16cid:durableId="520323033">
-    <w:abstractNumId w:val="7"/>
-  </w:num>
-  <w:num w:numId="9" w16cid:durableId="1671374999">
-    <w:abstractNumId w:val="4"/>
-  </w:num>
-  <w:num w:numId="10" w16cid:durableId="1631403197">
-    <w:abstractNumId w:val="3"/>
-  </w:num>
-  <w:num w:numId="11" w16cid:durableId="1350134698">
-    <w:abstractNumId w:val="6"/>
-  </w:num>
-  <w:num w:numId="12" w16cid:durableId="1342121332">
-    <w:abstractNumId w:val="9"/>
-  </w:num>
-  <w:num w:numId="13" w16cid:durableId="1928539348">
-    <w:abstractNumId w:val="2"/>
+  <w:num w:numId="25" w16cid:durableId="350373314">
+    <w:abstractNumId w:val="15"/>
   </w:num>
 </w:numbering>
 </file>
@@ -4844,6 +7790,7 @@
   <w:style w:type="character" w:default="1" w:styleId="DefaultParagraphFont">
     <w:name w:val="Default Paragraph Font"/>
     <w:uiPriority w:val="1"/>
+    <w:semiHidden/>
     <w:unhideWhenUsed/>
   </w:style>
   <w:style w:type="table" w:default="1" w:styleId="TableNormal">
@@ -5157,6 +8104,50 @@
       <w:spacing w:val="5"/>
     </w:rPr>
   </w:style>
+  <w:style w:type="paragraph" w:styleId="Header">
+    <w:name w:val="header"/>
+    <w:basedOn w:val="Normal"/>
+    <w:link w:val="HeaderChar"/>
+    <w:uiPriority w:val="99"/>
+    <w:unhideWhenUsed/>
+    <w:rsid w:val="009031A8"/>
+    <w:pPr>
+      <w:tabs>
+        <w:tab w:val="center" w:pos="4680"/>
+        <w:tab w:val="right" w:pos="9360"/>
+      </w:tabs>
+      <w:spacing w:after="0" w:line="240" w:lineRule="auto"/>
+    </w:pPr>
+  </w:style>
+  <w:style w:type="character" w:customStyle="1" w:styleId="HeaderChar">
+    <w:name w:val="Header Char"/>
+    <w:basedOn w:val="DefaultParagraphFont"/>
+    <w:link w:val="Header"/>
+    <w:uiPriority w:val="99"/>
+    <w:rsid w:val="009031A8"/>
+  </w:style>
+  <w:style w:type="paragraph" w:styleId="Footer">
+    <w:name w:val="footer"/>
+    <w:basedOn w:val="Normal"/>
+    <w:link w:val="FooterChar"/>
+    <w:uiPriority w:val="99"/>
+    <w:unhideWhenUsed/>
+    <w:rsid w:val="009031A8"/>
+    <w:pPr>
+      <w:tabs>
+        <w:tab w:val="center" w:pos="4680"/>
+        <w:tab w:val="right" w:pos="9360"/>
+      </w:tabs>
+      <w:spacing w:after="0" w:line="240" w:lineRule="auto"/>
+    </w:pPr>
+  </w:style>
+  <w:style w:type="character" w:customStyle="1" w:styleId="FooterChar">
+    <w:name w:val="Footer Char"/>
+    <w:basedOn w:val="DefaultParagraphFont"/>
+    <w:link w:val="Footer"/>
+    <w:uiPriority w:val="99"/>
+    <w:rsid w:val="009031A8"/>
+  </w:style>
 </w:styles>
 </file>
 
